--- a/ProjectReport/MDAA_Project Report_Group4.docx
+++ b/ProjectReport/MDAA_Project Report_Group4.docx
@@ -192,8 +192,17 @@
           <w:sz w:val="36"/>
           <w:szCs w:val="36"/>
         </w:rPr>
-        <w:t>YANG YANG</w:t>
-      </w:r>
+        <w:t xml:space="preserve">YANG </w:t>
+      </w:r>
+      <w:proofErr w:type="spellStart"/>
+      <w:r>
+        <w:rPr>
+          <w:sz w:val="36"/>
+          <w:szCs w:val="36"/>
+        </w:rPr>
+        <w:t>YANG</w:t>
+      </w:r>
+      <w:proofErr w:type="spellEnd"/>
     </w:p>
     <w:p>
       <w:pPr>
@@ -833,14 +842,7 @@
                 <w:b/>
                 <w:color w:val="000000"/>
               </w:rPr>
-              <w:t>5.7.1 Private Ski</w:t>
-            </w:r>
-            <w:r>
-              <w:rPr>
-                <w:b/>
-                <w:color w:val="000000"/>
-              </w:rPr>
-              <w:t>ll Create and Run</w:t>
+              <w:t>5.7.1 Private Skill Create and Run</w:t>
             </w:r>
           </w:hyperlink>
           <w:hyperlink w:anchor="_heading=h.1y810tw">
@@ -992,14 +994,7 @@
                 <w:b/>
                 <w:color w:val="000000"/>
               </w:rPr>
-              <w:t xml:space="preserve">5.8.2 Picroft Run Voice assistant for routes optimized parcel delivery API </w:t>
-            </w:r>
-            <w:r>
-              <w:rPr>
-                <w:b/>
-                <w:color w:val="000000"/>
-              </w:rPr>
-              <w:t>Call Skill</w:t>
+              <w:t>5.8.2 Picroft Run Voice assistant for routes optimized parcel delivery API Call Skill</w:t>
             </w:r>
           </w:hyperlink>
           <w:hyperlink w:anchor="_heading=h.49x2ik5">
@@ -1602,14 +1597,7 @@
                 <w:b/>
                 <w:color w:val="000000"/>
               </w:rPr>
-              <w:t>6.2.4 Run Skil</w:t>
-            </w:r>
-            <w:r>
-              <w:rPr>
-                <w:b/>
-                <w:color w:val="000000"/>
-              </w:rPr>
-              <w:t>l</w:t>
+              <w:t>6.2.4 Run Skill</w:t>
             </w:r>
           </w:hyperlink>
           <w:hyperlink w:anchor="_heading=h.19c6y18">
@@ -2103,14 +2091,7 @@
                 <w:b/>
                 <w:color w:val="000000"/>
               </w:rPr>
-              <w:t>6.6.1.8 Picroft Voice Assistan</w:t>
-            </w:r>
-            <w:r>
-              <w:rPr>
-                <w:b/>
-                <w:color w:val="000000"/>
-              </w:rPr>
-              <w:t>t API Call</w:t>
+              <w:t>6.6.1.8 Picroft Voice Assistant API Call</w:t>
             </w:r>
           </w:hyperlink>
           <w:hyperlink w:anchor="_heading=h.3ep43zb">
@@ -2412,14 +2393,7 @@
                 <w:b/>
                 <w:color w:val="000000"/>
               </w:rPr>
-              <w:t>Appendix: Mapped System Functionaliti</w:t>
-            </w:r>
-            <w:r>
-              <w:rPr>
-                <w:b/>
-                <w:color w:val="000000"/>
-              </w:rPr>
-              <w:t>es against MR, RS, CGS</w:t>
+              <w:t>Appendix: Mapped System Functionalities against MR, RS, CGS</w:t>
             </w:r>
           </w:hyperlink>
           <w:hyperlink w:anchor="_heading=h.36ei31r">
@@ -2493,14 +2467,7 @@
                 <w:b/>
                 <w:color w:val="000000"/>
               </w:rPr>
-              <w:t>Appendix: Individual refl</w:t>
-            </w:r>
-            <w:r>
-              <w:rPr>
-                <w:b/>
-                <w:color w:val="000000"/>
-              </w:rPr>
-              <w:t>ection of project journey</w:t>
+              <w:t>Appendix: Individual reflection of project journey</w:t>
             </w:r>
           </w:hyperlink>
           <w:hyperlink w:anchor="_heading=h.45jfvxd">
@@ -2612,16 +2579,7 @@
         <w:spacing w:before="240" w:after="240"/>
       </w:pPr>
       <w:r>
-        <w:t>One day, your voice will control your home gadgets and support your daily life as an assistant which targets to improve quality in living. This day is coming along with cutting-edge technology Artificial Intelligence (AI). Some Top Tech Giants introduced t</w:t>
-      </w:r>
-      <w:r>
-        <w:t>heir AI driven voice assistant products in the past years including Amazon Alexa, Google Assistant and Apple Siri to name but a few. These commercial products did bring consumers to the great platform to gain fascinating experiences but also resulted in un</w:t>
-      </w:r>
-      <w:r>
-        <w:t>expected data privacy exposure problems. To overcome such data privacy issues and open a new window for Geeks and Nerds to gain insights into voice assistants, Mycroft, the world’s first open-source voice assistant, comes to our views which is also as a na</w:t>
-      </w:r>
-      <w:r>
-        <w:t>me of a suite of software and hardware tools that use Natural Language Processing and Machine Learning.</w:t>
+        <w:t>One day, your voice will control your home gadgets and support your daily life as an assistant which targets to improve quality in living. This day is coming along with cutting-edge technology Artificial Intelligence (AI). Some Top Tech Giants introduced their AI driven voice assistant products in the past years including Amazon Alexa, Google Assistant and Apple Siri to name but a few. These commercial products did bring consumers to the great platform to gain fascinating experiences but also resulted in unexpected data privacy exposure problems. To overcome such data privacy issues and open a new window for Geeks and Nerds to gain insights into voice assistants, Mycroft, the world’s first open-source voice assistant, comes to our views which is also as a name of a suite of software and hardware tools that use Natural Language Processing and Machine Learning.</w:t>
       </w:r>
     </w:p>
     <w:p>
@@ -2631,16 +2589,23 @@
       <w:bookmarkStart w:id="3" w:name="_heading=h.tyjcwt" w:colFirst="0" w:colLast="0"/>
       <w:bookmarkEnd w:id="3"/>
       <w:r>
-        <w:t>This project is to discover the data privacy handling, architecture, main components of Mycroft, interactions of components to make functionality and ex</w:t>
-      </w:r>
-      <w:r>
-        <w:t>periments on software and hardware tools for it. Main components are Wake Word Detection, Speech to Text (STT), Intent Parser, Text to Speech (TTS), Middleware (Mycroft core, home and API) and Skills. In addition, to set-up Mycroft core in devices like Myc</w:t>
-      </w:r>
-      <w:r>
-        <w:t>roft Linux and Picroft (Raspberry PI based) followed by skill operation interfacing with Mycroft server and Personal server (setup based on Mycroft server), it brings all components together to fulfil the expected functionalities and experiments and can be</w:t>
-      </w:r>
-      <w:r>
-        <w:t xml:space="preserve"> treated as infrastructure for future exploration and usage.</w:t>
+        <w:t xml:space="preserve">This project is to discover the data privacy handling, architecture, main components of Mycroft, interactions of components to make functionality and experiments on software and hardware tools for it. Main components are Wake Word Detection, Speech to Text (STT), Intent Parser, Text to Speech (TTS), Middleware (Mycroft core, </w:t>
+      </w:r>
+      <w:proofErr w:type="gramStart"/>
+      <w:r>
+        <w:t>home</w:t>
+      </w:r>
+      <w:proofErr w:type="gramEnd"/>
+      <w:r>
+        <w:t xml:space="preserve"> and API) and Skills. In addition, to set-up Mycroft core in devices like Mycroft Linux and </w:t>
+      </w:r>
+      <w:proofErr w:type="spellStart"/>
+      <w:r>
+        <w:t>Picroft</w:t>
+      </w:r>
+      <w:proofErr w:type="spellEnd"/>
+      <w:r>
+        <w:t xml:space="preserve"> (Raspberry PI based) followed by skill operation interfacing with Mycroft server and Personal server (setup based on Mycroft server), it brings all components together to fulfil the expected functionalities and experiments and can be treated as infrastructure for future exploration and usage.</w:t>
       </w:r>
     </w:p>
     <w:p>
@@ -2648,10 +2613,15 @@
         <w:spacing w:before="240" w:after="240"/>
       </w:pPr>
       <w:r>
-        <w:t>Furthermore, our project builds customized skills as use cases which are running against devices (Mycroft Linux and Picroft) interfacing both Mycroft server and Personal server. And we also devel</w:t>
-      </w:r>
-      <w:r>
-        <w:t>op routes optimized parcel delivery system which is a REST API-enabled system to be called by skill to perform designed functions against Mycroft infrastructure.</w:t>
+        <w:t xml:space="preserve">Furthermore, our project builds customized skills as use cases which are running against devices (Mycroft Linux and </w:t>
+      </w:r>
+      <w:proofErr w:type="spellStart"/>
+      <w:r>
+        <w:t>Picroft</w:t>
+      </w:r>
+      <w:proofErr w:type="spellEnd"/>
+      <w:r>
+        <w:t>) interfacing both Mycroft server and Personal server. And we also develop routes optimized parcel delivery system which is a REST API-enabled system to be called by skill to perform designed functions against Mycroft infrastructure.</w:t>
       </w:r>
     </w:p>
     <w:p>
@@ -2659,13 +2629,7 @@
         <w:spacing w:before="240" w:after="240"/>
       </w:pPr>
       <w:r>
-        <w:t>The bright spot of the project is to document the standard setup along with detailed instructi</w:t>
-      </w:r>
-      <w:r>
-        <w:t>ons which will speed up new user and developer onboarding Mycroft. And defined use cases enhanced the understanding about the Mycroft framework which can be used for future application. In addition, developed routes optimized parcel delivery system and app</w:t>
-      </w:r>
-      <w:r>
-        <w:t>lied skill running against Personal server is obviously extending the scope of Mycroft usage and bringing more value therefore potential attracting more focusing from users.</w:t>
+        <w:t>The bright spot of the project is to document the standard setup along with detailed instructions which will speed up new user and developer onboarding Mycroft. And defined use cases enhanced the understanding about the Mycroft framework which can be used for future application. In addition, developed routes optimized parcel delivery system and applied skill running against Personal server is obviously extending the scope of Mycroft usage and bringing more value therefore potential attracting more focusing from users.</w:t>
       </w:r>
     </w:p>
     <w:p>
@@ -2690,16 +2654,7 @@
     <w:p/>
     <w:p>
       <w:r>
-        <w:t xml:space="preserve">According to Intelligent Virtual Assistant Market Size, </w:t>
-      </w:r>
-      <w:r>
-        <w:t>Share &amp; Trends Analysis Report done by Grand View Research, the global intelligent virtual assistant market size was valued at USD 3.7 billion in 2019, growing at a CAGR (Compound Annual Growth Rate) of 34.0%, which expected to reach USD 45.1 billion by 20</w:t>
-      </w:r>
-      <w:r>
-        <w:t>27. The growing use of smart speaker-based technologies for home automation and digitization in the retail sector has led to the implementation of conversational e-commerce is the major driving factor of the market. The smart speaker where voice assistants</w:t>
-      </w:r>
-      <w:r>
-        <w:t xml:space="preserve"> belonging to, its market share is expected to rise at a 34.7% CAGR and attain a market worth of USD 11.57 billion by the end of the global forecast in 2023.</w:t>
+        <w:t>According to Intelligent Virtual Assistant Market Size, Share &amp; Trends Analysis Report done by Grand View Research, the global intelligent virtual assistant market size was valued at USD 3.7 billion in 2019, growing at a CAGR (Compound Annual Growth Rate) of 34.0%, which expected to reach USD 45.1 billion by 2027. The growing use of smart speaker-based technologies for home automation and digitization in the retail sector has led to the implementation of conversational e-commerce is the major driving factor of the market. The smart speaker where voice assistants belonging to, its market share is expected to rise at a 34.7% CAGR and attain a market worth of USD 11.57 billion by the end of the global forecast in 2023.</w:t>
       </w:r>
     </w:p>
     <w:p/>
@@ -2774,29 +2729,38 @@
     <w:p/>
     <w:p>
       <w:r>
-        <w:t>Chatbot and smart speakers listen, recognize, and respond to the individuals' requirements and assist consumers in various tasks. Thus, the d</w:t>
-      </w:r>
-      <w:r>
-        <w:t>evices are gaining popularity among the consumers for a variety of functions such as calling, shopping, reminders, setting the alarm, music streaming, and consulting. Amazon Alexa and Google Assistant accounted for a majority of the intelligent virtual ass</w:t>
-      </w:r>
-      <w:r>
-        <w:t>istant (IVA) market share of the smart speaker segment in 2019. Chatbot has enabled ease of accessibility in banking, retail, education, e-commerce, travel, and hospitality sectors.</w:t>
+        <w:t xml:space="preserve">Chatbot and smart speakers listen, recognize, and respond to the individuals' requirements and assist consumers in various tasks. Thus, the devices are gaining popularity among the consumers for a variety of functions such as calling, shopping, reminders, setting the alarm, music streaming, and consulting. Amazon Alexa and Google Assistant accounted for </w:t>
+      </w:r>
+      <w:proofErr w:type="gramStart"/>
+      <w:r>
+        <w:t>a majority of</w:t>
+      </w:r>
+      <w:proofErr w:type="gramEnd"/>
+      <w:r>
+        <w:t xml:space="preserve"> the intelligent virtual assistant (IVA) market share of the smart speaker segment in 2019. Chatbot has enabled ease of accessibility in banking, retail, education, e-commerce, travel, and hospitality sectors.</w:t>
       </w:r>
     </w:p>
     <w:p/>
     <w:p/>
     <w:p>
       <w:r>
-        <w:t>Given the boosted market perspective, there are big spaces for voice ass</w:t>
-      </w:r>
-      <w:r>
-        <w:t>istant products to play in the market varied in domains so does Mycroft. Considering the reported data privacy issue from Top Tech Giants, we believe that consumers shall consider choosing Mycroft which designs to handle data privacy much more transparentl</w:t>
-      </w:r>
-      <w:r>
-        <w:t>y comparing those Giants products. Moreover, Mycroft as an open-source platform is attracting more and more Nerds and tech developers to onboard therefore speeding and building up a more friendly, open, extendable, scalable and power eco system. Eventually</w:t>
-      </w:r>
-      <w:r>
-        <w:t>, these will bring much more convenience and profit to the end user, consumer and market.</w:t>
+        <w:t xml:space="preserve">Given the boosted market perspective, there are big spaces for voice assistant products to play in the market varied in domains so does Mycroft. Considering the reported data privacy issue from Top Tech Giants, we believe that consumers shall consider choosing Mycroft which designs to handle data privacy much more transparently comparing those Giants products. Moreover, Mycroft as an open-source platform is attracting more and more Nerds and tech developers to onboard therefore speeding and building up a more friendly, open, extendable, </w:t>
+      </w:r>
+      <w:proofErr w:type="gramStart"/>
+      <w:r>
+        <w:t>scalable</w:t>
+      </w:r>
+      <w:proofErr w:type="gramEnd"/>
+      <w:r>
+        <w:t xml:space="preserve"> and power eco system. Eventually, these will bring much more convenience and profit to the end user, </w:t>
+      </w:r>
+      <w:proofErr w:type="gramStart"/>
+      <w:r>
+        <w:t>consumer</w:t>
+      </w:r>
+      <w:proofErr w:type="gramEnd"/>
+      <w:r>
+        <w:t xml:space="preserve"> and market.</w:t>
       </w:r>
     </w:p>
     <w:p>
@@ -2833,7 +2797,15 @@
     </w:p>
     <w:p>
       <w:r>
-        <w:t>Voice assistant which belongs to family member of Intelligent virtual assistant (IVA) or intelligent personal assistant (IPA) is a </w:t>
+        <w:t xml:space="preserve">Voice assistant </w:t>
+      </w:r>
+      <w:proofErr w:type="gramStart"/>
+      <w:r>
+        <w:t>which</w:t>
+      </w:r>
+      <w:proofErr w:type="gramEnd"/>
+      <w:r>
+        <w:t xml:space="preserve"> belongs to family member of Intelligent virtual assistant (IVA) or intelligent personal assistant (IPA) is a </w:t>
       </w:r>
       <w:hyperlink r:id="rId8">
         <w:r>
@@ -2841,13 +2813,15 @@
         </w:r>
       </w:hyperlink>
       <w:r>
-        <w:t xml:space="preserve"> that can perform tasks or services for an individual based on commands or questions via voice. It is able to interpret human speech and respond via synthesized voices. Users can use voice for </w:t>
-      </w:r>
-      <w:r>
-        <w:t xml:space="preserve">interaction such as asking their assistants questions, controlling home automation devices and media playback via voice. As of 2017, the capabilities and usage of virtual assistants are expanding rapidly, with new products entering the market and a strong </w:t>
-      </w:r>
-      <w:r>
-        <w:t>emphasis on both email and </w:t>
+        <w:t xml:space="preserve"> that can perform tasks or services for an individual based on commands or questions via voice. It </w:t>
+      </w:r>
+      <w:proofErr w:type="gramStart"/>
+      <w:r>
+        <w:t>is able to</w:t>
+      </w:r>
+      <w:proofErr w:type="gramEnd"/>
+      <w:r>
+        <w:t xml:space="preserve"> interpret human speech and respond via synthesized voices. Users can use voice for interaction such as asking their assistants questions, controlling home automation devices and media playback via voice. As of 2017, the capabilities and usage of virtual assistants are expanding rapidly, with new products entering the market and a strong emphasis on both email and </w:t>
       </w:r>
       <w:hyperlink r:id="rId9">
         <w:r>
@@ -2864,10 +2838,7 @@
         <w:spacing w:line="256" w:lineRule="auto"/>
       </w:pPr>
       <w:r>
-        <w:t>Vo</w:t>
-      </w:r>
-      <w:r>
-        <w:t xml:space="preserve">ice assistants may be integrated into many types of platforms or across several of them: </w:t>
+        <w:t xml:space="preserve">Voice assistants may be integrated into many types of platforms or across several of them: </w:t>
       </w:r>
     </w:p>
     <w:p>
@@ -2957,10 +2928,7 @@
         <w:ind w:left="1104"/>
       </w:pPr>
       <w:r>
-        <w:t>Into a desk</w:t>
-      </w:r>
-      <w:r>
-        <w:t>top OS such as </w:t>
+        <w:t>Into a desktop OS such as </w:t>
       </w:r>
       <w:hyperlink r:id="rId16">
         <w:r>
@@ -3047,8 +3015,13 @@
         </w:r>
       </w:hyperlink>
       <w:r>
-        <w:t>; set an alarm; make to-do lists and shopping lists</w:t>
-      </w:r>
+        <w:t xml:space="preserve">; set an alarm; make to-do lists and shopping </w:t>
+      </w:r>
+      <w:proofErr w:type="gramStart"/>
+      <w:r>
+        <w:t>lists</w:t>
+      </w:r>
+      <w:proofErr w:type="gramEnd"/>
     </w:p>
     <w:p>
       <w:pPr>
@@ -3073,10 +3046,7 @@
       </w:r>
       <w:hyperlink r:id="rId21">
         <w:r>
-          <w:t>Pa</w:t>
-        </w:r>
-        <w:r>
-          <w:t>ndora</w:t>
+          <w:t>Pandora</w:t>
         </w:r>
       </w:hyperlink>
       <w:r>
@@ -3115,8 +3085,13 @@
         <w:ind w:left="1104"/>
       </w:pPr>
       <w:r>
-        <w:t>Assist public interactions with government</w:t>
-      </w:r>
+        <w:t xml:space="preserve">Assist public interactions with </w:t>
+      </w:r>
+      <w:proofErr w:type="gramStart"/>
+      <w:r>
+        <w:t>government</w:t>
+      </w:r>
+      <w:proofErr w:type="gramEnd"/>
     </w:p>
     <w:p>
       <w:pPr>
@@ -3129,11 +3104,13 @@
         <w:ind w:left="1104"/>
       </w:pPr>
       <w:r>
-        <w:t>Complement a</w:t>
-      </w:r>
-      <w:r>
-        <w:t>nd/or replace customer service by humans</w:t>
-      </w:r>
+        <w:t xml:space="preserve">Complement and/or replace customer service by </w:t>
+      </w:r>
+      <w:proofErr w:type="gramStart"/>
+      <w:r>
+        <w:t>humans</w:t>
+      </w:r>
+      <w:proofErr w:type="gramEnd"/>
     </w:p>
     <w:p>
       <w:pPr>
@@ -3146,8 +3123,13 @@
         <w:ind w:left="1104"/>
       </w:pPr>
       <w:r>
-        <w:t>Third party services like Amazon enables Alexa "Skills" and Google "Actions"; Mycroft enables Skills</w:t>
-      </w:r>
+        <w:t xml:space="preserve">Third party services like Amazon enables Alexa "Skills" and Google "Actions"; Mycroft enables </w:t>
+      </w:r>
+      <w:proofErr w:type="gramStart"/>
+      <w:r>
+        <w:t>Skills</w:t>
+      </w:r>
+      <w:proofErr w:type="gramEnd"/>
     </w:p>
     <w:p>
       <w:pPr>
@@ -3155,20 +3137,19 @@
         <w:spacing w:before="280" w:after="24" w:line="256" w:lineRule="auto"/>
       </w:pPr>
       <w:r>
-        <w:t xml:space="preserve">According to market feedback on voice assistants, Google Home is the smartest, Amazon Alexa is most impactful and </w:t>
-      </w:r>
-      <w:r>
-        <w:t>Apple Siri is seating on leading but cannot be comparable with Google and Amazon. Amazon, named as the biggest impact on the voice industry, is taking advantage of its selling goods to extend Alexa to lead in voice-based AI assistants. Given its long histo</w:t>
-      </w:r>
-      <w:r>
-        <w:t>ry in search and perhaps the most extensive knowledge graph on the planet, Google is </w:t>
+        <w:t xml:space="preserve">According to market feedback on voice assistants, Google Home is the smartest, Amazon Alexa is most </w:t>
+      </w:r>
+      <w:proofErr w:type="gramStart"/>
+      <w:r>
+        <w:t>impactful</w:t>
+      </w:r>
+      <w:proofErr w:type="gramEnd"/>
+      <w:r>
+        <w:t xml:space="preserve"> and Apple Siri is seating on leading but cannot be comparable with Google and Amazon. Amazon, named as the biggest impact on the voice industry, is taking advantage of its selling goods to extend Alexa to lead in voice-based AI assistants. Given its long history in search and perhaps the most extensive knowledge graph on the planet, Google is </w:t>
       </w:r>
       <w:hyperlink r:id="rId24">
         <w:r>
-          <w:t>gener</w:t>
-        </w:r>
-        <w:r>
-          <w:t>ally rated</w:t>
+          <w:t>generally rated</w:t>
         </w:r>
       </w:hyperlink>
       <w:r>
@@ -3189,13 +3170,7 @@
         <w:spacing w:before="280" w:after="24" w:line="256" w:lineRule="auto"/>
       </w:pPr>
       <w:r>
-        <w:t>Even though Google, Amazon and Apple are leading the voice assistant marke</w:t>
-      </w:r>
-      <w:r>
-        <w:t>t, they are also raising concerns on data privacy issues like user’s voice data mid-handling and status devices from devices. And Google and Amazon profit from the data they gather with their devices and services therefore they will not give up these advan</w:t>
-      </w:r>
-      <w:r>
-        <w:t>tages easily as public expectation. Below are reported cases for data privacy issues from tech giants.</w:t>
+        <w:t>Even though Google, Amazon and Apple are leading the voice assistant market, they are also raising concerns on data privacy issues like user’s voice data mid-handling and status devices from devices. And Google and Amazon profit from the data they gather with their devices and services therefore they will not give up these advantages easily as public expectation. Below are reported cases for data privacy issues from tech giants.</w:t>
       </w:r>
     </w:p>
     <w:p>
@@ -3220,14 +3195,7 @@
             <w:color w:val="0000FF"/>
             <w:u w:val="single"/>
           </w:rPr>
-          <w:t>An Amazon Echo recorded a family’s conversation, then sent it to a r</w:t>
-        </w:r>
-        <w:r>
-          <w:rPr>
-            <w:color w:val="0000FF"/>
-            <w:u w:val="single"/>
-          </w:rPr>
-          <w:t>andom person in their contacts, report says</w:t>
+          <w:t>An Amazon Echo recorded a family’s conversation, then sent it to a random person in their contacts, report says</w:t>
         </w:r>
       </w:hyperlink>
     </w:p>
@@ -3289,10 +3257,15 @@
         <w:spacing w:before="280" w:after="24" w:line="256" w:lineRule="auto"/>
       </w:pPr>
       <w:r>
-        <w:t>Mycroft is not designing as intrusive software and platform while providing similar functionality and service like Google and Amazon’s voice assistants. It allows users to decide on if they wan</w:t>
-      </w:r>
-      <w:r>
-        <w:t xml:space="preserve">t to participate on an open-dataset which is used for training Mycroft to be more accurate on user’s speech. </w:t>
+        <w:t xml:space="preserve">Mycroft is not designing as intrusive software and platform while providing similar functionality and service like Google and Amazon’s voice assistants. It allows users to decide on if they want to participate on an </w:t>
+      </w:r>
+      <w:proofErr w:type="gramStart"/>
+      <w:r>
+        <w:t>open-dataset</w:t>
+      </w:r>
+      <w:proofErr w:type="gramEnd"/>
+      <w:r>
+        <w:t xml:space="preserve"> which is used for training Mycroft to be more accurate on user’s speech. </w:t>
       </w:r>
     </w:p>
     <w:p>
@@ -3301,10 +3274,31 @@
         <w:spacing w:before="280" w:after="24" w:line="256" w:lineRule="auto"/>
       </w:pPr>
       <w:r>
-        <w:t>As the first open-source voice assistant, Mycroft provides an extendable platform for developers to build their skills. And developers are able to</w:t>
-      </w:r>
-      <w:r>
-        <w:t xml:space="preserve"> set-up Personal server based on Mycroft server to fulfil their own needs. Even Speech To Text (STT) is still difficult to build locally, Mycroft’s open project openSTT has shared the lights on the path.</w:t>
+        <w:t xml:space="preserve">As the first open-source voice assistant, Mycroft provides an extendable platform for developers to build their skills. And developers </w:t>
+      </w:r>
+      <w:proofErr w:type="gramStart"/>
+      <w:r>
+        <w:t>are able to</w:t>
+      </w:r>
+      <w:proofErr w:type="gramEnd"/>
+      <w:r>
+        <w:t xml:space="preserve"> set-up Personal server based on Mycroft server to fulfil their own needs. Even Speech </w:t>
+      </w:r>
+      <w:proofErr w:type="gramStart"/>
+      <w:r>
+        <w:t>To</w:t>
+      </w:r>
+      <w:proofErr w:type="gramEnd"/>
+      <w:r>
+        <w:t xml:space="preserve"> Text (STT) is still difficult to build locally, Mycroft’s open project </w:t>
+      </w:r>
+      <w:proofErr w:type="spellStart"/>
+      <w:r>
+        <w:t>openSTT</w:t>
+      </w:r>
+      <w:proofErr w:type="spellEnd"/>
+      <w:r>
+        <w:t xml:space="preserve"> has shared the lights on the path.</w:t>
       </w:r>
     </w:p>
     <w:p>
@@ -3313,10 +3307,7 @@
         <w:spacing w:before="280" w:after="24" w:line="256" w:lineRule="auto"/>
       </w:pPr>
       <w:r>
-        <w:t>In our opinion, Mycroft will bring more attention to</w:t>
-      </w:r>
-      <w:r>
-        <w:t xml:space="preserve"> the market and embrace more services(skills) developed by developers from the Mycroft own developers and its community.</w:t>
+        <w:t>In our opinion, Mycroft will bring more attention to the market and embrace more services(skills) developed by developers from the Mycroft own developers and its community.</w:t>
       </w:r>
     </w:p>
     <w:p>
@@ -3331,8 +3322,13 @@
         <w:spacing w:before="280" w:after="24" w:line="256" w:lineRule="auto"/>
       </w:pPr>
       <w:r>
-        <w:t>Below is comparison of notable voice assistants</w:t>
-      </w:r>
+        <w:t xml:space="preserve">Below is comparison of notable voice </w:t>
+      </w:r>
+      <w:proofErr w:type="gramStart"/>
+      <w:r>
+        <w:t>assistants</w:t>
+      </w:r>
+      <w:proofErr w:type="gramEnd"/>
     </w:p>
     <w:tbl>
       <w:tblPr>
@@ -5263,13 +5259,23 @@
         <w:spacing w:before="280" w:after="24" w:line="256" w:lineRule="auto"/>
       </w:pPr>
       <w:r>
-        <w:t>As highlighted in the project overview, our team has also built a minimum viable product (MVP) ‘Voice assistant for routes optimized parcel delivery’ which applied skill can run on Picroft device (based on Raspberry Pi). The delivery man tells his or her c</w:t>
-      </w:r>
-      <w:r>
-        <w:t>urrent address in postal code, Picroft will reply with the next address to go. Idea of this product is inspired by the changing landscape of the e-commerce delivery service with the deployment of 1,000 parcel locker stations across Singapore under the Nati</w:t>
-      </w:r>
-      <w:r>
-        <w:t>onwide Parcel Locker Network to be completed by end 2021 (</w:t>
+        <w:t xml:space="preserve">As highlighted in the project overview, our team has also built a minimum viable product (MVP) ‘Voice assistant for routes optimized parcel delivery’ which applied skill can run on </w:t>
+      </w:r>
+      <w:proofErr w:type="spellStart"/>
+      <w:r>
+        <w:t>Picroft</w:t>
+      </w:r>
+      <w:proofErr w:type="spellEnd"/>
+      <w:r>
+        <w:t xml:space="preserve"> device (based on Raspberry Pi). The delivery man tells his or her current address in postal code, </w:t>
+      </w:r>
+      <w:proofErr w:type="spellStart"/>
+      <w:r>
+        <w:t>Picroft</w:t>
+      </w:r>
+      <w:proofErr w:type="spellEnd"/>
+      <w:r>
+        <w:t xml:space="preserve"> will reply with the next address to go. Idea of this product is inspired by the changing landscape of the e-commerce delivery service with the deployment of 1,000 parcel locker stations across Singapore under the Nationwide Parcel Locker Network to be completed by end 2021 (</w:t>
       </w:r>
       <w:r>
         <w:rPr>
@@ -5278,10 +5284,7 @@
         <w:t>Figure 1: Benefits of Pick Network: Nationwide Parcel Locker Network</w:t>
       </w:r>
       <w:r>
-        <w:t>). We build this MVP for parcel delivery companies to quickly realize these business benefits by utilizing the Nationwide Parcel L</w:t>
-      </w:r>
-      <w:r>
-        <w:t>ocker Network (Pick Network) as soon as it is to be deployed.</w:t>
+        <w:t>). We build this MVP for parcel delivery companies to quickly realize these business benefits by utilizing the Nationwide Parcel Locker Network (Pick Network) as soon as it is to be deployed.</w:t>
       </w:r>
     </w:p>
     <w:p>
@@ -5373,10 +5376,7 @@
     <w:p/>
     <w:p>
       <w:r>
-        <w:t>Our project aims to discover the data privacy handling, architecture, main components of Mycroft, i</w:t>
-      </w:r>
-      <w:r>
-        <w:t>nteractions of components to make functionality and experiments on software and hardware tools for it.</w:t>
+        <w:t>Our project aims to discover the data privacy handling, architecture, main components of Mycroft, interactions of components to make functionality and experiments on software and hardware tools for it.</w:t>
       </w:r>
     </w:p>
     <w:p>
@@ -5450,14 +5450,16 @@
         <w:rPr>
           <w:color w:val="000000"/>
         </w:rPr>
-        <w:t>Mycroft install from Mycroft Linux connecting Mycroft server backend servic</w:t>
-      </w:r>
-      <w:r>
-        <w:rPr>
-          <w:color w:val="000000"/>
-        </w:rPr>
-        <w:t>es</w:t>
-      </w:r>
+        <w:t xml:space="preserve">Mycroft install from Mycroft Linux connecting Mycroft server backend </w:t>
+      </w:r>
+      <w:proofErr w:type="gramStart"/>
+      <w:r>
+        <w:rPr>
+          <w:color w:val="000000"/>
+        </w:rPr>
+        <w:t>services</w:t>
+      </w:r>
+      <w:proofErr w:type="gramEnd"/>
     </w:p>
     <w:p>
       <w:pPr>
@@ -5477,8 +5479,30 @@
         <w:rPr>
           <w:color w:val="000000"/>
         </w:rPr>
-        <w:t>Mycroft install from Picroft connecting Mycroft server backend services</w:t>
-      </w:r>
+        <w:t xml:space="preserve">Mycroft install from </w:t>
+      </w:r>
+      <w:proofErr w:type="spellStart"/>
+      <w:r>
+        <w:rPr>
+          <w:color w:val="000000"/>
+        </w:rPr>
+        <w:t>Picroft</w:t>
+      </w:r>
+      <w:proofErr w:type="spellEnd"/>
+      <w:r>
+        <w:rPr>
+          <w:color w:val="000000"/>
+        </w:rPr>
+        <w:t xml:space="preserve"> connecting Mycroft server backend </w:t>
+      </w:r>
+      <w:proofErr w:type="gramStart"/>
+      <w:r>
+        <w:rPr>
+          <w:color w:val="000000"/>
+        </w:rPr>
+        <w:t>services</w:t>
+      </w:r>
+      <w:proofErr w:type="gramEnd"/>
     </w:p>
     <w:p>
       <w:pPr>
@@ -5516,8 +5540,16 @@
         <w:rPr>
           <w:color w:val="000000"/>
         </w:rPr>
-        <w:t>backend services</w:t>
-      </w:r>
+        <w:t xml:space="preserve">backend </w:t>
+      </w:r>
+      <w:proofErr w:type="gramStart"/>
+      <w:r>
+        <w:rPr>
+          <w:color w:val="000000"/>
+        </w:rPr>
+        <w:t>services</w:t>
+      </w:r>
+      <w:proofErr w:type="gramEnd"/>
     </w:p>
     <w:p>
       <w:pPr>
@@ -5564,8 +5596,16 @@
         <w:rPr>
           <w:color w:val="000000"/>
         </w:rPr>
-        <w:t>backend services</w:t>
-      </w:r>
+        <w:t xml:space="preserve">backend </w:t>
+      </w:r>
+      <w:proofErr w:type="gramStart"/>
+      <w:r>
+        <w:rPr>
+          <w:color w:val="000000"/>
+        </w:rPr>
+        <w:t>services</w:t>
+      </w:r>
+      <w:proofErr w:type="gramEnd"/>
     </w:p>
     <w:p>
       <w:pPr>
@@ -5618,14 +5658,30 @@
         <w:t xml:space="preserve">Private and Public skills run from Mycroft </w:t>
       </w:r>
       <w:r>
-        <w:t>Linux and Picroft connecting P</w:t>
-      </w:r>
-      <w:r>
-        <w:rPr>
-          <w:color w:val="000000"/>
-        </w:rPr>
-        <w:t>ersonal server backend services</w:t>
-      </w:r>
+        <w:t xml:space="preserve">Linux and </w:t>
+      </w:r>
+      <w:proofErr w:type="spellStart"/>
+      <w:r>
+        <w:t>Picroft</w:t>
+      </w:r>
+      <w:proofErr w:type="spellEnd"/>
+      <w:r>
+        <w:t xml:space="preserve"> connecting P</w:t>
+      </w:r>
+      <w:r>
+        <w:rPr>
+          <w:color w:val="000000"/>
+        </w:rPr>
+        <w:t xml:space="preserve">ersonal server backend </w:t>
+      </w:r>
+      <w:proofErr w:type="gramStart"/>
+      <w:r>
+        <w:rPr>
+          <w:color w:val="000000"/>
+        </w:rPr>
+        <w:t>services</w:t>
+      </w:r>
+      <w:proofErr w:type="gramEnd"/>
     </w:p>
     <w:p>
       <w:pPr>
@@ -5647,10 +5703,15 @@
     <w:p>
       <w:r>
         <w:lastRenderedPageBreak/>
-        <w:t>We define that Public skill is the skill which completes the Skill Acceptance Process and available pub</w:t>
-      </w:r>
-      <w:r>
-        <w:t xml:space="preserve">licly from Mycroft marketplace. </w:t>
+        <w:t xml:space="preserve">We define that </w:t>
+      </w:r>
+      <w:proofErr w:type="gramStart"/>
+      <w:r>
+        <w:t>Public</w:t>
+      </w:r>
+      <w:proofErr w:type="gramEnd"/>
+      <w:r>
+        <w:t xml:space="preserve"> skill is the skill which completes the Skill Acceptance Process and available publicly from Mycroft marketplace. </w:t>
       </w:r>
     </w:p>
     <w:p/>
@@ -5666,11 +5727,13 @@
       <w:bookmarkStart w:id="7" w:name="_heading=h.2xcytpi" w:colFirst="0" w:colLast="0"/>
       <w:bookmarkEnd w:id="7"/>
       <w:r>
-        <w:t>In addition to set-up the Mycroft infrastructure and create skills to run it, we als</w:t>
-      </w:r>
-      <w:r>
-        <w:t>o build the REST API-enabled backend service to run the ‘Voice assistant for routes optimized parcel delivery’ MVP, with below objectives</w:t>
-      </w:r>
+        <w:t xml:space="preserve">In addition to set-up the Mycroft infrastructure and create skills to run it, we also build the REST API-enabled backend service to run the ‘Voice assistant for routes optimized parcel delivery’ MVP, with below </w:t>
+      </w:r>
+      <w:proofErr w:type="gramStart"/>
+      <w:r>
+        <w:t>objectives</w:t>
+      </w:r>
+      <w:proofErr w:type="gramEnd"/>
     </w:p>
     <w:p>
       <w:pPr>
@@ -5705,8 +5768,13 @@
         </w:pBdr>
       </w:pPr>
       <w:r>
-        <w:t>Get Latitude and Longitude of these addresses through OneMap API</w:t>
-      </w:r>
+        <w:t xml:space="preserve">Get Latitude and Longitude of these addresses through OneMap </w:t>
+      </w:r>
+      <w:proofErr w:type="gramStart"/>
+      <w:r>
+        <w:t>API</w:t>
+      </w:r>
+      <w:proofErr w:type="gramEnd"/>
     </w:p>
     <w:p>
       <w:pPr>
@@ -5741,8 +5809,21 @@
         </w:pBdr>
       </w:pPr>
       <w:r>
-        <w:t>Web API endpoint for the Mycroft devices like Picroft to post request and get data</w:t>
-      </w:r>
+        <w:t xml:space="preserve">Web API endpoint for the Mycroft devices like </w:t>
+      </w:r>
+      <w:proofErr w:type="spellStart"/>
+      <w:r>
+        <w:t>Picroft</w:t>
+      </w:r>
+      <w:proofErr w:type="spellEnd"/>
+      <w:r>
+        <w:t xml:space="preserve"> to post request and get </w:t>
+      </w:r>
+      <w:proofErr w:type="gramStart"/>
+      <w:r>
+        <w:t>data</w:t>
+      </w:r>
+      <w:proofErr w:type="gramEnd"/>
     </w:p>
     <w:p>
       <w:pPr>
@@ -5767,13 +5848,7 @@
         <w:rPr>
           <w:b/>
         </w:rPr>
-        <w:t>5. System</w:t>
-      </w:r>
-      <w:r>
-        <w:rPr>
-          <w:b/>
-        </w:rPr>
-        <w:t xml:space="preserve"> Specification</w:t>
+        <w:t>5. System Specification</w:t>
       </w:r>
       <w:r>
         <w:t xml:space="preserve"> </w:t>
@@ -5893,10 +5968,7 @@
     <w:p/>
     <w:p>
       <w:r>
-        <w:t>Mycroft is a modular or components-based platform. Its main compon</w:t>
-      </w:r>
-      <w:r>
-        <w:t>ents are as below:</w:t>
+        <w:t>Mycroft is a modular or components-based platform. Its main components are as below:</w:t>
       </w:r>
     </w:p>
     <w:p/>
@@ -6003,7 +6075,21 @@
         <w:rPr>
           <w:color w:val="000000"/>
         </w:rPr>
-        <w:t>Middleware (Mycroft core, home and API)</w:t>
+        <w:t xml:space="preserve">Middleware (Mycroft core, </w:t>
+      </w:r>
+      <w:proofErr w:type="gramStart"/>
+      <w:r>
+        <w:rPr>
+          <w:color w:val="000000"/>
+        </w:rPr>
+        <w:t>home</w:t>
+      </w:r>
+      <w:proofErr w:type="gramEnd"/>
+      <w:r>
+        <w:rPr>
+          <w:color w:val="000000"/>
+        </w:rPr>
+        <w:t xml:space="preserve"> and API)</w:t>
       </w:r>
     </w:p>
     <w:p>
@@ -6085,7 +6171,21 @@
         <w:rPr>
           <w:color w:val="000000"/>
         </w:rPr>
-        <w:t xml:space="preserve">A Wake Word is a phrase you use to tell Mycroft you're about to issue a command. By default, this is “Hey Mycroft”, but you can configure your own Wake Word in your </w:t>
+        <w:t xml:space="preserve">A Wake Word is a phrase you use to tell Mycroft </w:t>
+      </w:r>
+      <w:proofErr w:type="gramStart"/>
+      <w:r>
+        <w:rPr>
+          <w:color w:val="000000"/>
+        </w:rPr>
+        <w:t>you're</w:t>
+      </w:r>
+      <w:proofErr w:type="gramEnd"/>
+      <w:r>
+        <w:rPr>
+          <w:color w:val="000000"/>
+        </w:rPr>
+        <w:t xml:space="preserve"> about to issue a command. By default, this is “Hey Mycroft”, but you can configure your own Wake Word in your </w:t>
       </w:r>
       <w:hyperlink r:id="rId46">
         <w:r>
@@ -6120,13 +6220,7 @@
         <w:rPr>
           <w:color w:val="000000"/>
         </w:rPr>
-        <w:t>There are two technologie</w:t>
-      </w:r>
-      <w:r>
-        <w:rPr>
-          <w:color w:val="000000"/>
-        </w:rPr>
-        <w:t>s that Mycroft.AI currently uses for Wake Word detection:</w:t>
+        <w:t>There are two technologies that Mycroft.AI currently uses for Wake Word detection:</w:t>
       </w:r>
     </w:p>
     <w:p>
@@ -6148,12 +6242,14 @@
         </w:rPr>
       </w:pPr>
       <w:hyperlink r:id="rId47">
+        <w:proofErr w:type="spellStart"/>
         <w:r>
           <w:rPr>
             <w:color w:val="000000"/>
           </w:rPr>
           <w:t>PocketSphinx</w:t>
         </w:r>
+        <w:proofErr w:type="spellEnd"/>
       </w:hyperlink>
       <w:r>
         <w:rPr>
@@ -6177,18 +6273,34 @@
           <w:color w:val="000000"/>
         </w:rPr>
       </w:pPr>
-      <w:r>
-        <w:rPr>
-          <w:color w:val="000000"/>
-        </w:rPr>
-        <w:t xml:space="preserve">PocketSphinx is part of the broader </w:t>
+      <w:proofErr w:type="spellStart"/>
+      <w:r>
+        <w:rPr>
+          <w:color w:val="000000"/>
+        </w:rPr>
+        <w:t>PocketSphinx</w:t>
+      </w:r>
+      <w:proofErr w:type="spellEnd"/>
+      <w:r>
+        <w:rPr>
+          <w:color w:val="000000"/>
+        </w:rPr>
+        <w:t xml:space="preserve"> is part of the broader </w:t>
       </w:r>
       <w:hyperlink r:id="rId48">
+        <w:proofErr w:type="spellStart"/>
         <w:r>
           <w:rPr>
             <w:color w:val="000000"/>
           </w:rPr>
-          <w:t>CMUSphinx package</w:t>
+          <w:t>CMUSphinx</w:t>
+        </w:r>
+        <w:proofErr w:type="spellEnd"/>
+        <w:r>
+          <w:rPr>
+            <w:color w:val="000000"/>
+          </w:rPr>
+          <w:t xml:space="preserve"> package</w:t>
         </w:r>
       </w:hyperlink>
       <w:r>
@@ -6209,7 +6321,21 @@
         <w:rPr>
           <w:color w:val="000000"/>
         </w:rPr>
-        <w:t>. PocketSphinx is a lightweight speech recognition engine, specifically tuned for handheld and mobile devices.</w:t>
+        <w:t xml:space="preserve">. </w:t>
+      </w:r>
+      <w:proofErr w:type="spellStart"/>
+      <w:r>
+        <w:rPr>
+          <w:color w:val="000000"/>
+        </w:rPr>
+        <w:t>PocketSphinx</w:t>
+      </w:r>
+      <w:proofErr w:type="spellEnd"/>
+      <w:r>
+        <w:rPr>
+          <w:color w:val="000000"/>
+        </w:rPr>
+        <w:t xml:space="preserve"> is a lightweight speech recognition engine, specifically tuned for handheld and mobile devices.</w:t>
       </w:r>
     </w:p>
     <w:p>
@@ -6231,13 +6357,35 @@
         <w:rPr>
           <w:color w:val="000000"/>
         </w:rPr>
-        <w:t>B</w:t>
-      </w:r>
-      <w:r>
-        <w:rPr>
-          <w:color w:val="000000"/>
-        </w:rPr>
-        <w:t>ecause PocketSphinx is trained on English speech, your Wake Word currently needs to be an English word. Wake Words in other languages, like Spanish, French or German, won't work as well.</w:t>
+        <w:t xml:space="preserve">Because </w:t>
+      </w:r>
+      <w:proofErr w:type="spellStart"/>
+      <w:r>
+        <w:rPr>
+          <w:color w:val="000000"/>
+        </w:rPr>
+        <w:t>PocketSphinx</w:t>
+      </w:r>
+      <w:proofErr w:type="spellEnd"/>
+      <w:r>
+        <w:rPr>
+          <w:color w:val="000000"/>
+        </w:rPr>
+        <w:t xml:space="preserve"> is trained on English speech, your Wake Word currently needs to be an English word. Wake Words in other languages, like Spanish, </w:t>
+      </w:r>
+      <w:proofErr w:type="gramStart"/>
+      <w:r>
+        <w:rPr>
+          <w:color w:val="000000"/>
+        </w:rPr>
+        <w:t>French</w:t>
+      </w:r>
+      <w:proofErr w:type="gramEnd"/>
+      <w:r>
+        <w:rPr>
+          <w:color w:val="000000"/>
+        </w:rPr>
+        <w:t xml:space="preserve"> or German, won't work as well.</w:t>
       </w:r>
     </w:p>
     <w:p>
@@ -6292,7 +6440,35 @@
         <w:rPr>
           <w:color w:val="000000"/>
         </w:rPr>
-        <w:t xml:space="preserve">Unlike PocketSphinx, which is based on Speech to Text technology, Precise is a neural network that is trained on audio data. It doesn't matter what </w:t>
+        <w:t xml:space="preserve">Unlike </w:t>
+      </w:r>
+      <w:proofErr w:type="spellStart"/>
+      <w:r>
+        <w:rPr>
+          <w:color w:val="000000"/>
+        </w:rPr>
+        <w:t>PocketSphinx</w:t>
+      </w:r>
+      <w:proofErr w:type="spellEnd"/>
+      <w:r>
+        <w:rPr>
+          <w:color w:val="000000"/>
+        </w:rPr>
+        <w:t xml:space="preserve">, which is based on Speech to Text technology, Precise is a neural network that is trained on audio data. It </w:t>
+      </w:r>
+      <w:proofErr w:type="gramStart"/>
+      <w:r>
+        <w:rPr>
+          <w:color w:val="000000"/>
+        </w:rPr>
+        <w:t>doesn't</w:t>
+      </w:r>
+      <w:proofErr w:type="gramEnd"/>
+      <w:r>
+        <w:rPr>
+          <w:color w:val="000000"/>
+        </w:rPr>
+        <w:t xml:space="preserve"> matter what </w:t>
       </w:r>
       <w:r>
         <w:rPr>
@@ -6318,13 +6494,21 @@
         <w:rPr>
           <w:color w:val="000000"/>
         </w:rPr>
-        <w:t>. The downside is that Precise nee</w:t>
-      </w:r>
-      <w:r>
-        <w:rPr>
-          <w:color w:val="000000"/>
-        </w:rPr>
-        <w:t>ds to be trained on your chosen Wake Word. Precise is the default Wake Word Listener for the "Hey Mycroft" wake word, PocketSphinx provides a fallback to this if Precise is unavailable.</w:t>
+        <w:t xml:space="preserve">. The downside is that Precise needs to be trained on your chosen Wake Word. Precise is the default Wake Word Listener for the "Hey Mycroft" wake word, </w:t>
+      </w:r>
+      <w:proofErr w:type="spellStart"/>
+      <w:r>
+        <w:rPr>
+          <w:color w:val="000000"/>
+        </w:rPr>
+        <w:t>PocketSphinx</w:t>
+      </w:r>
+      <w:proofErr w:type="spellEnd"/>
+      <w:r>
+        <w:rPr>
+          <w:color w:val="000000"/>
+        </w:rPr>
+        <w:t xml:space="preserve"> provides a fallback to this if Precise is unavailable.</w:t>
       </w:r>
     </w:p>
     <w:p/>
@@ -6356,13 +6540,21 @@
         <w:rPr>
           <w:color w:val="000000"/>
         </w:rPr>
-        <w:t>Speech to Text (STT) software is used to take sp</w:t>
-      </w:r>
-      <w:r>
-        <w:rPr>
-          <w:color w:val="000000"/>
-        </w:rPr>
-        <w:t>oken words, and turn them into text phrases that can then be acted on.</w:t>
+        <w:t xml:space="preserve">Speech to Text (STT) software is used to take spoken </w:t>
+      </w:r>
+      <w:proofErr w:type="gramStart"/>
+      <w:r>
+        <w:rPr>
+          <w:color w:val="000000"/>
+        </w:rPr>
+        <w:t>words, and</w:t>
+      </w:r>
+      <w:proofErr w:type="gramEnd"/>
+      <w:r>
+        <w:rPr>
+          <w:color w:val="000000"/>
+        </w:rPr>
+        <w:t xml:space="preserve"> turn them into text phrases that can then be acted on.</w:t>
       </w:r>
     </w:p>
     <w:p>
@@ -6395,24 +6587,20 @@
         <w:t xml:space="preserve">working with Mozilla to build </w:t>
       </w:r>
       <w:hyperlink r:id="rId51">
+        <w:proofErr w:type="spellStart"/>
         <w:r>
           <w:rPr>
             <w:color w:val="000000"/>
           </w:rPr>
           <w:t>DeepSpeech</w:t>
         </w:r>
+        <w:proofErr w:type="spellEnd"/>
       </w:hyperlink>
       <w:r>
         <w:rPr>
           <w:color w:val="000000"/>
         </w:rPr>
-        <w:t>. A fully open source STT engine, based on Baidu’s Deep Speech architecture a</w:t>
-      </w:r>
-      <w:r>
-        <w:rPr>
-          <w:color w:val="000000"/>
-        </w:rPr>
-        <w:t xml:space="preserve">nd implemented with Google’s </w:t>
+        <w:t xml:space="preserve">. A fully open source STT engine, based on Baidu’s Deep Speech architecture and implemented with Google’s </w:t>
       </w:r>
       <w:hyperlink r:id="rId52">
         <w:r>
@@ -6443,11 +6631,19 @@
           <w:color w:val="000000"/>
         </w:rPr>
       </w:pPr>
-      <w:r>
-        <w:rPr>
-          <w:color w:val="000000"/>
-        </w:rPr>
-        <w:t xml:space="preserve">DeepSpeech is not yet ready for production use and Mycroft currently uses </w:t>
+      <w:proofErr w:type="spellStart"/>
+      <w:r>
+        <w:rPr>
+          <w:color w:val="000000"/>
+        </w:rPr>
+        <w:t>DeepSpeech</w:t>
+      </w:r>
+      <w:proofErr w:type="spellEnd"/>
+      <w:r>
+        <w:rPr>
+          <w:color w:val="000000"/>
+        </w:rPr>
+        <w:t xml:space="preserve"> is not yet ready for production use and Mycroft currently uses </w:t>
       </w:r>
       <w:hyperlink r:id="rId53">
         <w:r>
@@ -6461,13 +6657,7 @@
         <w:rPr>
           <w:color w:val="000000"/>
         </w:rPr>
-        <w:t xml:space="preserve"> as the default STT en</w:t>
-      </w:r>
-      <w:r>
-        <w:rPr>
-          <w:color w:val="000000"/>
-        </w:rPr>
-        <w:t>gine.</w:t>
+        <w:t xml:space="preserve"> as the default STT engine.</w:t>
       </w:r>
     </w:p>
     <w:p>
@@ -6654,13 +6844,7 @@
         <w:rPr>
           <w:color w:val="000000"/>
         </w:rPr>
-        <w:t xml:space="preserve"> with a suitable Skill to handl</w:t>
-      </w:r>
-      <w:r>
-        <w:rPr>
-          <w:color w:val="000000"/>
-        </w:rPr>
-        <w:t xml:space="preserve">e the </w:t>
+        <w:t xml:space="preserve"> with a suitable Skill to handle the </w:t>
       </w:r>
       <w:r>
         <w:rPr>
@@ -6750,12 +6934,14 @@
         </w:rPr>
       </w:pPr>
       <w:hyperlink r:id="rId58">
+        <w:proofErr w:type="spellStart"/>
         <w:r>
           <w:rPr>
             <w:color w:val="000000"/>
           </w:rPr>
           <w:t>Padatious</w:t>
         </w:r>
+        <w:proofErr w:type="spellEnd"/>
       </w:hyperlink>
       <w:r>
         <w:rPr>
@@ -6779,17 +6965,47 @@
           <w:color w:val="000000"/>
         </w:rPr>
       </w:pPr>
-      <w:r>
-        <w:rPr>
-          <w:color w:val="000000"/>
-        </w:rPr>
-        <w:t>Padatious is a neural network based intent par</w:t>
-      </w:r>
-      <w:r>
-        <w:rPr>
-          <w:color w:val="000000"/>
-        </w:rPr>
-        <w:t>ser. Padatious is currently under active development by Mycroft and is available under an open-source license. It is likely that some Mycroft platforms will switch to using Padatious in the future instead of Adapt.</w:t>
+      <w:proofErr w:type="spellStart"/>
+      <w:r>
+        <w:rPr>
+          <w:color w:val="000000"/>
+        </w:rPr>
+        <w:t>Padatious</w:t>
+      </w:r>
+      <w:proofErr w:type="spellEnd"/>
+      <w:r>
+        <w:rPr>
+          <w:color w:val="000000"/>
+        </w:rPr>
+        <w:t xml:space="preserve"> is a neural network based intent parser. </w:t>
+      </w:r>
+      <w:proofErr w:type="spellStart"/>
+      <w:r>
+        <w:rPr>
+          <w:color w:val="000000"/>
+        </w:rPr>
+        <w:t>Padatious</w:t>
+      </w:r>
+      <w:proofErr w:type="spellEnd"/>
+      <w:r>
+        <w:rPr>
+          <w:color w:val="000000"/>
+        </w:rPr>
+        <w:t xml:space="preserve"> is currently under active development by Mycroft and is available under an open-source license. It is likely that some Mycroft platforms will switch to using </w:t>
+      </w:r>
+      <w:proofErr w:type="spellStart"/>
+      <w:r>
+        <w:rPr>
+          <w:color w:val="000000"/>
+        </w:rPr>
+        <w:t>Padatious</w:t>
+      </w:r>
+      <w:proofErr w:type="spellEnd"/>
+      <w:r>
+        <w:rPr>
+          <w:color w:val="000000"/>
+        </w:rPr>
+        <w:t xml:space="preserve"> in the future instead of Adapt.</w:t>
       </w:r>
     </w:p>
     <w:p>
@@ -6840,13 +7056,7 @@
         <w:rPr>
           <w:color w:val="000000"/>
         </w:rPr>
-        <w:t>Text to Speech (TTS) soft</w:t>
-      </w:r>
-      <w:r>
-        <w:rPr>
-          <w:color w:val="000000"/>
-        </w:rPr>
-        <w:t xml:space="preserve">ware takes written text, such as text files on a computer, and uses a </w:t>
+        <w:t xml:space="preserve">Text to Speech (TTS) software takes written text, such as text files on a computer, and uses a </w:t>
       </w:r>
       <w:r>
         <w:rPr>
@@ -6938,13 +7148,21 @@
         <w:rPr>
           <w:color w:val="000000"/>
         </w:rPr>
-        <w:t>: Mycroft's own cloud-based text to speech (TT</w:t>
-      </w:r>
-      <w:r>
-        <w:rPr>
-          <w:color w:val="000000"/>
-        </w:rPr>
-        <w:t>S) engine, based on Tacotron providing a much better voice quality. In your home.mycroft.ai account, you can select voices from these as well as</w:t>
+        <w:t xml:space="preserve">: Mycroft's own cloud-based text to speech (TTS) engine, based on </w:t>
+      </w:r>
+      <w:proofErr w:type="spellStart"/>
+      <w:r>
+        <w:rPr>
+          <w:color w:val="000000"/>
+        </w:rPr>
+        <w:t>Tacotron</w:t>
+      </w:r>
+      <w:proofErr w:type="spellEnd"/>
+      <w:r>
+        <w:rPr>
+          <w:color w:val="000000"/>
+        </w:rPr>
+        <w:t xml:space="preserve"> providing a much better voice quality. In your home.mycroft.ai account, you can select voices from these as well as</w:t>
       </w:r>
     </w:p>
     <w:p>
@@ -6977,13 +7195,7 @@
         <w:rPr>
           <w:color w:val="000000"/>
         </w:rPr>
-        <w:t>: you need to</w:t>
-      </w:r>
-      <w:r>
-        <w:rPr>
-          <w:color w:val="000000"/>
-        </w:rPr>
-        <w:t xml:space="preserve"> choose which voice to use even more TTS engines are available but require manual configuration.</w:t>
+        <w:t>: you need to choose which voice to use even more TTS engines are available but require manual configuration.</w:t>
       </w:r>
     </w:p>
     <w:p>
@@ -7102,13 +7314,7 @@
         <w:rPr>
           <w:color w:val="000000"/>
         </w:rPr>
-        <w:t>: this is the platform where data on Users and Devices is held. This platform provides abstraction services, such as storing API keys that are used to access third-party services to provide Skill funct</w:t>
-      </w:r>
-      <w:r>
-        <w:rPr>
-          <w:color w:val="000000"/>
-        </w:rPr>
-        <w:t>ionality. The code for this platform is available under an AGPL 3.0 open-source license.</w:t>
+        <w:t>: this is the platform where data on Users and Devices is held. This platform provides abstraction services, such as storing API keys that are used to access third-party services to provide Skill functionality. The code for this platform is available under an AGPL 3.0 open-source license.</w:t>
       </w:r>
     </w:p>
     <w:p>
@@ -7170,13 +7376,7 @@
         <w:rPr>
           <w:color w:val="000000"/>
         </w:rPr>
-        <w:t xml:space="preserve"> are like 'add-ons' or 'plugins' that provide additional functionality. Sk</w:t>
-      </w:r>
-      <w:r>
-        <w:rPr>
-          <w:color w:val="000000"/>
-        </w:rPr>
-        <w:t>ills can be developed by Mycroft Developers, or by Community Developers, and vary in their functionality and maturity.</w:t>
+        <w:t xml:space="preserve"> are like 'add-ons' or 'plugins' that provide additional functionality. Skills can be developed by Mycroft Developers, or by Community Developers, and vary in their functionality and maturity.</w:t>
       </w:r>
     </w:p>
     <w:p>
@@ -7205,13 +7405,7 @@
         <w:rPr>
           <w:color w:val="000000"/>
         </w:rPr>
-        <w:t xml:space="preserve"> is a Python-based utility that has been creat</w:t>
-      </w:r>
-      <w:r>
-        <w:rPr>
-          <w:color w:val="000000"/>
-        </w:rPr>
-        <w:t xml:space="preserve">ed to make it easier for Skill Authors to create, test and submit Skills to the </w:t>
+        <w:t xml:space="preserve"> is a Python-based utility that has been created to make it easier for Skill Authors to create, test and submit Skills to the </w:t>
       </w:r>
       <w:hyperlink r:id="rId66">
         <w:r>
@@ -7254,7 +7448,21 @@
         <w:rPr>
           <w:color w:val="000000"/>
         </w:rPr>
-        <w:t xml:space="preserve"> is a command line tool used to add, manage and remove Skills on any Mycroft installation.</w:t>
+        <w:t xml:space="preserve"> is a command line tool used to add, </w:t>
+      </w:r>
+      <w:proofErr w:type="gramStart"/>
+      <w:r>
+        <w:rPr>
+          <w:color w:val="000000"/>
+        </w:rPr>
+        <w:t>manage</w:t>
+      </w:r>
+      <w:proofErr w:type="gramEnd"/>
+      <w:r>
+        <w:rPr>
+          <w:color w:val="000000"/>
+        </w:rPr>
+        <w:t xml:space="preserve"> and remove Skills on any Mycroft installation.</w:t>
       </w:r>
     </w:p>
     <w:p>
@@ -7307,13 +7515,7 @@
         <w:rPr>
           <w:color w:val="000000"/>
         </w:rPr>
-        <w:t>Mycroft is designed to run on many different platforms. Each dedicated platform is called a device, these include</w:t>
-      </w:r>
-      <w:r>
-        <w:rPr>
-          <w:color w:val="000000"/>
-        </w:rPr>
-        <w:t>:</w:t>
+        <w:t>Mycroft is designed to run on many different platforms. Each dedicated platform is called a device, these include:</w:t>
       </w:r>
     </w:p>
     <w:p>
@@ -7398,6 +7600,7 @@
           <w:color w:val="000000"/>
         </w:rPr>
       </w:pPr>
+      <w:proofErr w:type="spellStart"/>
       <w:r>
         <w:rPr>
           <w:b/>
@@ -7405,11 +7608,26 @@
         </w:rPr>
         <w:t>Picroft</w:t>
       </w:r>
-      <w:r>
-        <w:rPr>
-          <w:color w:val="000000"/>
-        </w:rPr>
-        <w:t xml:space="preserve"> - any Raspberry Pi 3 or 4 that is running the Picroft software image.</w:t>
+      <w:proofErr w:type="spellEnd"/>
+      <w:r>
+        <w:rPr>
+          <w:color w:val="000000"/>
+        </w:rPr>
+        <w:t xml:space="preserve"> - any Raspberry Pi 3 or 4 that is running the </w:t>
+      </w:r>
+      <w:proofErr w:type="spellStart"/>
+      <w:r>
+        <w:rPr>
+          <w:color w:val="000000"/>
+        </w:rPr>
+        <w:t>Picroft</w:t>
+      </w:r>
+      <w:proofErr w:type="spellEnd"/>
+      <w:r>
+        <w:rPr>
+          <w:color w:val="000000"/>
+        </w:rPr>
+        <w:t xml:space="preserve"> software image.</w:t>
       </w:r>
     </w:p>
     <w:p>
@@ -7430,13 +7648,7 @@
         <w:rPr>
           <w:color w:val="000000"/>
         </w:rPr>
-        <w:t>The enclosure refers to the specific code that is required for that device. It might define unique functionality such as the eyes on the Mark 1, or a specific way of interacting with th</w:t>
-      </w:r>
-      <w:r>
-        <w:rPr>
-          <w:color w:val="000000"/>
-        </w:rPr>
-        <w:t>e hardware, such as controlling the volume levels at a hardware level via i2c.</w:t>
+        <w:t>The enclosure refers to the specific code that is required for that device. It might define unique functionality such as the eyes on the Mark 1, or a specific way of interacting with the hardware, such as controlling the volume levels at a hardware level via i2c.</w:t>
       </w:r>
     </w:p>
     <w:p>
@@ -7456,20 +7668,19 @@
       </w:r>
     </w:p>
     <w:p>
-      <w:r>
-        <w:t xml:space="preserve">It’s known that adequate data is very important for Machine Learning (ML) therefore allowing ML’s algorithms to be more accurate on predicting </w:t>
-      </w:r>
-      <w:r>
-        <w:t>the outcomes so does for Mycroft. But Mycroft never force users to share their data to approach the accuracy of its product by instead leaving it to the users themselves to decide.</w:t>
+      <w:proofErr w:type="gramStart"/>
+      <w:r>
+        <w:t>It’s</w:t>
+      </w:r>
+      <w:proofErr w:type="gramEnd"/>
+      <w:r>
+        <w:t xml:space="preserve"> known that adequate data is very important for Machine Learning (ML) therefore allowing ML’s algorithms to be more accurate on predicting the outcomes so does for Mycroft. But Mycroft never force users to share their data to approach the accuracy of its product by instead leaving it to the users themselves to decide.</w:t>
       </w:r>
     </w:p>
     <w:p/>
     <w:p>
       <w:r>
-        <w:t>Users can choose to select Opted-out or Opt-in against Mycroft Open datase</w:t>
-      </w:r>
-      <w:r>
-        <w:t>t which is used for Mycroft Machine Learning. This function is under the Profile menu in Home Mycroft AI.</w:t>
+        <w:t>Users can choose to select Opted-out or Opt-in against Mycroft Open dataset which is used for Mycroft Machine Learning. This function is under the Profile menu in Home Mycroft AI.</w:t>
       </w:r>
     </w:p>
     <w:p/>
@@ -7539,10 +7750,7 @@
     </w:p>
     <w:p>
       <w:r>
-        <w:t>Mycroft Home is the UI where you can search all existing Skills in Mycroft Marketplace for your coming usage from Myc</w:t>
-      </w:r>
-      <w:r>
-        <w:t>roft without sign up required and devices you can purpose. With account creation followed by sign in on the home page, you can maintain below menus to support the provided functions.</w:t>
+        <w:t>Mycroft Home is the UI where you can search all existing Skills in Mycroft Marketplace for your coming usage from Mycroft without sign up required and devices you can purpose. With account creation followed by sign in on the home page, you can maintain below menus to support the provided functions.</w:t>
       </w:r>
     </w:p>
     <w:p/>
@@ -7564,8 +7772,16 @@
         <w:rPr>
           <w:color w:val="000000"/>
         </w:rPr>
-        <w:t>Skills loaded in your devices</w:t>
-      </w:r>
+        <w:t xml:space="preserve">Skills loaded in your </w:t>
+      </w:r>
+      <w:proofErr w:type="gramStart"/>
+      <w:r>
+        <w:rPr>
+          <w:color w:val="000000"/>
+        </w:rPr>
+        <w:t>devices</w:t>
+      </w:r>
+      <w:proofErr w:type="gramEnd"/>
     </w:p>
     <w:p>
       <w:pPr>
@@ -7606,8 +7822,16 @@
         <w:rPr>
           <w:color w:val="000000"/>
         </w:rPr>
-        <w:t>Maintain your profile</w:t>
-      </w:r>
+        <w:t xml:space="preserve">Maintain your </w:t>
+      </w:r>
+      <w:proofErr w:type="gramStart"/>
+      <w:r>
+        <w:rPr>
+          <w:color w:val="000000"/>
+        </w:rPr>
+        <w:t>profile</w:t>
+      </w:r>
+      <w:proofErr w:type="gramEnd"/>
     </w:p>
     <w:p/>
     <w:p/>
@@ -7686,13 +7910,7 @@
         <w:t xml:space="preserve"> </w:t>
       </w:r>
       <w:r>
-        <w:t>If</w:t>
-      </w:r>
-      <w:r>
-        <w:t xml:space="preserve"> you are a technical user, run Mycroft on your favorite Linux distro, including Ubuntu/Debian, Arch, and Fedora. Clone the repository and run the included setup script. Mycroft also provides the Alpha release of the Mycroft Snap package for installation. B</w:t>
-      </w:r>
-      <w:r>
-        <w:t>ut this Alpha release contains some known usability bugs which may affect experiments for the project. To consider this situation, we choose to install Linux distro but not explore further on Alpha release.</w:t>
+        <w:t>If you are a technical user, run Mycroft on your favorite Linux distro, including Ubuntu/Debian, Arch, and Fedora. Clone the repository and run the included setup script. Mycroft also provides the Alpha release of the Mycroft Snap package for installation. But this Alpha release contains some known usability bugs which may affect experiments for the project. To consider this situation, we choose to install Linux distro but not explore further on Alpha release.</w:t>
       </w:r>
     </w:p>
     <w:p/>
@@ -7745,10 +7963,7 @@
     </w:p>
     <w:p>
       <w:r>
-        <w:t xml:space="preserve">As our team does </w:t>
-      </w:r>
-      <w:r>
-        <w:t xml:space="preserve">not have a Linux OS at hand, we then decide to install Linux VM in Oracle VirtualBox to finish the installation. </w:t>
+        <w:t xml:space="preserve">As our team does not have a Linux OS at hand, we then decide to install Linux VM in Oracle VirtualBox to finish the installation. </w:t>
       </w:r>
     </w:p>
     <w:p/>
@@ -7796,13 +8011,7 @@
         <w:rPr>
           <w:color w:val="000000"/>
         </w:rPr>
-        <w:t>Myc</w:t>
-      </w:r>
-      <w:r>
-        <w:rPr>
-          <w:color w:val="000000"/>
-        </w:rPr>
-        <w:t>roft-core installation and Device Pair</w:t>
+        <w:t>Mycroft-core installation and Device Pair</w:t>
       </w:r>
     </w:p>
     <w:p/>
@@ -7874,42 +8083,94 @@
         <w:rPr>
           <w:b/>
         </w:rPr>
-        <w:t>5.5 Picroft Installation and Application</w:t>
-      </w:r>
+        <w:t xml:space="preserve">5.5 </w:t>
+      </w:r>
+      <w:proofErr w:type="spellStart"/>
       <w:r>
         <w:rPr>
           <w:b/>
         </w:rPr>
+        <w:t>Picroft</w:t>
+      </w:r>
+      <w:proofErr w:type="spellEnd"/>
+      <w:r>
+        <w:rPr>
+          <w:b/>
+        </w:rPr>
+        <w:t xml:space="preserve"> Installation and Application</w:t>
+      </w:r>
+      <w:r>
+        <w:rPr>
+          <w:b/>
+        </w:rPr>
         <w:tab/>
       </w:r>
     </w:p>
     <w:p>
-      <w:r>
-        <w:t xml:space="preserve">Picroft is the Raspberry PI installed with Mycroft voice assistant. It could communicate with Selene Server to pair with the Picroft, register account, install and uninstall the skills. Picroft is a light lifting client that interacts with users and links </w:t>
-      </w:r>
-      <w:r>
-        <w:t>to the server through API, where the heavy lifting function, algorithm or model runs.</w:t>
+      <w:proofErr w:type="spellStart"/>
+      <w:r>
+        <w:t>Picroft</w:t>
+      </w:r>
+      <w:proofErr w:type="spellEnd"/>
+      <w:r>
+        <w:t xml:space="preserve"> is the Raspberry PI installed with Mycroft voice assistant. It could communicate with Selene Server to pair with the </w:t>
+      </w:r>
+      <w:proofErr w:type="spellStart"/>
+      <w:r>
+        <w:t>Picroft</w:t>
+      </w:r>
+      <w:proofErr w:type="spellEnd"/>
+      <w:r>
+        <w:t xml:space="preserve">, register account, </w:t>
+      </w:r>
+      <w:proofErr w:type="gramStart"/>
+      <w:r>
+        <w:t>install</w:t>
+      </w:r>
+      <w:proofErr w:type="gramEnd"/>
+      <w:r>
+        <w:t xml:space="preserve"> and uninstall the skills. </w:t>
+      </w:r>
+      <w:proofErr w:type="spellStart"/>
+      <w:r>
+        <w:t>Picroft</w:t>
+      </w:r>
+      <w:proofErr w:type="spellEnd"/>
+      <w:r>
+        <w:t xml:space="preserve"> is a light lifting client that interacts with users and links to the server through API, where the heavy lifting function, algorithm or model runs.</w:t>
       </w:r>
     </w:p>
     <w:p/>
     <w:p>
       <w:r>
-        <w:t>There are many applications of Picroft clients. It is a home voice assistant for remote smart home to activate home appliances through voice, for example lighting, fan a</w:t>
-      </w:r>
-      <w:r>
-        <w:t>nd air-conditioning. It is also a mobile client to assist users when driving, for example turn on/off radio, switching channel, search for map location and best route.</w:t>
+        <w:t xml:space="preserve">There are many applications of </w:t>
+      </w:r>
+      <w:proofErr w:type="spellStart"/>
+      <w:r>
+        <w:t>Picroft</w:t>
+      </w:r>
+      <w:proofErr w:type="spellEnd"/>
+      <w:r>
+        <w:t xml:space="preserve"> clients. It is a home voice assistant for remote smart home to activate home appliances through voice, for example lighting, </w:t>
+      </w:r>
+      <w:proofErr w:type="gramStart"/>
+      <w:r>
+        <w:t>fan</w:t>
+      </w:r>
+      <w:proofErr w:type="gramEnd"/>
+      <w:r>
+        <w:t xml:space="preserve"> and air-conditioning. It is also a mobile client to assist users when driving, for example turn on/off radio, switching channel, search for map location and best route.</w:t>
       </w:r>
     </w:p>
     <w:p/>
     <w:p>
-      <w:r>
-        <w:t xml:space="preserve">Picroft is installed with Mycroft core skill and load project skill. The core skill is </w:t>
-      </w:r>
-      <w:r>
-        <w:t>basic voice activation skill developed by Mycroft. It translates the Speech to Text (STT) through Google STT. Load project skills allow you to install additional skills from GitHub. This is a user customized skill like smart home control, voice assisted ro</w:t>
-      </w:r>
-      <w:r>
-        <w:t>ute in the car.</w:t>
+      <w:proofErr w:type="spellStart"/>
+      <w:r>
+        <w:t>Picroft</w:t>
+      </w:r>
+      <w:proofErr w:type="spellEnd"/>
+      <w:r>
+        <w:t xml:space="preserve"> is installed with Mycroft core skill and load project skill. The core skill is basic voice activation skill developed by Mycroft. It translates the Speech to Text (STT) through Google STT. Load project skills allow you to install additional skills from GitHub. This is a user customized skill like smart home control, voice assisted route in the car.</w:t>
       </w:r>
     </w:p>
     <w:p/>
@@ -8583,12 +8844,21 @@
                                             <w:jc w:val="center"/>
                                             <w:textDirection w:val="btLr"/>
                                           </w:pPr>
+                                          <w:proofErr w:type="spellStart"/>
                                           <w:r>
                                             <w:rPr>
                                               <w:color w:val="000000"/>
                                               <w:sz w:val="18"/>
                                             </w:rPr>
-                                            <w:t xml:space="preserve">MyCroft-LoadProject skill </w:t>
+                                            <w:t>MyCroft-LoadProject</w:t>
+                                          </w:r>
+                                          <w:proofErr w:type="spellEnd"/>
+                                          <w:r>
+                                            <w:rPr>
+                                              <w:color w:val="000000"/>
+                                              <w:sz w:val="18"/>
+                                            </w:rPr>
+                                            <w:t xml:space="preserve"> skill </w:t>
                                           </w:r>
                                         </w:p>
                                       </w:txbxContent>
@@ -8729,47 +8999,398 @@
               </wp:anchor>
             </w:drawing>
           </mc:Choice>
-          <mc:Fallback xmlns:dgm="http://schemas.openxmlformats.org/drawingml/2006/diagram" xmlns:lc="http://schemas.openxmlformats.org/drawingml/2006/lockedCanvas" xmlns:c="http://schemas.openxmlformats.org/drawingml/2006/chart" xmlns:pic="http://schemas.openxmlformats.org/drawingml/2006/picture" xmlns:a="http://schemas.openxmlformats.org/drawingml/2006/main" xmlns:sl="http://schemas.openxmlformats.org/schemaLibrary/2006/main">
-            <w:drawing>
-              <wp:anchor allowOverlap="1" behindDoc="0" distB="0" distT="0" distL="114300" distR="114300" hidden="0" layoutInCell="1" locked="0" relativeHeight="0" simplePos="0">
-                <wp:simplePos x="0" y="0"/>
-                <wp:positionH relativeFrom="column">
-                  <wp:posOffset>1295400</wp:posOffset>
-                </wp:positionH>
-                <wp:positionV relativeFrom="paragraph">
-                  <wp:posOffset>0</wp:posOffset>
-                </wp:positionV>
-                <wp:extent cx="4291013" cy="3352800"/>
-                <wp:effectExtent b="0" l="0" r="0" t="0"/>
-                <wp:wrapNone/>
-                <wp:docPr id="240" name="image37.png"/>
-                <a:graphic>
-                  <a:graphicData uri="http://schemas.openxmlformats.org/drawingml/2006/picture">
-                    <pic:pic>
-                      <pic:nvPicPr>
-                        <pic:cNvPr id="0" name="image37.png"/>
-                        <pic:cNvPicPr preferRelativeResize="0"/>
-                      </pic:nvPicPr>
-                      <pic:blipFill>
-                        <a:blip r:embed="rId76"/>
-                        <a:srcRect/>
-                        <a:stretch>
-                          <a:fillRect/>
-                        </a:stretch>
-                      </pic:blipFill>
-                      <pic:spPr>
-                        <a:xfrm>
-                          <a:off x="0" y="0"/>
-                          <a:ext cx="4291013" cy="3352800"/>
-                        </a:xfrm>
-                        <a:prstGeom prst="rect"/>
-                        <a:ln/>
-                      </pic:spPr>
-                    </pic:pic>
-                  </a:graphicData>
-                </a:graphic>
-              </wp:anchor>
-            </w:drawing>
+          <mc:Fallback>
+            <w:pict>
+              <v:group id="Group 240" o:spid="_x0000_s1026" style="position:absolute;margin-left:102pt;margin-top:0;width:337.9pt;height:264pt;z-index:251658240" coordorigin="32822,21054" coordsize="41275,33490" o:gfxdata="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">
+                <v:group id="Group 1" o:spid="_x0000_s1027" style="position:absolute;left:32822;top:21054;width:41275;height:33491" coordorigin="32822,21054" coordsize="41275,33490" o:gfxdata="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">
+                  <v:rect id="Rectangle 2" o:spid="_x0000_s1028" style="position:absolute;left:32822;top:21054;width:41275;height:33491;visibility:visible;mso-wrap-style:square;v-text-anchor:middle" o:gfxdata="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" filled="f" stroked="f">
+                    <v:textbox inset="2.53958mm,2.53958mm,2.53958mm,2.53958mm">
+                      <w:txbxContent>
+                        <w:p>
+                          <w:pPr>
+                            <w:spacing w:line="240" w:lineRule="auto"/>
+                            <w:textDirection w:val="btLr"/>
+                          </w:pPr>
+                        </w:p>
+                      </w:txbxContent>
+                    </v:textbox>
+                  </v:rect>
+                  <v:group id="Group 3" o:spid="_x0000_s1029" style="position:absolute;left:32822;top:21054;width:41275;height:33491" coordorigin="30873,21054" coordsize="43224,33490" o:gfxdata="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">
+                    <v:rect id="Rectangle 4" o:spid="_x0000_s1030" style="position:absolute;left:30873;top:21054;width:43224;height:33491;visibility:visible;mso-wrap-style:square;v-text-anchor:middle" o:gfxdata="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" filled="f" stroked="f">
+                      <v:textbox inset="2.53958mm,2.53958mm,2.53958mm,2.53958mm">
+                        <w:txbxContent>
+                          <w:p>
+                            <w:pPr>
+                              <w:spacing w:line="240" w:lineRule="auto"/>
+                              <w:textDirection w:val="btLr"/>
+                            </w:pPr>
+                          </w:p>
+                        </w:txbxContent>
+                      </v:textbox>
+                    </v:rect>
+                    <v:group id="Group 5" o:spid="_x0000_s1031" style="position:absolute;left:30873;top:21054;width:43224;height:33491" coordorigin="23055,16241" coordsize="58185,43116" o:gfxdata="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">
+                      <v:rect id="Rectangle 6" o:spid="_x0000_s1032" style="position:absolute;left:25678;top:16241;width:55563;height:43117;visibility:visible;mso-wrap-style:square;v-text-anchor:middle" o:gfxdata="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" filled="f" stroked="f">
+                        <v:textbox inset="2.53958mm,2.53958mm,2.53958mm,2.53958mm">
+                          <w:txbxContent>
+                            <w:p>
+                              <w:pPr>
+                                <w:spacing w:line="240" w:lineRule="auto"/>
+                                <w:textDirection w:val="btLr"/>
+                              </w:pPr>
+                            </w:p>
+                          </w:txbxContent>
+                        </v:textbox>
+                      </v:rect>
+                      <v:group id="Group 7" o:spid="_x0000_s1033" style="position:absolute;left:23055;top:16241;width:58186;height:43117" coordsize="58185,43116" o:gfxdata="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">
+                        <v:rect id="Rectangle 8" o:spid="_x0000_s1034" style="position:absolute;left:2623;width:55562;height:43116;visibility:visible;mso-wrap-style:square;v-text-anchor:middle" o:gfxdata="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" filled="f" stroked="f">
+                          <v:textbox inset="2.53958mm,2.53958mm,2.53958mm,2.53958mm">
+                            <w:txbxContent>
+                              <w:p>
+                                <w:pPr>
+                                  <w:spacing w:line="240" w:lineRule="auto"/>
+                                  <w:textDirection w:val="btLr"/>
+                                </w:pPr>
+                              </w:p>
+                            </w:txbxContent>
+                          </v:textbox>
+                        </v:rect>
+                        <v:group id="Group 9" o:spid="_x0000_s1035" style="position:absolute;width:58185;height:43116" coordsize="58185,43116" o:gfxdata="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">
+                          <v:rect id="Rectangle 10" o:spid="_x0000_s1036" style="position:absolute;left:2623;width:55562;height:43116;visibility:visible;mso-wrap-style:square;v-text-anchor:middle" o:gfxdata="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" filled="f" stroked="f">
+                            <v:textbox inset="2.53958mm,2.53958mm,2.53958mm,2.53958mm">
+                              <w:txbxContent>
+                                <w:p>
+                                  <w:pPr>
+                                    <w:spacing w:line="240" w:lineRule="auto"/>
+                                    <w:textDirection w:val="btLr"/>
+                                  </w:pPr>
+                                </w:p>
+                              </w:txbxContent>
+                            </v:textbox>
+                          </v:rect>
+                          <v:shapetype id="_x0000_t75" coordsize="21600,21600" o:spt="75" o:preferrelative="t" path="m@4@5l@4@11@9@11@9@5xe" filled="f" stroked="f">
+                            <v:stroke joinstyle="miter"/>
+                            <v:formulas>
+                              <v:f eqn="if lineDrawn pixelLineWidth 0"/>
+                              <v:f eqn="sum @0 1 0"/>
+                              <v:f eqn="sum 0 0 @1"/>
+                              <v:f eqn="prod @2 1 2"/>
+                              <v:f eqn="prod @3 21600 pixelWidth"/>
+                              <v:f eqn="prod @3 21600 pixelHeight"/>
+                              <v:f eqn="sum @0 0 1"/>
+                              <v:f eqn="prod @6 1 2"/>
+                              <v:f eqn="prod @7 21600 pixelWidth"/>
+                              <v:f eqn="sum @8 21600 0"/>
+                              <v:f eqn="prod @7 21600 pixelHeight"/>
+                              <v:f eqn="sum @10 21600 0"/>
+                            </v:formulas>
+                            <v:path o:extrusionok="f" gradientshapeok="t" o:connecttype="rect"/>
+                            <o:lock v:ext="edit" aspectratio="t"/>
+                          </v:shapetype>
+                          <v:shape id="Shape 29" o:spid="_x0000_s1037" type="#_x0000_t75" style="position:absolute;left:42564;top:12763;width:10046;height:10471;visibility:visible;mso-wrap-style:square" o:preferrelative="f" o:gfxdata="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">
+                            <v:imagedata r:id="rId75" o:title=""/>
+                          </v:shape>
+                          <v:shape id="Shape 30" o:spid="_x0000_s1038" type="#_x0000_t75" style="position:absolute;left:2623;top:3111;width:15970;height:8852;visibility:visible;mso-wrap-style:square" o:preferrelative="f" o:gfxdata="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">
+                            <v:imagedata r:id="rId76" o:title=""/>
+                          </v:shape>
+                          <v:shape id="Shape 31" o:spid="_x0000_s1039" type="#_x0000_t75" style="position:absolute;left:3575;top:13144;width:11621;height:11621;visibility:visible;mso-wrap-style:square" o:preferrelative="f" o:gfxdata="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">
+                            <v:imagedata r:id="rId77" o:title=""/>
+                          </v:shape>
+                          <v:shape id="Shape 32" o:spid="_x0000_s1040" type="#_x0000_t75" alt="Free Cloud Service Cliparts, Download Free Clip Art, Free Clip Art on  Clipart Library" style="position:absolute;left:22689;top:13081;width:13271;height:10629;visibility:visible;mso-wrap-style:square" o:preferrelative="f" o:gfxdata="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">
+                            <v:imagedata r:id="rId78" o:title="Free Cloud Service Cliparts, Download Free Clip Art, Free Clip Art on  Clipart Library"/>
+                          </v:shape>
+                          <v:shapetype id="_x0000_t69" coordsize="21600,21600" o:spt="69" adj="4320,5400" path="m,10800l@0,21600@0@3@2@3@2,21600,21600,10800@2,0@2@1@0@1@0,xe">
+                            <v:stroke joinstyle="miter"/>
+                            <v:formulas>
+                              <v:f eqn="val #0"/>
+                              <v:f eqn="val #1"/>
+                              <v:f eqn="sum 21600 0 #0"/>
+                              <v:f eqn="sum 21600 0 #1"/>
+                              <v:f eqn="prod #0 #1 10800"/>
+                              <v:f eqn="sum #0 0 @4"/>
+                              <v:f eqn="sum 21600 0 @5"/>
+                            </v:formulas>
+                            <v:path o:connecttype="custom" o:connectlocs="@2,0;10800,@1;@0,0;0,10800;@0,21600;10800,@3;@2,21600;21600,10800" o:connectangles="270,270,270,180,90,90,90,0" textboxrect="@5,@1,@6,@3"/>
+                            <v:handles>
+                              <v:h position="#0,#1" xrange="0,10800" yrange="0,10800"/>
+                            </v:handles>
+                          </v:shapetype>
+                          <v:shape id="Arrow: Left-Right 11" o:spid="_x0000_s1041" type="#_x0000_t69" style="position:absolute;left:17545;top:17018;width:4953;height:2286;visibility:visible;mso-wrap-style:square;v-text-anchor:middle" o:gfxdata="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" adj="4985" fillcolor="#4f81bd [3204]" strokecolor="#395e89" strokeweight="2pt">
+                            <v:stroke startarrowwidth="narrow" startarrowlength="short" endarrowwidth="narrow" endarrowlength="short" joinstyle="round"/>
+                            <v:textbox inset="2.53958mm,2.53958mm,2.53958mm,2.53958mm">
+                              <w:txbxContent>
+                                <w:p>
+                                  <w:pPr>
+                                    <w:spacing w:line="240" w:lineRule="auto"/>
+                                    <w:textDirection w:val="btLr"/>
+                                  </w:pPr>
+                                </w:p>
+                              </w:txbxContent>
+                            </v:textbox>
+                          </v:shape>
+                          <v:shape id="Arrow: Left-Right 12" o:spid="_x0000_s1042" type="#_x0000_t69" style="position:absolute;left:36532;top:16510;width:4953;height:2286;visibility:visible;mso-wrap-style:square;v-text-anchor:middle" o:gfxdata="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" adj="4985" fillcolor="#4f81bd [3204]" strokecolor="#395e89" strokeweight="2pt">
+                            <v:stroke startarrowwidth="narrow" startarrowlength="short" endarrowwidth="narrow" endarrowlength="short" joinstyle="round"/>
+                            <v:textbox inset="2.53958mm,2.53958mm,2.53958mm,2.53958mm">
+                              <w:txbxContent>
+                                <w:p>
+                                  <w:pPr>
+                                    <w:spacing w:line="240" w:lineRule="auto"/>
+                                    <w:textDirection w:val="btLr"/>
+                                  </w:pPr>
+                                </w:p>
+                              </w:txbxContent>
+                            </v:textbox>
+                          </v:shape>
+                          <v:shapetype id="_x0000_t67" coordsize="21600,21600" o:spt="67" adj="16200,5400" path="m0@0l@1@0@1,0@2,0@2@0,21600@0,10800,21600xe">
+                            <v:stroke joinstyle="miter"/>
+                            <v:formulas>
+                              <v:f eqn="val #0"/>
+                              <v:f eqn="val #1"/>
+                              <v:f eqn="sum height 0 #1"/>
+                              <v:f eqn="sum 10800 0 #1"/>
+                              <v:f eqn="sum width 0 #0"/>
+                              <v:f eqn="prod @4 @3 10800"/>
+                              <v:f eqn="sum width 0 @5"/>
+                            </v:formulas>
+                            <v:path o:connecttype="custom" o:connectlocs="10800,0;0,@0;10800,21600;21600,@0" o:connectangles="270,180,90,0" textboxrect="@1,0,@2,@6"/>
+                            <v:handles>
+                              <v:h position="#1,#0" xrange="0,10800" yrange="0,21600"/>
+                            </v:handles>
+                          </v:shapetype>
+                          <v:shape id="Arrow: Down 13" o:spid="_x0000_s1043" type="#_x0000_t67" style="position:absolute;left:8846;top:12509;width:2222;height:2159;visibility:visible;mso-wrap-style:square;v-text-anchor:middle" o:gfxdata="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" adj="10800" fillcolor="#4f81bd [3204]" strokecolor="#395e89" strokeweight="2pt">
+                            <v:stroke startarrowwidth="narrow" startarrowlength="short" endarrowwidth="narrow" endarrowlength="short" joinstyle="round"/>
+                            <v:textbox inset="2.53958mm,2.53958mm,2.53958mm,2.53958mm">
+                              <w:txbxContent>
+                                <w:p>
+                                  <w:pPr>
+                                    <w:spacing w:line="240" w:lineRule="auto"/>
+                                    <w:textDirection w:val="btLr"/>
+                                  </w:pPr>
+                                </w:p>
+                              </w:txbxContent>
+                            </v:textbox>
+                          </v:shape>
+                          <v:rect id="Rectangle 14" o:spid="_x0000_s1044" style="position:absolute;left:5544;top:23685;width:15367;height:2731;visibility:visible;mso-wrap-style:square;v-text-anchor:top" o:gfxdata="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" fillcolor="white [3201]" stroked="f">
+                            <v:textbox inset="2.53958mm,1.2694mm,2.53958mm,1.2694mm">
+                              <w:txbxContent>
+                                <w:p>
+                                  <w:pPr>
+                                    <w:spacing w:line="273" w:lineRule="auto"/>
+                                    <w:textDirection w:val="btLr"/>
+                                  </w:pPr>
+                                  <w:r>
+                                    <w:rPr>
+                                      <w:color w:val="000000"/>
+                                      <w:sz w:val="18"/>
+                                    </w:rPr>
+                                    <w:t>Raspberry PI 3 Model +</w:t>
+                                  </w:r>
+                                </w:p>
+                              </w:txbxContent>
+                            </v:textbox>
+                          </v:rect>
+                          <v:rect id="Rectangle 15" o:spid="_x0000_s1045" style="position:absolute;left:26876;top:21970;width:10478;height:2964;visibility:visible;mso-wrap-style:square;v-text-anchor:top" o:gfxdata="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" fillcolor="white [3201]" stroked="f">
+                            <v:textbox inset="2.53958mm,1.2694mm,2.53958mm,1.2694mm">
+                              <w:txbxContent>
+                                <w:p>
+                                  <w:pPr>
+                                    <w:spacing w:line="273" w:lineRule="auto"/>
+                                    <w:textDirection w:val="btLr"/>
+                                  </w:pPr>
+                                  <w:r>
+                                    <w:rPr>
+                                      <w:color w:val="000000"/>
+                                      <w:sz w:val="18"/>
+                                    </w:rPr>
+                                    <w:t>Internet</w:t>
+                                  </w:r>
+                                </w:p>
+                              </w:txbxContent>
+                            </v:textbox>
+                          </v:rect>
+                          <v:rect id="Rectangle 16" o:spid="_x0000_s1046" style="position:absolute;left:44596;top:23557;width:7520;height:5055;visibility:visible;mso-wrap-style:square;v-text-anchor:top" o:gfxdata="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" fillcolor="white [3201]" stroked="f">
+                            <v:textbox inset="2.53958mm,1.2694mm,2.53958mm,1.2694mm">
+                              <w:txbxContent>
+                                <w:p>
+                                  <w:pPr>
+                                    <w:spacing w:line="273" w:lineRule="auto"/>
+                                    <w:textDirection w:val="btLr"/>
+                                  </w:pPr>
+                                  <w:r>
+                                    <w:rPr>
+                                      <w:color w:val="000000"/>
+                                      <w:sz w:val="18"/>
+                                    </w:rPr>
+                                    <w:t>Selene Server</w:t>
+                                  </w:r>
+                                </w:p>
+                              </w:txbxContent>
+                            </v:textbox>
+                          </v:rect>
+                          <v:group id="Group 17" o:spid="_x0000_s1047" style="position:absolute;left:9798;top:28765;width:15177;height:14351" coordorigin="9798,28765" coordsize="15176,14351" o:gfxdata="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">
+                            <v:rect id="Rectangle 18" o:spid="_x0000_s1048" style="position:absolute;left:9798;top:28765;width:15177;height:14351;visibility:visible;mso-wrap-style:square;v-text-anchor:middle" o:gfxdata="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" filled="f" strokecolor="#395e89" strokeweight="2pt">
+                              <v:stroke startarrowwidth="narrow" startarrowlength="short" endarrowwidth="narrow" endarrowlength="short" joinstyle="round"/>
+                              <v:textbox inset="2.53958mm,1.2694mm,2.53958mm,1.2694mm">
+                                <w:txbxContent>
+                                  <w:p>
+                                    <w:pPr>
+                                      <w:spacing w:line="273" w:lineRule="auto"/>
+                                      <w:jc w:val="center"/>
+                                      <w:textDirection w:val="btLr"/>
+                                    </w:pPr>
+                                  </w:p>
+                                </w:txbxContent>
+                              </v:textbox>
+                            </v:rect>
+                            <v:rect id="Rectangle 19" o:spid="_x0000_s1049" style="position:absolute;left:11068;top:33337;width:12700;height:7811;visibility:visible;mso-wrap-style:square;v-text-anchor:middle" o:gfxdata="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" fillcolor="#4f81bd [3204]" strokecolor="#395e89" strokeweight="2pt">
+                              <v:stroke startarrowwidth="narrow" startarrowlength="short" endarrowwidth="narrow" endarrowlength="short" joinstyle="round"/>
+                              <v:textbox inset="2.53958mm,1.2694mm,2.53958mm,1.2694mm">
+                                <w:txbxContent>
+                                  <w:p>
+                                    <w:pPr>
+                                      <w:spacing w:line="273" w:lineRule="auto"/>
+                                      <w:jc w:val="center"/>
+                                      <w:textDirection w:val="btLr"/>
+                                    </w:pPr>
+                                    <w:proofErr w:type="spellStart"/>
+                                    <w:r>
+                                      <w:rPr>
+                                        <w:color w:val="000000"/>
+                                        <w:sz w:val="18"/>
+                                      </w:rPr>
+                                      <w:t>MyCroft-LoadProject</w:t>
+                                    </w:r>
+                                    <w:proofErr w:type="spellEnd"/>
+                                    <w:r>
+                                      <w:rPr>
+                                        <w:color w:val="000000"/>
+                                        <w:sz w:val="18"/>
+                                      </w:rPr>
+                                      <w:t xml:space="preserve"> skill </w:t>
+                                    </w:r>
+                                  </w:p>
+                                </w:txbxContent>
+                              </v:textbox>
+                            </v:rect>
+                            <v:rect id="Rectangle 20" o:spid="_x0000_s1050" style="position:absolute;left:12021;top:30099;width:10223;height:2857;visibility:visible;mso-wrap-style:square;v-text-anchor:top" o:gfxdata="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" fillcolor="white [3201]" stroked="f">
+                              <v:textbox inset="2.53958mm,1.2694mm,2.53958mm,1.2694mm">
+                                <w:txbxContent>
+                                  <w:p>
+                                    <w:pPr>
+                                      <w:spacing w:line="273" w:lineRule="auto"/>
+                                      <w:textDirection w:val="btLr"/>
+                                    </w:pPr>
+                                    <w:r>
+                                      <w:rPr>
+                                        <w:color w:val="000000"/>
+                                        <w:sz w:val="18"/>
+                                      </w:rPr>
+                                      <w:t>Raspberry PI</w:t>
+                                    </w:r>
+                                  </w:p>
+                                </w:txbxContent>
+                              </v:textbox>
+                            </v:rect>
+                          </v:group>
+                          <v:rect id="Rectangle 21" o:spid="_x0000_s1051" style="position:absolute;left:6433;width:14859;height:2730;visibility:visible;mso-wrap-style:square;v-text-anchor:top" o:gfxdata="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" fillcolor="white [3201]" stroked="f">
+                            <v:textbox inset="2.53958mm,1.2694mm,2.53958mm,1.2694mm">
+                              <w:txbxContent>
+                                <w:p>
+                                  <w:pPr>
+                                    <w:spacing w:line="273" w:lineRule="auto"/>
+                                    <w:textDirection w:val="btLr"/>
+                                  </w:pPr>
+                                  <w:r>
+                                    <w:rPr>
+                                      <w:color w:val="000000"/>
+                                      <w:sz w:val="18"/>
+                                    </w:rPr>
+                                    <w:t>Project (skills)</w:t>
+                                  </w:r>
+                                </w:p>
+                              </w:txbxContent>
+                            </v:textbox>
+                          </v:rect>
+                          <v:shapetype id="_x0000_t105" coordsize="21600,21600" o:spt="105" adj="12960,19440,14400" path="wr,0@3@23,0@22@4,0@15,0@1@23@7,0@13@2l@14@2@8@22@12@2at,0@3@23@11@2@17@26@15,0@1@23@17@26@15@22xewr,0@3@23@4,0@17@26nfe">
+                            <v:stroke joinstyle="miter"/>
+                            <v:formulas>
+                              <v:f eqn="val #0"/>
+                              <v:f eqn="val #1"/>
+                              <v:f eqn="val #2"/>
+                              <v:f eqn="sum #0 width #1"/>
+                              <v:f eqn="prod @3 1 2"/>
+                              <v:f eqn="sum #1 #1 width"/>
+                              <v:f eqn="sum @5 #1 #0"/>
+                              <v:f eqn="prod @6 1 2"/>
+                              <v:f eqn="mid width #0"/>
+                              <v:f eqn="sum height 0 #2"/>
+                              <v:f eqn="ellipse @9 height @4"/>
+                              <v:f eqn="sum @4 @10 0"/>
+                              <v:f eqn="sum @11 #1 width"/>
+                              <v:f eqn="sum @7 @10 0"/>
+                              <v:f eqn="sum @12 width #0"/>
+                              <v:f eqn="sum @5 0 #0"/>
+                              <v:f eqn="prod @15 1 2"/>
+                              <v:f eqn="mid @4 @7"/>
+                              <v:f eqn="sum #0 #1 width"/>
+                              <v:f eqn="prod @18 1 2"/>
+                              <v:f eqn="sum @17 0 @19"/>
+                              <v:f eqn="val width"/>
+                              <v:f eqn="val height"/>
+                              <v:f eqn="prod height 2 1"/>
+                              <v:f eqn="sum @17 0 @4"/>
+                              <v:f eqn="ellipse @24 @4 height"/>
+                              <v:f eqn="sum height 0 @25"/>
+                              <v:f eqn="sum @8 128 0"/>
+                              <v:f eqn="prod @5 1 2"/>
+                              <v:f eqn="sum @5 0 128"/>
+                              <v:f eqn="sum #0 @17 @12"/>
+                              <v:f eqn="ellipse @20 @4 height"/>
+                              <v:f eqn="sum width 0 #0"/>
+                              <v:f eqn="prod @32 1 2"/>
+                              <v:f eqn="prod height height 1"/>
+                              <v:f eqn="prod @9 @9 1"/>
+                              <v:f eqn="sum @34 0 @35"/>
+                              <v:f eqn="sqrt @36"/>
+                              <v:f eqn="sum @37 height 0"/>
+                              <v:f eqn="prod width height @38"/>
+                              <v:f eqn="sum @39 64 0"/>
+                              <v:f eqn="prod #0 1 2"/>
+                              <v:f eqn="ellipse @33 @41 height"/>
+                              <v:f eqn="sum height 0 @42"/>
+                              <v:f eqn="sum @43 64 0"/>
+                              <v:f eqn="prod @4 1 2"/>
+                              <v:f eqn="sum #1 0 @45"/>
+                              <v:f eqn="prod height 4390 32768"/>
+                              <v:f eqn="prod height 28378 32768"/>
+                            </v:formulas>
+                            <v:path o:extrusionok="f" o:connecttype="custom" o:connectlocs="@17,0;@16,@22;@12,@2;@8,@22;@14,@2" o:connectangles="270,90,90,90,0" textboxrect="@45,@47,@46,@48"/>
+                            <v:handles>
+                              <v:h position="#0,bottomRight" xrange="@40,@29"/>
+                              <v:h position="#1,bottomRight" xrange="@27,@21"/>
+                              <v:h position="bottomRight,#2" yrange="@44,@22"/>
+                            </v:handles>
+                            <o:complex v:ext="view"/>
+                          </v:shapetype>
+                          <v:shape id="Arrow: Curved Down 22" o:spid="_x0000_s1052" type="#_x0000_t105" style="position:absolute;left:-235;top:24575;width:10287;height:4572;rotation:-8306985fd;visibility:visible;mso-wrap-style:square;v-text-anchor:middle" o:gfxdata="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" adj="16800,20400,16200" fillcolor="#4f81bd [3204]" strokecolor="#395e89" strokeweight="2pt">
+                            <v:stroke startarrowwidth="narrow" startarrowlength="short" endarrowwidth="narrow" endarrowlength="short" joinstyle="round"/>
+                            <v:textbox inset="2.53958mm,2.53958mm,2.53958mm,2.53958mm">
+                              <w:txbxContent>
+                                <w:p>
+                                  <w:pPr>
+                                    <w:spacing w:line="240" w:lineRule="auto"/>
+                                    <w:textDirection w:val="btLr"/>
+                                  </w:pPr>
+                                </w:p>
+                              </w:txbxContent>
+                            </v:textbox>
+                          </v:shape>
+                        </v:group>
+                      </v:group>
+                    </v:group>
+                  </v:group>
+                </v:group>
+              </v:group>
+            </w:pict>
           </mc:Fallback>
         </mc:AlternateContent>
       </w:r>
@@ -8814,14 +9435,29 @@
       <w:pPr>
         <w:spacing w:before="240" w:after="240"/>
       </w:pPr>
-      <w:r>
-        <w:t xml:space="preserve">Selene server provides the services used by Mycroft Linux or Picroft (based on Raspberry PI) to manage devices, skills and settings. It also can be used to build the customized services (such as hosting APIs) which </w:t>
-      </w:r>
-      <w:r>
-        <w:t>could be used by the customized skill. We manage to setup the personal Selene server and make Mycroft Linux or Picroft to connect this personal server to perform normal/customized functions. The general steps to setup the personal Selene server are as belo</w:t>
-      </w:r>
-      <w:r>
-        <w:t>w. For detail, please refer to “</w:t>
+      <w:proofErr w:type="gramStart"/>
+      <w:r>
+        <w:t>Selene</w:t>
+      </w:r>
+      <w:proofErr w:type="gramEnd"/>
+      <w:r>
+        <w:t xml:space="preserve"> server provides the services used by Mycroft Linux or </w:t>
+      </w:r>
+      <w:proofErr w:type="spellStart"/>
+      <w:r>
+        <w:t>Picroft</w:t>
+      </w:r>
+      <w:proofErr w:type="spellEnd"/>
+      <w:r>
+        <w:t xml:space="preserve"> (based on Raspberry PI) to manage devices, skills and settings. It also can be used to build the customized services (such as hosting APIs) which could be used by the customized skill. We manage to setup the personal Selene server and make Mycroft Linux or </w:t>
+      </w:r>
+      <w:proofErr w:type="spellStart"/>
+      <w:r>
+        <w:t>Picroft</w:t>
+      </w:r>
+      <w:proofErr w:type="spellEnd"/>
+      <w:r>
+        <w:t xml:space="preserve"> to connect this personal server to perform normal/customized functions. The general steps to setup the personal Selene server are as below. For detail, please refer to “</w:t>
       </w:r>
       <w:r>
         <w:rPr>
@@ -8851,8 +9487,21 @@
         <w:spacing w:before="240"/>
       </w:pPr>
       <w:r>
-        <w:t>Download source code of selene-backend from GitHub</w:t>
-      </w:r>
+        <w:t xml:space="preserve">Download source code of </w:t>
+      </w:r>
+      <w:proofErr w:type="spellStart"/>
+      <w:r>
+        <w:t>selene</w:t>
+      </w:r>
+      <w:proofErr w:type="spellEnd"/>
+      <w:r>
+        <w:t xml:space="preserve">-backend from </w:t>
+      </w:r>
+      <w:proofErr w:type="gramStart"/>
+      <w:r>
+        <w:t>GitHub</w:t>
+      </w:r>
+      <w:proofErr w:type="gramEnd"/>
     </w:p>
     <w:p>
       <w:pPr>
@@ -8862,8 +9511,13 @@
         </w:numPr>
       </w:pPr>
       <w:r>
-        <w:t>Install Postgres DB and setup it</w:t>
-      </w:r>
+        <w:t xml:space="preserve">Install Postgres DB and setup </w:t>
+      </w:r>
+      <w:proofErr w:type="gramStart"/>
+      <w:r>
+        <w:t>it</w:t>
+      </w:r>
+      <w:proofErr w:type="gramEnd"/>
     </w:p>
     <w:p>
       <w:pPr>
@@ -8873,8 +9527,13 @@
         </w:numPr>
       </w:pPr>
       <w:r>
-        <w:t>Install Redis DB and setup it</w:t>
-      </w:r>
+        <w:t xml:space="preserve">Install Redis DB and setup </w:t>
+      </w:r>
+      <w:proofErr w:type="gramStart"/>
+      <w:r>
+        <w:t>it</w:t>
+      </w:r>
+      <w:proofErr w:type="gramEnd"/>
     </w:p>
     <w:p>
       <w:pPr>
@@ -8884,10 +9543,15 @@
         </w:numPr>
       </w:pPr>
       <w:r>
-        <w:t>Build database structure and ins</w:t>
-      </w:r>
-      <w:r>
-        <w:t xml:space="preserve">ert the required data </w:t>
+        <w:t xml:space="preserve">Build database structure and insert the required </w:t>
+      </w:r>
+      <w:proofErr w:type="gramStart"/>
+      <w:r>
+        <w:t>data</w:t>
+      </w:r>
+      <w:proofErr w:type="gramEnd"/>
+      <w:r>
+        <w:t xml:space="preserve"> </w:t>
       </w:r>
     </w:p>
     <w:p>
@@ -8898,8 +9562,13 @@
         </w:numPr>
       </w:pPr>
       <w:r>
-        <w:t>Setup GitHub REST API to do basic of authentication</w:t>
-      </w:r>
+        <w:t xml:space="preserve">Setup GitHub REST API to do basic of </w:t>
+      </w:r>
+      <w:proofErr w:type="gramStart"/>
+      <w:r>
+        <w:t>authentication</w:t>
+      </w:r>
+      <w:proofErr w:type="gramEnd"/>
     </w:p>
     <w:p>
       <w:pPr>
@@ -8940,10 +9609,7 @@
         <w:spacing w:before="240" w:after="240"/>
       </w:pPr>
       <w:r>
-        <w:t>After completing the above steps and changing IP addre</w:t>
-      </w:r>
-      <w:r>
-        <w:t xml:space="preserve">ss of remote server in client device to point to this personal server, the client devices can communicate with the personal server to perform pairing code, activating device, Speech to Text, Text to Speech and triggering the skill activities. </w:t>
+        <w:t xml:space="preserve">After completing the above steps and changing IP address of remote server in client device to point to this personal server, the client devices can communicate with the personal server to perform pairing code, activating device, Speech to Text, Text to Speech and triggering the skill activities. </w:t>
       </w:r>
     </w:p>
     <w:p>
@@ -8951,10 +9617,7 @@
         <w:spacing w:before="240" w:after="240"/>
       </w:pPr>
       <w:r>
-        <w:t xml:space="preserve">The overall </w:t>
-      </w:r>
-      <w:r>
-        <w:t>process as below:</w:t>
+        <w:t>The overall process as below:</w:t>
       </w:r>
     </w:p>
     <w:p>
@@ -8980,7 +9643,7 @@
                     <pic:cNvPicPr preferRelativeResize="0"/>
                   </pic:nvPicPr>
                   <pic:blipFill>
-                    <a:blip r:embed="rId77"/>
+                    <a:blip r:embed="rId79"/>
                     <a:srcRect/>
                     <a:stretch>
                       <a:fillRect/>
@@ -9046,10 +9709,7 @@
     <w:p/>
     <w:p>
       <w:r>
-        <w:t>By directly saving the source code directory of skill under the skill folder in Mycroft core and waiting for skill configuration rea</w:t>
-      </w:r>
-      <w:r>
-        <w:t xml:space="preserve">dy, you can run this private skill from CLI window. </w:t>
+        <w:t xml:space="preserve">By directly saving the source code directory of skill under the skill folder in Mycroft core and waiting for skill configuration ready, you can run this private skill from CLI window. </w:t>
       </w:r>
     </w:p>
     <w:p/>
@@ -9061,10 +9721,7 @@
     <w:p/>
     <w:p>
       <w:r>
-        <w:t xml:space="preserve">To delete the skill, you can just remove the whole folder of this skill out of the skill </w:t>
-      </w:r>
-      <w:r>
-        <w:t>folder.</w:t>
+        <w:t>To delete the skill, you can just remove the whole folder of this skill out of the skill folder.</w:t>
       </w:r>
     </w:p>
     <w:p>
@@ -9093,10 +9750,15 @@
     <w:p/>
     <w:p>
       <w:r>
-        <w:t xml:space="preserve">Skills Acceptance Process outlines how Skills </w:t>
-      </w:r>
-      <w:r>
-        <w:t xml:space="preserve">are tested, reviewed, deployed and promoted through the Mycroft Marketplace which consists below 6 stages. </w:t>
+        <w:t xml:space="preserve">Skills Acceptance Process outlines how Skills are tested, reviewed, </w:t>
+      </w:r>
+      <w:proofErr w:type="gramStart"/>
+      <w:r>
+        <w:t>deployed</w:t>
+      </w:r>
+      <w:proofErr w:type="gramEnd"/>
+      <w:r>
+        <w:t xml:space="preserve"> and promoted through the Mycroft Marketplace which consists below 6 stages. </w:t>
       </w:r>
     </w:p>
     <w:p/>
@@ -9120,7 +9782,7 @@
                     <pic:cNvPicPr preferRelativeResize="0"/>
                   </pic:nvPicPr>
                   <pic:blipFill>
-                    <a:blip r:embed="rId78"/>
+                    <a:blip r:embed="rId80"/>
                     <a:srcRect/>
                     <a:stretch>
                       <a:fillRect/>
@@ -9163,7 +9825,7 @@
           <w:color w:val="000000"/>
         </w:rPr>
       </w:pPr>
-      <w:hyperlink r:id="rId79">
+      <w:hyperlink r:id="rId81">
         <w:r>
           <w:rPr>
             <w:color w:val="000000"/>
@@ -9191,7 +9853,7 @@
           <w:color w:val="000000"/>
         </w:rPr>
       </w:pPr>
-      <w:hyperlink r:id="rId80">
+      <w:hyperlink r:id="rId82">
         <w:r>
           <w:rPr>
             <w:color w:val="000000"/>
@@ -9219,7 +9881,7 @@
           <w:color w:val="000000"/>
         </w:rPr>
       </w:pPr>
-      <w:hyperlink r:id="rId81">
+      <w:hyperlink r:id="rId83">
         <w:r>
           <w:rPr>
             <w:color w:val="000000"/>
@@ -9321,7 +9983,7 @@
           <w:color w:val="000000"/>
         </w:rPr>
       </w:pPr>
-      <w:hyperlink r:id="rId82">
+      <w:hyperlink r:id="rId84">
         <w:r>
           <w:rPr>
             <w:color w:val="000000"/>
@@ -9348,7 +10010,7 @@
           <w:color w:val="000000"/>
         </w:rPr>
       </w:pPr>
-      <w:hyperlink r:id="rId83">
+      <w:hyperlink r:id="rId85">
         <w:r>
           <w:rPr>
             <w:color w:val="000000"/>
@@ -9375,7 +10037,7 @@
           <w:color w:val="000000"/>
         </w:rPr>
       </w:pPr>
-      <w:hyperlink r:id="rId84">
+      <w:hyperlink r:id="rId86">
         <w:r>
           <w:rPr>
             <w:color w:val="000000"/>
@@ -9399,7 +10061,15 @@
     </w:p>
     <w:p>
       <w:r>
-        <w:t xml:space="preserve">Mycroft provides Mycroft Skills Kit(msk) which is a Python-based utility that has been created to make it easier for </w:t>
+        <w:t>Mycroft provides Mycroft Skills Kit(</w:t>
+      </w:r>
+      <w:proofErr w:type="spellStart"/>
+      <w:r>
+        <w:t>msk</w:t>
+      </w:r>
+      <w:proofErr w:type="spellEnd"/>
+      <w:r>
+        <w:t xml:space="preserve">) which is a Python-based utility that has been created to make it easier for </w:t>
       </w:r>
       <w:r>
         <w:rPr>
@@ -9419,7 +10089,7 @@
       <w:r>
         <w:t xml:space="preserve"> to the </w:t>
       </w:r>
-      <w:hyperlink r:id="rId85">
+      <w:hyperlink r:id="rId87">
         <w:r>
           <w:rPr>
             <w:color w:val="22A7F0"/>
@@ -9436,11 +10106,13 @@
       <w:pPr>
         <w:spacing w:before="280" w:after="280" w:line="240" w:lineRule="auto"/>
       </w:pPr>
-      <w:r>
-        <w:t>msk currently supp</w:t>
-      </w:r>
-      <w:r>
-        <w:t>orts the following features:</w:t>
+      <w:proofErr w:type="spellStart"/>
+      <w:r>
+        <w:t>msk</w:t>
+      </w:r>
+      <w:proofErr w:type="spellEnd"/>
+      <w:r>
+        <w:t xml:space="preserve"> currently supports the following features:</w:t>
       </w:r>
     </w:p>
     <w:p>
@@ -9452,8 +10124,13 @@
         <w:spacing w:before="280" w:line="240" w:lineRule="auto"/>
       </w:pPr>
       <w:r>
-        <w:t>Create a new Skill</w:t>
-      </w:r>
+        <w:t xml:space="preserve">Create a new </w:t>
+      </w:r>
+      <w:proofErr w:type="gramStart"/>
+      <w:r>
+        <w:t>Skill</w:t>
+      </w:r>
+      <w:proofErr w:type="gramEnd"/>
     </w:p>
     <w:p>
       <w:pPr>
@@ -9464,8 +10141,13 @@
         <w:spacing w:line="240" w:lineRule="auto"/>
       </w:pPr>
       <w:r>
-        <w:t>Create an Intent test for a Skill</w:t>
-      </w:r>
+        <w:t xml:space="preserve">Create an Intent test for a </w:t>
+      </w:r>
+      <w:proofErr w:type="gramStart"/>
+      <w:r>
+        <w:t>Skill</w:t>
+      </w:r>
+      <w:proofErr w:type="gramEnd"/>
     </w:p>
     <w:p>
       <w:pPr>
@@ -9476,8 +10158,13 @@
         <w:spacing w:line="240" w:lineRule="auto"/>
       </w:pPr>
       <w:r>
-        <w:t>Upload a Skill</w:t>
-      </w:r>
+        <w:t xml:space="preserve">Upload a </w:t>
+      </w:r>
+      <w:proofErr w:type="gramStart"/>
+      <w:r>
+        <w:t>Skill</w:t>
+      </w:r>
+      <w:proofErr w:type="gramEnd"/>
     </w:p>
     <w:p>
       <w:pPr>
@@ -9488,8 +10175,13 @@
         <w:spacing w:after="280" w:line="240" w:lineRule="auto"/>
       </w:pPr>
       <w:r>
-        <w:t>Upgrade an existing Skill</w:t>
-      </w:r>
+        <w:t xml:space="preserve">Upgrade an existing </w:t>
+      </w:r>
+      <w:proofErr w:type="gramStart"/>
+      <w:r>
+        <w:t>Skill</w:t>
+      </w:r>
+      <w:proofErr w:type="gramEnd"/>
     </w:p>
     <w:p>
       <w:pPr>
@@ -9509,7 +10201,21 @@
         <w:rPr>
           <w:color w:val="000000"/>
         </w:rPr>
-        <w:t xml:space="preserve">We use msk to create new </w:t>
+        <w:t xml:space="preserve">We use </w:t>
+      </w:r>
+      <w:proofErr w:type="spellStart"/>
+      <w:r>
+        <w:rPr>
+          <w:color w:val="000000"/>
+        </w:rPr>
+        <w:t>msk</w:t>
+      </w:r>
+      <w:proofErr w:type="spellEnd"/>
+      <w:r>
+        <w:rPr>
+          <w:color w:val="000000"/>
+        </w:rPr>
+        <w:t xml:space="preserve"> to create new </w:t>
       </w:r>
       <w:r>
         <w:t>skills</w:t>
@@ -9591,7 +10297,7 @@
                     <pic:cNvPicPr preferRelativeResize="0"/>
                   </pic:nvPicPr>
                   <pic:blipFill>
-                    <a:blip r:embed="rId86"/>
+                    <a:blip r:embed="rId88"/>
                     <a:srcRect/>
                     <a:stretch>
                       <a:fillRect/>
@@ -9619,13 +10325,23 @@
     <w:p/>
     <w:p>
       <w:r>
-        <w:t xml:space="preserve">The backend of the routes optimized parcel delivery system is hosted in a Mycroft Personal Server that is built by our team. It uses the Google OR-Tools to optimize the vehicle delivery routes for a given list of parcel locker addresses which are obtained </w:t>
-      </w:r>
-      <w:r>
-        <w:t>from the Pick Network (Nationwide Parcel Locker Network) website. An API endpoint is built to enable API calls from various Mycroft devices including the Picroft (based on Raspberry Pi) in our use case. It takes the input of the current delivery address an</w:t>
-      </w:r>
-      <w:r>
-        <w:t>d returns the next address to go and also the number of remaining delivery locations.</w:t>
+        <w:t xml:space="preserve">The backend of the routes optimized parcel delivery system is hosted in a Mycroft Personal Server that is built by our team. It uses the Google OR-Tools to optimize the vehicle delivery routes for a given list of parcel locker addresses which are obtained from the Pick Network (Nationwide Parcel Locker Network) website. An API endpoint is built to enable API calls from various Mycroft devices including the </w:t>
+      </w:r>
+      <w:proofErr w:type="spellStart"/>
+      <w:r>
+        <w:t>Picroft</w:t>
+      </w:r>
+      <w:proofErr w:type="spellEnd"/>
+      <w:r>
+        <w:t xml:space="preserve"> (based on Raspberry Pi) in our use case. It takes the input of the current delivery address and returns the next address to go </w:t>
+      </w:r>
+      <w:proofErr w:type="gramStart"/>
+      <w:r>
+        <w:t>and also</w:t>
+      </w:r>
+      <w:proofErr w:type="gramEnd"/>
+      <w:r>
+        <w:t xml:space="preserve"> the number of remaining delivery locations.</w:t>
       </w:r>
     </w:p>
     <w:p/>
@@ -9644,16 +10360,42 @@
           <w:b/>
           <w:color w:val="000000"/>
         </w:rPr>
-        <w:t>5.8.2 Picroft Run Voice assistant for routes optimized parcel delivery API Call Skill</w:t>
+        <w:t xml:space="preserve">5.8.2 </w:t>
+      </w:r>
+      <w:proofErr w:type="spellStart"/>
+      <w:r>
+        <w:rPr>
+          <w:b/>
+          <w:color w:val="000000"/>
+        </w:rPr>
+        <w:t>Picroft</w:t>
+      </w:r>
+      <w:proofErr w:type="spellEnd"/>
+      <w:r>
+        <w:rPr>
+          <w:b/>
+          <w:color w:val="000000"/>
+        </w:rPr>
+        <w:t xml:space="preserve"> Run Voice assistant for routes optimized parcel delivery API Call Skill</w:t>
       </w:r>
     </w:p>
     <w:p/>
     <w:p>
-      <w:r>
-        <w:t>Picroft interacts with delivery API call which works with backend personal server,</w:t>
-      </w:r>
-      <w:r>
-        <w:t xml:space="preserve"> and return the delivery address through voice control. The API call skill can be downloaded from GitHub, then activate the delivery process, check the current and next delivery location. </w:t>
+      <w:proofErr w:type="spellStart"/>
+      <w:r>
+        <w:t>Picroft</w:t>
+      </w:r>
+      <w:proofErr w:type="spellEnd"/>
+      <w:r>
+        <w:t xml:space="preserve"> interacts with delivery API call which works with backend personal </w:t>
+      </w:r>
+      <w:proofErr w:type="gramStart"/>
+      <w:r>
+        <w:t>server, and</w:t>
+      </w:r>
+      <w:proofErr w:type="gramEnd"/>
+      <w:r>
+        <w:t xml:space="preserve"> return the delivery address through voice control. The API call skill can be downloaded from GitHub, then activate the delivery process, check the current and next delivery location. </w:t>
       </w:r>
     </w:p>
     <w:p/>
@@ -9680,8 +10422,16 @@
         <w:rPr>
           <w:color w:val="000000"/>
         </w:rPr>
-        <w:t>Let’s begin deliver</w:t>
-      </w:r>
+        <w:t xml:space="preserve">Let’s begin </w:t>
+      </w:r>
+      <w:proofErr w:type="gramStart"/>
+      <w:r>
+        <w:rPr>
+          <w:color w:val="000000"/>
+        </w:rPr>
+        <w:t>deliver</w:t>
+      </w:r>
+      <w:proofErr w:type="gramEnd"/>
     </w:p>
     <w:p>
       <w:pPr>
@@ -9701,14 +10451,16 @@
         <w:rPr>
           <w:color w:val="000000"/>
         </w:rPr>
-        <w:t>Pleas</w:t>
-      </w:r>
-      <w:r>
-        <w:rPr>
-          <w:color w:val="000000"/>
-        </w:rPr>
-        <w:t>e let me know the current deliver</w:t>
-      </w:r>
+        <w:t xml:space="preserve">Please let me know the current </w:t>
+      </w:r>
+      <w:proofErr w:type="gramStart"/>
+      <w:r>
+        <w:rPr>
+          <w:color w:val="000000"/>
+        </w:rPr>
+        <w:t>deliver</w:t>
+      </w:r>
+      <w:proofErr w:type="gramEnd"/>
     </w:p>
     <w:p>
       <w:pPr>
@@ -10335,47 +11087,192 @@
               </wp:anchor>
             </w:drawing>
           </mc:Choice>
-          <mc:Fallback xmlns:dgm="http://schemas.openxmlformats.org/drawingml/2006/diagram" xmlns:lc="http://schemas.openxmlformats.org/drawingml/2006/lockedCanvas" xmlns:c="http://schemas.openxmlformats.org/drawingml/2006/chart" xmlns:pic="http://schemas.openxmlformats.org/drawingml/2006/picture" xmlns:a="http://schemas.openxmlformats.org/drawingml/2006/main" xmlns:sl="http://schemas.openxmlformats.org/schemaLibrary/2006/main">
-            <w:drawing>
-              <wp:anchor allowOverlap="1" behindDoc="0" distB="0" distT="0" distL="114300" distR="114300" hidden="0" layoutInCell="1" locked="0" relativeHeight="0" simplePos="0">
-                <wp:simplePos x="0" y="0"/>
-                <wp:positionH relativeFrom="column">
-                  <wp:posOffset>1054100</wp:posOffset>
-                </wp:positionH>
-                <wp:positionV relativeFrom="paragraph">
-                  <wp:posOffset>0</wp:posOffset>
-                </wp:positionV>
-                <wp:extent cx="4127501" cy="2501900"/>
-                <wp:effectExtent b="0" l="0" r="0" t="0"/>
-                <wp:wrapNone/>
-                <wp:docPr id="239" name="image36.png"/>
-                <a:graphic>
-                  <a:graphicData uri="http://schemas.openxmlformats.org/drawingml/2006/picture">
-                    <pic:pic>
-                      <pic:nvPicPr>
-                        <pic:cNvPr id="0" name="image36.png"/>
-                        <pic:cNvPicPr preferRelativeResize="0"/>
-                      </pic:nvPicPr>
-                      <pic:blipFill>
-                        <a:blip r:embed="rId87"/>
-                        <a:srcRect/>
-                        <a:stretch>
-                          <a:fillRect/>
-                        </a:stretch>
-                      </pic:blipFill>
-                      <pic:spPr>
-                        <a:xfrm>
-                          <a:off x="0" y="0"/>
-                          <a:ext cx="4127501" cy="2501900"/>
-                        </a:xfrm>
-                        <a:prstGeom prst="rect"/>
-                        <a:ln/>
-                      </pic:spPr>
-                    </pic:pic>
-                  </a:graphicData>
-                </a:graphic>
-              </wp:anchor>
-            </w:drawing>
+          <mc:Fallback>
+            <w:pict>
+              <v:group id="Group 239" o:spid="_x0000_s1053" style="position:absolute;margin-left:83pt;margin-top:0;width:325pt;height:197pt;z-index:251659264" coordorigin="32822,25290" coordsize="41275,25019" o:gfxdata="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">
+                <v:group id="Group 23" o:spid="_x0000_s1054" style="position:absolute;left:32822;top:25290;width:41275;height:25019" coordorigin="32822,25290" coordsize="41275,25019" o:gfxdata="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">
+                  <v:rect id="Rectangle 24" o:spid="_x0000_s1055" style="position:absolute;left:32822;top:25290;width:41275;height:25019;visibility:visible;mso-wrap-style:square;v-text-anchor:middle" o:gfxdata="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" filled="f" stroked="f">
+                    <v:textbox inset="2.53958mm,2.53958mm,2.53958mm,2.53958mm">
+                      <w:txbxContent>
+                        <w:p>
+                          <w:pPr>
+                            <w:spacing w:line="240" w:lineRule="auto"/>
+                            <w:textDirection w:val="btLr"/>
+                          </w:pPr>
+                        </w:p>
+                      </w:txbxContent>
+                    </v:textbox>
+                  </v:rect>
+                  <v:group id="Group 25" o:spid="_x0000_s1056" style="position:absolute;left:32822;top:25290;width:41275;height:25019" coordorigin="32822,25290" coordsize="41275,25019" o:gfxdata="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">
+                    <v:rect id="Rectangle 26" o:spid="_x0000_s1057" style="position:absolute;left:32822;top:25290;width:41275;height:25019;visibility:visible;mso-wrap-style:square;v-text-anchor:middle" o:gfxdata="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" filled="f" stroked="f">
+                      <v:textbox inset="2.53958mm,2.53958mm,2.53958mm,2.53958mm">
+                        <w:txbxContent>
+                          <w:p>
+                            <w:pPr>
+                              <w:spacing w:line="240" w:lineRule="auto"/>
+                              <w:textDirection w:val="btLr"/>
+                            </w:pPr>
+                          </w:p>
+                        </w:txbxContent>
+                      </v:textbox>
+                    </v:rect>
+                    <v:group id="Group 27" o:spid="_x0000_s1058" style="position:absolute;left:32822;top:25290;width:41275;height:25019" coordorigin="1854" coordsize="55562,32214" o:gfxdata="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">
+                      <v:rect id="Rectangle 28" o:spid="_x0000_s1059" style="position:absolute;left:1854;width:55562;height:32214;visibility:visible;mso-wrap-style:square;v-text-anchor:middle" o:gfxdata="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" filled="f" stroked="f">
+                        <v:textbox inset="2.53958mm,2.53958mm,2.53958mm,2.53958mm">
+                          <w:txbxContent>
+                            <w:p>
+                              <w:pPr>
+                                <w:spacing w:line="240" w:lineRule="auto"/>
+                                <w:textDirection w:val="btLr"/>
+                              </w:pPr>
+                            </w:p>
+                          </w:txbxContent>
+                        </v:textbox>
+                      </v:rect>
+                      <v:rect id="Rectangle 33" o:spid="_x0000_s1060" style="position:absolute;left:1854;top:3111;width:55562;height:29103;visibility:visible;mso-wrap-style:square;v-text-anchor:middle" o:gfxdata="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" filled="f" stroked="f">
+                        <v:textbox inset="2.53958mm,2.53958mm,2.53958mm,2.53958mm">
+                          <w:txbxContent>
+                            <w:p>
+                              <w:pPr>
+                                <w:spacing w:line="240" w:lineRule="auto"/>
+                                <w:textDirection w:val="btLr"/>
+                              </w:pPr>
+                            </w:p>
+                          </w:txbxContent>
+                        </v:textbox>
+                      </v:rect>
+                      <v:shape id="Shape 9" o:spid="_x0000_s1061" type="#_x0000_t75" style="position:absolute;left:42564;top:12763;width:10046;height:10471;visibility:visible;mso-wrap-style:square" o:preferrelative="f" o:gfxdata="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">
+                        <v:imagedata r:id="rId75" o:title=""/>
+                      </v:shape>
+                      <v:shape id="Shape 10" o:spid="_x0000_s1062" type="#_x0000_t75" style="position:absolute;left:2623;top:3111;width:15970;height:8852;visibility:visible;mso-wrap-style:square" o:preferrelative="f" o:gfxdata="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">
+                        <v:imagedata r:id="rId76" o:title=""/>
+                      </v:shape>
+                      <v:shape id="Shape 11" o:spid="_x0000_s1063" type="#_x0000_t75" style="position:absolute;left:3575;top:13144;width:11621;height:11621;visibility:visible;mso-wrap-style:square" o:preferrelative="f" o:gfxdata="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">
+                        <v:imagedata r:id="rId77" o:title=""/>
+                      </v:shape>
+                      <v:shape id="Shape 12" o:spid="_x0000_s1064" type="#_x0000_t75" alt="Free Cloud Service Cliparts, Download Free Clip Art, Free Clip Art on  Clipart Library" style="position:absolute;left:22689;top:13081;width:13271;height:10629;visibility:visible;mso-wrap-style:square" o:preferrelative="f" o:gfxdata="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">
+                        <v:imagedata r:id="rId78" o:title="Free Cloud Service Cliparts, Download Free Clip Art, Free Clip Art on  Clipart Library"/>
+                      </v:shape>
+                      <v:shape id="Arrow: Left-Right 38" o:spid="_x0000_s1065" type="#_x0000_t69" style="position:absolute;left:17545;top:17018;width:4953;height:2286;visibility:visible;mso-wrap-style:square;v-text-anchor:middle" o:gfxdata="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" adj="4985" fillcolor="#4f81bd [3204]" strokecolor="#395e89" strokeweight="2pt">
+                        <v:stroke startarrowwidth="narrow" startarrowlength="short" endarrowwidth="narrow" endarrowlength="short" joinstyle="round"/>
+                        <v:textbox inset="2.53958mm,2.53958mm,2.53958mm,2.53958mm">
+                          <w:txbxContent>
+                            <w:p>
+                              <w:pPr>
+                                <w:spacing w:line="240" w:lineRule="auto"/>
+                                <w:textDirection w:val="btLr"/>
+                              </w:pPr>
+                            </w:p>
+                          </w:txbxContent>
+                        </v:textbox>
+                      </v:shape>
+                      <v:shape id="Arrow: Left-Right 39" o:spid="_x0000_s1066" type="#_x0000_t69" style="position:absolute;left:36532;top:16510;width:4953;height:2286;visibility:visible;mso-wrap-style:square;v-text-anchor:middle" o:gfxdata="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" adj="4985" fillcolor="#4f81bd [3204]" strokecolor="#395e89" strokeweight="2pt">
+                        <v:stroke startarrowwidth="narrow" startarrowlength="short" endarrowwidth="narrow" endarrowlength="short" joinstyle="round"/>
+                        <v:textbox inset="2.53958mm,2.53958mm,2.53958mm,2.53958mm">
+                          <w:txbxContent>
+                            <w:p>
+                              <w:pPr>
+                                <w:spacing w:line="240" w:lineRule="auto"/>
+                                <w:textDirection w:val="btLr"/>
+                              </w:pPr>
+                            </w:p>
+                          </w:txbxContent>
+                        </v:textbox>
+                      </v:shape>
+                      <v:shape id="Arrow: Down 40" o:spid="_x0000_s1067" type="#_x0000_t67" style="position:absolute;left:8846;top:12509;width:2222;height:2159;visibility:visible;mso-wrap-style:square;v-text-anchor:middle" o:gfxdata="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" adj="10800" fillcolor="#4f81bd [3204]" strokecolor="#395e89" strokeweight="2pt">
+                        <v:stroke startarrowwidth="narrow" startarrowlength="short" endarrowwidth="narrow" endarrowlength="short" joinstyle="round"/>
+                        <v:textbox inset="2.53958mm,2.53958mm,2.53958mm,2.53958mm">
+                          <w:txbxContent>
+                            <w:p>
+                              <w:pPr>
+                                <w:spacing w:line="240" w:lineRule="auto"/>
+                                <w:textDirection w:val="btLr"/>
+                              </w:pPr>
+                            </w:p>
+                          </w:txbxContent>
+                        </v:textbox>
+                      </v:shape>
+                      <v:rect id="Rectangle 41" o:spid="_x0000_s1068" style="position:absolute;left:5544;top:23685;width:15367;height:2731;visibility:visible;mso-wrap-style:square;v-text-anchor:top" o:gfxdata="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" fillcolor="white [3201]" stroked="f">
+                        <v:textbox inset="2.53958mm,1.2694mm,2.53958mm,1.2694mm">
+                          <w:txbxContent>
+                            <w:p>
+                              <w:pPr>
+                                <w:spacing w:line="273" w:lineRule="auto"/>
+                                <w:textDirection w:val="btLr"/>
+                              </w:pPr>
+                              <w:r>
+                                <w:rPr>
+                                  <w:color w:val="000000"/>
+                                  <w:sz w:val="18"/>
+                                </w:rPr>
+                                <w:t>Raspberry PI 3 Model +</w:t>
+                              </w:r>
+                            </w:p>
+                          </w:txbxContent>
+                        </v:textbox>
+                      </v:rect>
+                      <v:rect id="Rectangle 42" o:spid="_x0000_s1069" style="position:absolute;left:26876;top:21970;width:10478;height:2964;visibility:visible;mso-wrap-style:square;v-text-anchor:top" o:gfxdata="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" fillcolor="white [3201]" stroked="f">
+                        <v:textbox inset="2.53958mm,1.2694mm,2.53958mm,1.2694mm">
+                          <w:txbxContent>
+                            <w:p>
+                              <w:pPr>
+                                <w:spacing w:line="273" w:lineRule="auto"/>
+                                <w:textDirection w:val="btLr"/>
+                              </w:pPr>
+                              <w:r>
+                                <w:rPr>
+                                  <w:color w:val="000000"/>
+                                  <w:sz w:val="18"/>
+                                </w:rPr>
+                                <w:t>API</w:t>
+                              </w:r>
+                            </w:p>
+                          </w:txbxContent>
+                        </v:textbox>
+                      </v:rect>
+                      <v:rect id="Rectangle 43" o:spid="_x0000_s1070" style="position:absolute;left:44596;top:23557;width:9230;height:5055;visibility:visible;mso-wrap-style:square;v-text-anchor:top" o:gfxdata="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" fillcolor="white [3201]" stroked="f">
+                        <v:textbox inset="2.53958mm,1.2694mm,2.53958mm,1.2694mm">
+                          <w:txbxContent>
+                            <w:p>
+                              <w:pPr>
+                                <w:spacing w:line="273" w:lineRule="auto"/>
+                                <w:textDirection w:val="btLr"/>
+                              </w:pPr>
+                              <w:r>
+                                <w:rPr>
+                                  <w:color w:val="000000"/>
+                                  <w:sz w:val="18"/>
+                                </w:rPr>
+                                <w:t>Personal Server</w:t>
+                              </w:r>
+                            </w:p>
+                          </w:txbxContent>
+                        </v:textbox>
+                      </v:rect>
+                      <v:rect id="Rectangle 44" o:spid="_x0000_s1071" style="position:absolute;left:6433;width:14859;height:2730;visibility:visible;mso-wrap-style:square;v-text-anchor:top" o:gfxdata="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" fillcolor="white [3201]" stroked="f">
+                        <v:textbox inset="2.53958mm,1.2694mm,2.53958mm,1.2694mm">
+                          <w:txbxContent>
+                            <w:p>
+                              <w:pPr>
+                                <w:spacing w:line="273" w:lineRule="auto"/>
+                                <w:textDirection w:val="btLr"/>
+                              </w:pPr>
+                              <w:r>
+                                <w:rPr>
+                                  <w:color w:val="000000"/>
+                                  <w:sz w:val="18"/>
+                                </w:rPr>
+                                <w:t>Delivery API skill</w:t>
+                              </w:r>
+                            </w:p>
+                          </w:txbxContent>
+                        </v:textbox>
+                      </v:rect>
+                    </v:group>
+                  </v:group>
+                </v:group>
+              </v:group>
+            </w:pict>
           </mc:Fallback>
         </mc:AlternateContent>
       </w:r>
@@ -10412,11 +11309,13 @@
       </w:r>
     </w:p>
     <w:p>
-      <w:r>
-        <w:t>Picroft with load project skill, is a specially designed skill to load projects from GitHub. Users create skills as projects and store them in GitHub repository. By updating the GitHub path in the projectlist.txt, you could use voice command to show, insta</w:t>
-      </w:r>
-      <w:r>
-        <w:t xml:space="preserve">ll and uninstall the projects. </w:t>
+      <w:proofErr w:type="spellStart"/>
+      <w:r>
+        <w:t>Picroft</w:t>
+      </w:r>
+      <w:proofErr w:type="spellEnd"/>
+      <w:r>
+        <w:t xml:space="preserve"> with load project skill, is a specially designed skill to load projects from GitHub. Users create skills as projects and store them in GitHub repository. By updating the GitHub path in the projectlist.txt, you could use voice command to show, install and uninstall the projects. </w:t>
       </w:r>
     </w:p>
     <w:p/>
@@ -10443,8 +11342,16 @@
         <w:rPr>
           <w:color w:val="000000"/>
         </w:rPr>
-        <w:t>Show project</w:t>
-      </w:r>
+        <w:t xml:space="preserve">Show </w:t>
+      </w:r>
+      <w:proofErr w:type="gramStart"/>
+      <w:r>
+        <w:rPr>
+          <w:color w:val="000000"/>
+        </w:rPr>
+        <w:t>project</w:t>
+      </w:r>
+      <w:proofErr w:type="gramEnd"/>
     </w:p>
     <w:p>
       <w:pPr>
@@ -10464,7 +11371,21 @@
         <w:rPr>
           <w:color w:val="000000"/>
         </w:rPr>
-        <w:t>Select project &lt;One|Two|Three&gt;</w:t>
+        <w:t>Select project &lt;</w:t>
+      </w:r>
+      <w:proofErr w:type="spellStart"/>
+      <w:r>
+        <w:rPr>
+          <w:color w:val="000000"/>
+        </w:rPr>
+        <w:t>One|Two|Three</w:t>
+      </w:r>
+      <w:proofErr w:type="spellEnd"/>
+      <w:r>
+        <w:rPr>
+          <w:color w:val="000000"/>
+        </w:rPr>
+        <w:t>&gt;</w:t>
       </w:r>
     </w:p>
     <w:p>
@@ -10506,8 +11427,16 @@
         <w:rPr>
           <w:color w:val="000000"/>
         </w:rPr>
-        <w:t>Remove project</w:t>
-      </w:r>
+        <w:t xml:space="preserve">Remove </w:t>
+      </w:r>
+      <w:proofErr w:type="gramStart"/>
+      <w:r>
+        <w:rPr>
+          <w:color w:val="000000"/>
+        </w:rPr>
+        <w:t>project</w:t>
+      </w:r>
+      <w:proofErr w:type="gramEnd"/>
     </w:p>
     <w:p/>
     <w:p>
@@ -11042,47 +11971,184 @@
               </wp:anchor>
             </w:drawing>
           </mc:Choice>
-          <mc:Fallback xmlns:dgm="http://schemas.openxmlformats.org/drawingml/2006/diagram" xmlns:lc="http://schemas.openxmlformats.org/drawingml/2006/lockedCanvas" xmlns:c="http://schemas.openxmlformats.org/drawingml/2006/chart" xmlns:pic="http://schemas.openxmlformats.org/drawingml/2006/picture" xmlns:a="http://schemas.openxmlformats.org/drawingml/2006/main" xmlns:sl="http://schemas.openxmlformats.org/schemaLibrary/2006/main">
-            <w:drawing>
-              <wp:anchor allowOverlap="1" behindDoc="0" distB="0" distT="0" distL="114300" distR="114300" hidden="0" layoutInCell="1" locked="0" relativeHeight="0" simplePos="0">
-                <wp:simplePos x="0" y="0"/>
-                <wp:positionH relativeFrom="column">
-                  <wp:posOffset>812800</wp:posOffset>
-                </wp:positionH>
-                <wp:positionV relativeFrom="paragraph">
-                  <wp:posOffset>165100</wp:posOffset>
-                </wp:positionV>
-                <wp:extent cx="4461382" cy="1195366"/>
-                <wp:effectExtent b="0" l="0" r="0" t="0"/>
-                <wp:wrapNone/>
-                <wp:docPr id="241" name="image43.png"/>
-                <a:graphic>
-                  <a:graphicData uri="http://schemas.openxmlformats.org/drawingml/2006/picture">
-                    <pic:pic>
-                      <pic:nvPicPr>
-                        <pic:cNvPr id="0" name="image43.png"/>
-                        <pic:cNvPicPr preferRelativeResize="0"/>
-                      </pic:nvPicPr>
-                      <pic:blipFill>
-                        <a:blip r:embed="rId88"/>
-                        <a:srcRect/>
-                        <a:stretch>
-                          <a:fillRect/>
-                        </a:stretch>
-                      </pic:blipFill>
-                      <pic:spPr>
-                        <a:xfrm>
-                          <a:off x="0" y="0"/>
-                          <a:ext cx="4461382" cy="1195366"/>
-                        </a:xfrm>
-                        <a:prstGeom prst="rect"/>
-                        <a:ln/>
-                      </pic:spPr>
-                    </pic:pic>
-                  </a:graphicData>
-                </a:graphic>
-              </wp:anchor>
-            </w:drawing>
+          <mc:Fallback>
+            <w:pict>
+              <v:group id="Group 241" o:spid="_x0000_s1072" style="position:absolute;margin-left:64pt;margin-top:13pt;width:351.3pt;height:94.1pt;z-index:251660288" coordorigin="31153,31823" coordsize="44613,11953" o:gfxdata="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">
+                <v:group id="Group 45" o:spid="_x0000_s1073" style="position:absolute;left:31153;top:31823;width:44613;height:11953" coordorigin="31153,31823" coordsize="44613,11953" o:gfxdata="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">
+                  <v:rect id="Rectangle 46" o:spid="_x0000_s1074" style="position:absolute;left:31153;top:31823;width:44613;height:11953;visibility:visible;mso-wrap-style:square;v-text-anchor:middle" o:gfxdata="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" filled="f" stroked="f">
+                    <v:textbox inset="2.53958mm,2.53958mm,2.53958mm,2.53958mm">
+                      <w:txbxContent>
+                        <w:p>
+                          <w:pPr>
+                            <w:spacing w:line="240" w:lineRule="auto"/>
+                            <w:textDirection w:val="btLr"/>
+                          </w:pPr>
+                        </w:p>
+                      </w:txbxContent>
+                    </v:textbox>
+                  </v:rect>
+                  <v:group id="Group 47" o:spid="_x0000_s1075" style="position:absolute;left:31153;top:31823;width:44613;height:11953" coordorigin="31153,31823" coordsize="44613,11953" o:gfxdata="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">
+                    <v:rect id="Rectangle 48" o:spid="_x0000_s1076" style="position:absolute;left:31153;top:31823;width:44613;height:11953;visibility:visible;mso-wrap-style:square;v-text-anchor:middle" o:gfxdata="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" filled="f" stroked="f">
+                      <v:textbox inset="2.53958mm,2.53958mm,2.53958mm,2.53958mm">
+                        <w:txbxContent>
+                          <w:p>
+                            <w:pPr>
+                              <w:spacing w:line="240" w:lineRule="auto"/>
+                              <w:textDirection w:val="btLr"/>
+                            </w:pPr>
+                          </w:p>
+                        </w:txbxContent>
+                      </v:textbox>
+                    </v:rect>
+                    <v:group id="Group 49" o:spid="_x0000_s1077" style="position:absolute;left:31153;top:31823;width:44613;height:11953" coordsize="44613,11953" o:gfxdata="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">
+                      <v:rect id="Rectangle 50" o:spid="_x0000_s1078" style="position:absolute;width:44613;height:11953;visibility:visible;mso-wrap-style:square;v-text-anchor:middle" o:gfxdata="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" filled="f" stroked="f">
+                        <v:textbox inset="2.53958mm,2.53958mm,2.53958mm,2.53958mm">
+                          <w:txbxContent>
+                            <w:p>
+                              <w:pPr>
+                                <w:spacing w:line="240" w:lineRule="auto"/>
+                                <w:textDirection w:val="btLr"/>
+                              </w:pPr>
+                            </w:p>
+                          </w:txbxContent>
+                        </v:textbox>
+                      </v:rect>
+                      <v:shape id="Shape 50" o:spid="_x0000_s1079" type="#_x0000_t75" style="position:absolute;left:6159;top:4508;width:11862;height:6871;visibility:visible;mso-wrap-style:square" o:preferrelative="f" o:gfxdata="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">
+                        <v:imagedata r:id="rId76" o:title=""/>
+                      </v:shape>
+                      <v:shapetype id="_x0000_t115" coordsize="21600,21600" o:spt="115" path="m,20465v810,317,1620,452,2397,725c3077,21325,3790,21417,4405,21597v1620,,2202,-180,2657,-272c7580,21280,8002,21010,8455,20917v422,-135,810,-405,1327,-542c10205,20150,10657,19967,11080,19742v517,-182,970,-407,1425,-590c13087,19017,13605,18745,14255,18610v615,-180,1262,-318,1942,-408c16975,18202,17785,18022,18595,18022r,-1670l19192,16252r808,l20000,14467r722,-75l21597,14392,21597,,2972,r,1815l1532,1815r,1860l,3675,,20465xem1532,3675nfl18595,3675r,12677em2972,1815nfl20000,1815r,12652e">
+                        <v:stroke joinstyle="miter"/>
+                        <v:path o:extrusionok="f" o:connecttype="custom" o:connectlocs="10800,0;0,10800;10800,19890;21600,10800" textboxrect="0,3675,18595,18022"/>
+                      </v:shapetype>
+                      <v:shape id="Flowchart: Multidocument 52" o:spid="_x0000_s1080" type="#_x0000_t115" style="position:absolute;left:4127;top:3746;width:6350;height:4318;visibility:visible;mso-wrap-style:square;v-text-anchor:middle" o:gfxdata="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" fillcolor="#3e7fcd" strokecolor="#4a7dba">
+                        <v:fill color2="#96c0ff" angle="180" focus="100%" type="gradient">
+                          <o:fill v:ext="view" type="gradientUnscaled"/>
+                        </v:fill>
+                        <v:stroke startarrowwidth="narrow" startarrowlength="short" endarrowwidth="narrow" endarrowlength="short" joinstyle="round"/>
+                        <v:textbox inset="2.53958mm,2.53958mm,2.53958mm,2.53958mm">
+                          <w:txbxContent>
+                            <w:p>
+                              <w:pPr>
+                                <w:spacing w:line="240" w:lineRule="auto"/>
+                                <w:textDirection w:val="btLr"/>
+                              </w:pPr>
+                            </w:p>
+                          </w:txbxContent>
+                        </v:textbox>
+                      </v:shape>
+                      <v:shape id="Shape 52" o:spid="_x0000_s1081" type="#_x0000_t75" style="position:absolute;left:19431;top:1905;width:8629;height:9023;visibility:visible;mso-wrap-style:square" o:preferrelative="f" o:gfxdata="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">
+                        <v:imagedata r:id="rId77" o:title=""/>
+                      </v:shape>
+                      <v:shape id="Shape 53" o:spid="_x0000_s1082" type="#_x0000_t75" alt="Free Cloud Service Cliparts, Download Free Clip Art, Free Clip Art on  Clipart Library" style="position:absolute;left:33972;top:2540;width:9855;height:8255;visibility:visible;mso-wrap-style:square" o:preferrelative="f" o:gfxdata="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">
+                        <v:imagedata r:id="rId78" o:title="Free Cloud Service Cliparts, Download Free Clip Art, Free Clip Art on  Clipart Library"/>
+                      </v:shape>
+                      <v:shape id="Arrow: Down 55" o:spid="_x0000_s1083" type="#_x0000_t67" style="position:absolute;left:15881;top:5784;width:1651;height:1677;rotation:-90;visibility:visible;mso-wrap-style:square;v-text-anchor:middle" o:gfxdata="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" adj="10966" fillcolor="#4f81bd [3204]" strokecolor="#395e89" strokeweight="2pt">
+                        <v:stroke startarrowwidth="narrow" startarrowlength="short" endarrowwidth="narrow" endarrowlength="short" joinstyle="round"/>
+                        <v:textbox inset="2.53958mm,2.53958mm,2.53958mm,2.53958mm">
+                          <w:txbxContent>
+                            <w:p>
+                              <w:pPr>
+                                <w:spacing w:line="240" w:lineRule="auto"/>
+                                <w:textDirection w:val="btLr"/>
+                              </w:pPr>
+                            </w:p>
+                          </w:txbxContent>
+                        </v:textbox>
+                      </v:shape>
+                      <v:shape id="Arrow: Left-Right 56" o:spid="_x0000_s1084" type="#_x0000_t69" style="position:absolute;left:29464;top:5334;width:3679;height:1775;visibility:visible;mso-wrap-style:square;v-text-anchor:middle" o:gfxdata="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" adj="5211" fillcolor="#4f81bd [3204]" strokecolor="#395e89" strokeweight="2pt">
+                        <v:stroke startarrowwidth="narrow" startarrowlength="short" endarrowwidth="narrow" endarrowlength="short" joinstyle="round"/>
+                        <v:textbox inset="2.53958mm,2.53958mm,2.53958mm,2.53958mm">
+                          <w:txbxContent>
+                            <w:p>
+                              <w:pPr>
+                                <w:spacing w:line="240" w:lineRule="auto"/>
+                                <w:textDirection w:val="btLr"/>
+                              </w:pPr>
+                            </w:p>
+                          </w:txbxContent>
+                        </v:textbox>
+                      </v:shape>
+                      <v:rect id="Rectangle 57" o:spid="_x0000_s1085" style="position:absolute;left:19494;width:11038;height:2349;visibility:visible;mso-wrap-style:square;v-text-anchor:top" o:gfxdata="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" fillcolor="white [3201]" stroked="f">
+                        <v:textbox inset="2.53958mm,1.2694mm,2.53958mm,1.2694mm">
+                          <w:txbxContent>
+                            <w:p>
+                              <w:pPr>
+                                <w:spacing w:line="273" w:lineRule="auto"/>
+                                <w:textDirection w:val="btLr"/>
+                              </w:pPr>
+                              <w:r>
+                                <w:rPr>
+                                  <w:color w:val="000000"/>
+                                  <w:sz w:val="18"/>
+                                </w:rPr>
+                                <w:t>Load Project skill</w:t>
+                              </w:r>
+                            </w:p>
+                          </w:txbxContent>
+                        </v:textbox>
+                      </v:rect>
+                      <v:rect id="Rectangle 58" o:spid="_x0000_s1086" style="position:absolute;left:19621;top:9652;width:11415;height:2120;visibility:visible;mso-wrap-style:square;v-text-anchor:top" o:gfxdata="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" fillcolor="white [3201]" stroked="f">
+                        <v:textbox inset="2.53958mm,1.2694mm,2.53958mm,1.2694mm">
+                          <w:txbxContent>
+                            <w:p>
+                              <w:pPr>
+                                <w:spacing w:line="273" w:lineRule="auto"/>
+                                <w:textDirection w:val="btLr"/>
+                              </w:pPr>
+                              <w:r>
+                                <w:rPr>
+                                  <w:color w:val="000000"/>
+                                  <w:sz w:val="18"/>
+                                </w:rPr>
+                                <w:t>Raspberry PI 3 Model +</w:t>
+                              </w:r>
+                            </w:p>
+                          </w:txbxContent>
+                        </v:textbox>
+                      </v:rect>
+                      <v:rect id="Rectangle 59" o:spid="_x0000_s1087" style="position:absolute;left:36830;top:9652;width:7783;height:2301;visibility:visible;mso-wrap-style:square;v-text-anchor:top" o:gfxdata="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" fillcolor="white [3201]" stroked="f">
+                        <v:textbox inset="2.53958mm,1.2694mm,2.53958mm,1.2694mm">
+                          <w:txbxContent>
+                            <w:p>
+                              <w:pPr>
+                                <w:spacing w:line="273" w:lineRule="auto"/>
+                                <w:textDirection w:val="btLr"/>
+                              </w:pPr>
+                              <w:r>
+                                <w:rPr>
+                                  <w:color w:val="000000"/>
+                                  <w:sz w:val="18"/>
+                                </w:rPr>
+                                <w:t>API</w:t>
+                              </w:r>
+                            </w:p>
+                          </w:txbxContent>
+                        </v:textbox>
+                      </v:rect>
+                      <v:rect id="Rectangle 60" o:spid="_x0000_s1088" style="position:absolute;top:8318;width:8572;height:2223;visibility:visible;mso-wrap-style:square;v-text-anchor:top" o:gfxdata="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" fillcolor="white [3201]" stroked="f">
+                        <v:textbox inset="2.53958mm,1.2694mm,2.53958mm,1.2694mm">
+                          <w:txbxContent>
+                            <w:p>
+                              <w:pPr>
+                                <w:spacing w:line="273" w:lineRule="auto"/>
+                                <w:textDirection w:val="btLr"/>
+                              </w:pPr>
+                              <w:r>
+                                <w:rPr>
+                                  <w:color w:val="000000"/>
+                                  <w:sz w:val="18"/>
+                                </w:rPr>
+                                <w:t>projectlist.txt</w:t>
+                              </w:r>
+                            </w:p>
+                          </w:txbxContent>
+                        </v:textbox>
+                      </v:rect>
+                    </v:group>
+                  </v:group>
+                </v:group>
+              </v:group>
+            </w:pict>
           </mc:Fallback>
         </mc:AlternateContent>
       </w:r>
@@ -11109,15 +12175,57 @@
           <w:b/>
           <w:color w:val="000000"/>
         </w:rPr>
-        <w:t>5.8.4 DailyQuiz Skill and API call skill template</w:t>
-      </w:r>
-    </w:p>
-    <w:p>
-      <w:r>
-        <w:t>DailyQuiz skill can be downloaded from GitHub. This is an interactive skill implemented as API call to get a quiz question from opentdb database. Picro</w:t>
-      </w:r>
-      <w:r>
-        <w:t>ft will ask a quiz and then the user replies with an answer (true/false). Score will be recorded and accumulated by Picroft.</w:t>
+        <w:t xml:space="preserve">5.8.4 </w:t>
+      </w:r>
+      <w:proofErr w:type="spellStart"/>
+      <w:r>
+        <w:rPr>
+          <w:b/>
+          <w:color w:val="000000"/>
+        </w:rPr>
+        <w:t>DailyQuiz</w:t>
+      </w:r>
+      <w:proofErr w:type="spellEnd"/>
+      <w:r>
+        <w:rPr>
+          <w:b/>
+          <w:color w:val="000000"/>
+        </w:rPr>
+        <w:t xml:space="preserve"> Skill and API call skill template</w:t>
+      </w:r>
+    </w:p>
+    <w:p>
+      <w:proofErr w:type="spellStart"/>
+      <w:r>
+        <w:t>DailyQuiz</w:t>
+      </w:r>
+      <w:proofErr w:type="spellEnd"/>
+      <w:r>
+        <w:t xml:space="preserve"> skill can be downloaded from GitHub. This is an interactive skill implemented as API call to get a quiz question from </w:t>
+      </w:r>
+      <w:proofErr w:type="spellStart"/>
+      <w:r>
+        <w:t>opentdb</w:t>
+      </w:r>
+      <w:proofErr w:type="spellEnd"/>
+      <w:r>
+        <w:t xml:space="preserve"> database. </w:t>
+      </w:r>
+      <w:proofErr w:type="spellStart"/>
+      <w:r>
+        <w:t>Picroft</w:t>
+      </w:r>
+      <w:proofErr w:type="spellEnd"/>
+      <w:r>
+        <w:t xml:space="preserve"> will ask a quiz and then the user replies with an answer (true/false). Score will be recorded and accumulated by </w:t>
+      </w:r>
+      <w:proofErr w:type="spellStart"/>
+      <w:r>
+        <w:t>Picroft</w:t>
+      </w:r>
+      <w:proofErr w:type="spellEnd"/>
+      <w:r>
+        <w:t>.</w:t>
       </w:r>
     </w:p>
     <w:p/>
@@ -11144,8 +12252,16 @@
         <w:rPr>
           <w:color w:val="000000"/>
         </w:rPr>
-        <w:t>Test me</w:t>
-      </w:r>
+        <w:t xml:space="preserve">Test </w:t>
+      </w:r>
+      <w:proofErr w:type="gramStart"/>
+      <w:r>
+        <w:rPr>
+          <w:color w:val="000000"/>
+        </w:rPr>
+        <w:t>me</w:t>
+      </w:r>
+      <w:proofErr w:type="gramEnd"/>
     </w:p>
     <w:p>
       <w:pPr>
@@ -11401,8 +12517,17 @@
                                         <w:color w:val="000000"/>
                                         <w:sz w:val="18"/>
                                       </w:rPr>
-                                      <w:t>Test me</w:t>
+                                      <w:t xml:space="preserve">Test </w:t>
                                     </w:r>
+                                    <w:proofErr w:type="gramStart"/>
+                                    <w:r>
+                                      <w:rPr>
+                                        <w:color w:val="000000"/>
+                                        <w:sz w:val="18"/>
+                                      </w:rPr>
+                                      <w:t>me</w:t>
+                                    </w:r>
+                                    <w:proofErr w:type="gramEnd"/>
                                   </w:p>
                                 </w:txbxContent>
                               </wps:txbx>
@@ -11843,47 +12968,229 @@
               </wp:anchor>
             </w:drawing>
           </mc:Choice>
-          <mc:Fallback xmlns:dgm="http://schemas.openxmlformats.org/drawingml/2006/diagram" xmlns:lc="http://schemas.openxmlformats.org/drawingml/2006/lockedCanvas" xmlns:c="http://schemas.openxmlformats.org/drawingml/2006/chart" xmlns:pic="http://schemas.openxmlformats.org/drawingml/2006/picture" xmlns:a="http://schemas.openxmlformats.org/drawingml/2006/main" xmlns:sl="http://schemas.openxmlformats.org/schemaLibrary/2006/main">
-            <w:drawing>
-              <wp:anchor allowOverlap="1" behindDoc="0" distB="0" distT="0" distL="114300" distR="114300" hidden="0" layoutInCell="1" locked="0" relativeHeight="0" simplePos="0">
-                <wp:simplePos x="0" y="0"/>
-                <wp:positionH relativeFrom="column">
-                  <wp:posOffset>1384300</wp:posOffset>
-                </wp:positionH>
-                <wp:positionV relativeFrom="paragraph">
-                  <wp:posOffset>165100</wp:posOffset>
-                </wp:positionV>
-                <wp:extent cx="4946650" cy="1291564"/>
-                <wp:effectExtent b="0" l="0" r="0" t="0"/>
-                <wp:wrapNone/>
-                <wp:docPr id="243" name="image45.png"/>
-                <a:graphic>
-                  <a:graphicData uri="http://schemas.openxmlformats.org/drawingml/2006/picture">
-                    <pic:pic>
-                      <pic:nvPicPr>
-                        <pic:cNvPr id="0" name="image45.png"/>
-                        <pic:cNvPicPr preferRelativeResize="0"/>
-                      </pic:nvPicPr>
-                      <pic:blipFill>
-                        <a:blip r:embed="rId90"/>
-                        <a:srcRect/>
-                        <a:stretch>
-                          <a:fillRect/>
-                        </a:stretch>
-                      </pic:blipFill>
-                      <pic:spPr>
-                        <a:xfrm>
-                          <a:off x="0" y="0"/>
-                          <a:ext cx="4946650" cy="1291564"/>
-                        </a:xfrm>
-                        <a:prstGeom prst="rect"/>
-                        <a:ln/>
-                      </pic:spPr>
-                    </pic:pic>
-                  </a:graphicData>
-                </a:graphic>
-              </wp:anchor>
-            </w:drawing>
+          <mc:Fallback>
+            <w:pict>
+              <v:group id="Group 243" o:spid="_x0000_s1089" style="position:absolute;margin-left:109pt;margin-top:13pt;width:389.5pt;height:101.7pt;z-index:251661312" coordorigin="28726,31342" coordsize="49466,12915" o:gfxdata="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">
+                <v:group id="Group 61" o:spid="_x0000_s1090" style="position:absolute;left:28726;top:31342;width:49467;height:12915" coordorigin="28726,31342" coordsize="49466,12915" o:gfxdata="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">
+                  <v:rect id="Rectangle 62" o:spid="_x0000_s1091" style="position:absolute;left:28726;top:31342;width:49467;height:12915;visibility:visible;mso-wrap-style:square;v-text-anchor:middle" o:gfxdata="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" filled="f" stroked="f">
+                    <v:textbox inset="2.53958mm,2.53958mm,2.53958mm,2.53958mm">
+                      <w:txbxContent>
+                        <w:p>
+                          <w:pPr>
+                            <w:spacing w:line="240" w:lineRule="auto"/>
+                            <w:textDirection w:val="btLr"/>
+                          </w:pPr>
+                        </w:p>
+                      </w:txbxContent>
+                    </v:textbox>
+                  </v:rect>
+                  <v:group id="Group 63" o:spid="_x0000_s1092" style="position:absolute;left:28726;top:31342;width:49467;height:12915" coordorigin="28726,31342" coordsize="49466,12915" o:gfxdata="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">
+                    <v:rect id="Rectangle 192" o:spid="_x0000_s1093" style="position:absolute;left:28726;top:31342;width:49467;height:12915;visibility:visible;mso-wrap-style:square;v-text-anchor:middle" o:gfxdata="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" filled="f" stroked="f">
+                      <v:textbox inset="2.53958mm,2.53958mm,2.53958mm,2.53958mm">
+                        <w:txbxContent>
+                          <w:p>
+                            <w:pPr>
+                              <w:spacing w:line="240" w:lineRule="auto"/>
+                              <w:textDirection w:val="btLr"/>
+                            </w:pPr>
+                          </w:p>
+                        </w:txbxContent>
+                      </v:textbox>
+                    </v:rect>
+                    <v:group id="Group 193" o:spid="_x0000_s1094" style="position:absolute;left:28726;top:31342;width:49467;height:12915" coordsize="49466,12915" o:gfxdata="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">
+                      <v:rect id="Rectangle 194" o:spid="_x0000_s1095" style="position:absolute;width:49466;height:12915;visibility:visible;mso-wrap-style:square;v-text-anchor:middle" o:gfxdata="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" filled="f" stroked="f">
+                        <v:textbox inset="2.53958mm,2.53958mm,2.53958mm,2.53958mm">
+                          <w:txbxContent>
+                            <w:p>
+                              <w:pPr>
+                                <w:spacing w:line="240" w:lineRule="auto"/>
+                                <w:textDirection w:val="btLr"/>
+                              </w:pPr>
+                            </w:p>
+                          </w:txbxContent>
+                        </v:textbox>
+                      </v:rect>
+                      <v:rect id="Rectangle 195" o:spid="_x0000_s1096" style="position:absolute;left:10350;top:889;width:8319;height:2476;visibility:visible;mso-wrap-style:square;v-text-anchor:top" o:gfxdata="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" fillcolor="white [3201]" stroked="f">
+                        <v:textbox inset="2.53958mm,1.2694mm,2.53958mm,1.2694mm">
+                          <w:txbxContent>
+                            <w:p>
+                              <w:pPr>
+                                <w:spacing w:line="275" w:lineRule="auto"/>
+                                <w:textDirection w:val="btLr"/>
+                              </w:pPr>
+                              <w:r>
+                                <w:rPr>
+                                  <w:color w:val="000000"/>
+                                  <w:sz w:val="18"/>
+                                </w:rPr>
+                                <w:t xml:space="preserve">Test </w:t>
+                              </w:r>
+                              <w:proofErr w:type="gramStart"/>
+                              <w:r>
+                                <w:rPr>
+                                  <w:color w:val="000000"/>
+                                  <w:sz w:val="18"/>
+                                </w:rPr>
+                                <w:t>me</w:t>
+                              </w:r>
+                              <w:proofErr w:type="gramEnd"/>
+                            </w:p>
+                          </w:txbxContent>
+                        </v:textbox>
+                      </v:rect>
+                      <v:rect id="Rectangle 196" o:spid="_x0000_s1097" style="position:absolute;left:34353;width:15113;height:3619;visibility:visible;mso-wrap-style:square;v-text-anchor:top" o:gfxdata="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" fillcolor="white [3201]" stroked="f">
+                        <v:textbox inset="2.53958mm,1.2694mm,2.53958mm,1.2694mm">
+                          <w:txbxContent>
+                            <w:p>
+                              <w:pPr>
+                                <w:spacing w:line="275" w:lineRule="auto"/>
+                                <w:textDirection w:val="btLr"/>
+                              </w:pPr>
+                              <w:r>
+                                <w:rPr>
+                                  <w:color w:val="000000"/>
+                                </w:rPr>
+                                <w:t>https://opentdb.com</w:t>
+                              </w:r>
+                            </w:p>
+                          </w:txbxContent>
+                        </v:textbox>
+                      </v:rect>
+                      <v:rect id="Rectangle 197" o:spid="_x0000_s1098" style="position:absolute;left:10160;top:4318;width:10096;height:2603;visibility:visible;mso-wrap-style:square;v-text-anchor:top" o:gfxdata="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" fillcolor="white [3201]" stroked="f">
+                        <v:textbox inset="2.53958mm,1.2694mm,2.53958mm,1.2694mm">
+                          <w:txbxContent>
+                            <w:p>
+                              <w:pPr>
+                                <w:spacing w:line="275" w:lineRule="auto"/>
+                                <w:textDirection w:val="btLr"/>
+                              </w:pPr>
+                              <w:r>
+                                <w:rPr>
+                                  <w:color w:val="000000"/>
+                                  <w:sz w:val="18"/>
+                                </w:rPr>
+                                <w:t>quiz question</w:t>
+                              </w:r>
+                            </w:p>
+                          </w:txbxContent>
+                        </v:textbox>
+                      </v:rect>
+                      <v:shape id="Shape 69" o:spid="_x0000_s1099" type="#_x0000_t75" style="position:absolute;left:19558;top:2730;width:8629;height:9023;visibility:visible;mso-wrap-style:square" o:preferrelative="f" o:gfxdata="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">
+                        <v:imagedata r:id="rId77" o:title=""/>
+                      </v:shape>
+                      <v:shape id="Shape 70" o:spid="_x0000_s1100" type="#_x0000_t75" alt="Free Cloud Service Cliparts, Download Free Clip Art, Free Clip Art on  Clipart Library" style="position:absolute;left:35560;top:3048;width:9855;height:8255;visibility:visible;mso-wrap-style:square" o:preferrelative="f" o:gfxdata="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">
+                        <v:imagedata r:id="rId78" o:title="Free Cloud Service Cliparts, Download Free Clip Art, Free Clip Art on  Clipart Library"/>
+                      </v:shape>
+                      <v:rect id="Rectangle 198" o:spid="_x0000_s1101" style="position:absolute;left:19494;top:698;width:14542;height:2604;visibility:visible;mso-wrap-style:square;v-text-anchor:top" o:gfxdata="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" fillcolor="white [3201]" stroked="f">
+                        <v:textbox inset="2.53958mm,1.2694mm,2.53958mm,1.2694mm">
+                          <w:txbxContent>
+                            <w:p>
+                              <w:pPr>
+                                <w:spacing w:line="273" w:lineRule="auto"/>
+                                <w:textDirection w:val="btLr"/>
+                              </w:pPr>
+                              <w:r>
+                                <w:rPr>
+                                  <w:color w:val="000000"/>
+                                  <w:sz w:val="18"/>
+                                </w:rPr>
+                                <w:t>Daily Quiz Skill</w:t>
+                              </w:r>
+                            </w:p>
+                          </w:txbxContent>
+                        </v:textbox>
+                      </v:rect>
+                      <v:shape id="Arrow: Left-Right 199" o:spid="_x0000_s1102" type="#_x0000_t69" style="position:absolute;left:30670;top:5905;width:3679;height:1775;visibility:visible;mso-wrap-style:square;v-text-anchor:middle" o:gfxdata="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" adj="5211" fillcolor="#4f81bd [3204]" strokecolor="#395e89" strokeweight="2pt">
+                        <v:stroke startarrowwidth="narrow" startarrowlength="short" endarrowwidth="narrow" endarrowlength="short" joinstyle="round"/>
+                        <v:textbox inset="2.53958mm,2.53958mm,2.53958mm,2.53958mm">
+                          <w:txbxContent>
+                            <w:p>
+                              <w:pPr>
+                                <w:spacing w:line="240" w:lineRule="auto"/>
+                                <w:textDirection w:val="btLr"/>
+                              </w:pPr>
+                            </w:p>
+                          </w:txbxContent>
+                        </v:textbox>
+                      </v:shape>
+                      <v:rect id="Rectangle 200" o:spid="_x0000_s1103" style="position:absolute;left:18161;top:10795;width:11415;height:2120;visibility:visible;mso-wrap-style:square;v-text-anchor:top" o:gfxdata="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" fillcolor="white [3201]" stroked="f">
+                        <v:textbox inset="2.53958mm,1.2694mm,2.53958mm,1.2694mm">
+                          <w:txbxContent>
+                            <w:p>
+                              <w:pPr>
+                                <w:spacing w:line="273" w:lineRule="auto"/>
+                                <w:textDirection w:val="btLr"/>
+                              </w:pPr>
+                              <w:r>
+                                <w:rPr>
+                                  <w:color w:val="000000"/>
+                                  <w:sz w:val="18"/>
+                                </w:rPr>
+                                <w:t>Raspberry PI 3 Model +</w:t>
+                              </w:r>
+                            </w:p>
+                          </w:txbxContent>
+                        </v:textbox>
+                      </v:rect>
+                      <v:rect id="Rectangle 201" o:spid="_x0000_s1104" style="position:absolute;left:39052;top:10287;width:7784;height:2301;visibility:visible;mso-wrap-style:square;v-text-anchor:top" o:gfxdata="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" fillcolor="white [3201]" stroked="f">
+                        <v:textbox inset="2.53958mm,1.2694mm,2.53958mm,1.2694mm">
+                          <w:txbxContent>
+                            <w:p>
+                              <w:pPr>
+                                <w:spacing w:line="273" w:lineRule="auto"/>
+                                <w:textDirection w:val="btLr"/>
+                              </w:pPr>
+                              <w:r>
+                                <w:rPr>
+                                  <w:color w:val="000000"/>
+                                  <w:sz w:val="18"/>
+                                </w:rPr>
+                                <w:t>API</w:t>
+                              </w:r>
+                            </w:p>
+                          </w:txbxContent>
+                        </v:textbox>
+                      </v:rect>
+                      <v:shapetype id="_x0000_t32" coordsize="21600,21600" o:spt="32" o:oned="t" path="m,l21600,21600e" filled="f">
+                        <v:path arrowok="t" fillok="f" o:connecttype="none"/>
+                        <o:lock v:ext="edit" shapetype="t"/>
+                      </v:shapetype>
+                      <v:shape id="Straight Arrow Connector 202" o:spid="_x0000_s1105" type="#_x0000_t32" style="position:absolute;left:10604;top:7747;width:6795;height:0;rotation:180;visibility:visible;mso-wrap-style:square" o:connectortype="straight" o:gfxdata="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" strokecolor="#4f81bd [3204]" strokeweight="2pt">
+                        <v:stroke startarrowwidth="narrow" startarrowlength="short" endarrow="block"/>
+                      </v:shape>
+                      <v:shape id="Straight Arrow Connector 203" o:spid="_x0000_s1106" type="#_x0000_t32" style="position:absolute;left:10668;top:3492;width:6921;height:64;rotation:180;flip:x;visibility:visible;mso-wrap-style:square" o:connectortype="straight" o:gfxdata="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" strokecolor="#4f81bd [3204]" strokeweight="2pt">
+                        <v:stroke startarrowwidth="narrow" startarrowlength="short" endarrow="block"/>
+                      </v:shape>
+                      <v:rect id="Rectangle 204" o:spid="_x0000_s1107" style="position:absolute;left:10541;top:8572;width:8255;height:2604;visibility:visible;mso-wrap-style:square;v-text-anchor:top" o:gfxdata="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" fillcolor="white [3201]" stroked="f">
+                        <v:textbox inset="2.53958mm,1.2694mm,2.53958mm,1.2694mm">
+                          <w:txbxContent>
+                            <w:p>
+                              <w:pPr>
+                                <w:spacing w:line="275" w:lineRule="auto"/>
+                                <w:textDirection w:val="btLr"/>
+                              </w:pPr>
+                              <w:r>
+                                <w:rPr>
+                                  <w:color w:val="000000"/>
+                                  <w:sz w:val="18"/>
+                                </w:rPr>
+                                <w:t>True / False</w:t>
+                              </w:r>
+                            </w:p>
+                          </w:txbxContent>
+                        </v:textbox>
+                      </v:rect>
+                      <v:shape id="Straight Arrow Connector 205" o:spid="_x0000_s1108" type="#_x0000_t32" style="position:absolute;left:10731;top:11303;width:6922;height:63;rotation:180;flip:x;visibility:visible;mso-wrap-style:square" o:connectortype="straight" o:gfxdata="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" strokecolor="#4f81bd [3204]" strokeweight="2pt">
+                        <v:stroke startarrowwidth="narrow" startarrowlength="short" endarrow="block"/>
+                      </v:shape>
+                      <v:shape id="Shape 79" o:spid="_x0000_s1109" type="#_x0000_t75" style="position:absolute;top:2730;width:8191;height:8192;visibility:visible;mso-wrap-style:square" o:preferrelative="f" o:gfxdata="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">
+                        <v:imagedata r:id="rId90" o:title=""/>
+                      </v:shape>
+                    </v:group>
+                  </v:group>
+                </v:group>
+              </v:group>
+            </w:pict>
           </mc:Fallback>
         </mc:AlternateContent>
       </w:r>
@@ -11960,7 +13267,7 @@
           <w:noProof/>
         </w:rPr>
         <mc:AlternateContent>
-          <mc:Choice Requires="wpg">
+          <mc:Choice Requires="wps">
             <w:drawing>
               <wp:anchor distT="0" distB="0" distL="114300" distR="114300" simplePos="0" relativeHeight="251663360" behindDoc="0" locked="0" layoutInCell="1" hidden="0" allowOverlap="1">
                 <wp:simplePos x="0" y="0"/>
@@ -12012,8 +13319,17 @@
                                 <w:color w:val="000000"/>
                                 <w:sz w:val="18"/>
                               </w:rPr>
-                              <w:t>import requests</w:t>
+                              <w:t xml:space="preserve">import </w:t>
                             </w:r>
+                            <w:proofErr w:type="gramStart"/>
+                            <w:r>
+                              <w:rPr>
+                                <w:color w:val="000000"/>
+                                <w:sz w:val="18"/>
+                              </w:rPr>
+                              <w:t>requests</w:t>
+                            </w:r>
+                            <w:proofErr w:type="gramEnd"/>
                           </w:p>
                           <w:p>
                             <w:pPr>
@@ -12031,7 +13347,48 @@
                                 <w:color w:val="000000"/>
                                 <w:sz w:val="18"/>
                               </w:rPr>
-                              <w:t>class project_name(MycroftSkill):</w:t>
+                              <w:t xml:space="preserve">class </w:t>
+                            </w:r>
+                            <w:proofErr w:type="spellStart"/>
+                            <w:r>
+                              <w:rPr>
+                                <w:color w:val="000000"/>
+                                <w:sz w:val="18"/>
+                              </w:rPr>
+                              <w:t>project_</w:t>
+                            </w:r>
+                            <w:proofErr w:type="gramStart"/>
+                            <w:r>
+                              <w:rPr>
+                                <w:color w:val="000000"/>
+                                <w:sz w:val="18"/>
+                              </w:rPr>
+                              <w:t>name</w:t>
+                            </w:r>
+                            <w:proofErr w:type="spellEnd"/>
+                            <w:r>
+                              <w:rPr>
+                                <w:color w:val="000000"/>
+                                <w:sz w:val="18"/>
+                              </w:rPr>
+                              <w:t>(</w:t>
+                            </w:r>
+                            <w:proofErr w:type="spellStart"/>
+                            <w:proofErr w:type="gramEnd"/>
+                            <w:r>
+                              <w:rPr>
+                                <w:color w:val="000000"/>
+                                <w:sz w:val="18"/>
+                              </w:rPr>
+                              <w:t>MycroftSkill</w:t>
+                            </w:r>
+                            <w:proofErr w:type="spellEnd"/>
+                            <w:r>
+                              <w:rPr>
+                                <w:color w:val="000000"/>
+                                <w:sz w:val="18"/>
+                              </w:rPr>
+                              <w:t>):</w:t>
                             </w:r>
                           </w:p>
                           <w:p>
@@ -12044,7 +13401,23 @@
                                 <w:color w:val="000000"/>
                                 <w:sz w:val="18"/>
                               </w:rPr>
-                              <w:t xml:space="preserve">    def __init__(self):</w:t>
+                              <w:t xml:space="preserve">    def __</w:t>
+                            </w:r>
+                            <w:proofErr w:type="spellStart"/>
+                            <w:r>
+                              <w:rPr>
+                                <w:color w:val="000000"/>
+                                <w:sz w:val="18"/>
+                              </w:rPr>
+                              <w:t>init</w:t>
+                            </w:r>
+                            <w:proofErr w:type="spellEnd"/>
+                            <w:r>
+                              <w:rPr>
+                                <w:color w:val="000000"/>
+                                <w:sz w:val="18"/>
+                              </w:rPr>
+                              <w:t>__(self):</w:t>
                             </w:r>
                           </w:p>
                           <w:p>
@@ -12096,7 +13469,25 @@
                                 <w:color w:val="000000"/>
                                 <w:sz w:val="18"/>
                               </w:rPr>
-                              <w:t xml:space="preserve">    def handle_&lt;action&gt;_intent(self,message):</w:t>
+                              <w:t xml:space="preserve">    def handle_&lt;action&gt;_intent(</w:t>
+                            </w:r>
+                            <w:proofErr w:type="spellStart"/>
+                            <w:proofErr w:type="gramStart"/>
+                            <w:r>
+                              <w:rPr>
+                                <w:color w:val="000000"/>
+                                <w:sz w:val="18"/>
+                              </w:rPr>
+                              <w:t>self,message</w:t>
+                            </w:r>
+                            <w:proofErr w:type="spellEnd"/>
+                            <w:proofErr w:type="gramEnd"/>
+                            <w:r>
+                              <w:rPr>
+                                <w:color w:val="000000"/>
+                                <w:sz w:val="18"/>
+                              </w:rPr>
+                              <w:t>):</w:t>
                             </w:r>
                           </w:p>
                           <w:p>
@@ -12109,7 +13500,23 @@
                                 <w:color w:val="000000"/>
                                 <w:sz w:val="18"/>
                               </w:rPr>
-                              <w:t xml:space="preserve">        r=requests.get(self.url)</w:t>
+                              <w:t xml:space="preserve">        r=</w:t>
+                            </w:r>
+                            <w:proofErr w:type="spellStart"/>
+                            <w:r>
+                              <w:rPr>
+                                <w:color w:val="000000"/>
+                                <w:sz w:val="18"/>
+                              </w:rPr>
+                              <w:t>requests.get</w:t>
+                            </w:r>
+                            <w:proofErr w:type="spellEnd"/>
+                            <w:r>
+                              <w:rPr>
+                                <w:color w:val="000000"/>
+                                <w:sz w:val="18"/>
+                              </w:rPr>
+                              <w:t>(self.url)</w:t>
                             </w:r>
                           </w:p>
                           <w:p>
@@ -12122,7 +13529,32 @@
                                 <w:color w:val="000000"/>
                                 <w:sz w:val="18"/>
                               </w:rPr>
-                              <w:t xml:space="preserve">        if r.status.code==200:</w:t>
+                              <w:t xml:space="preserve">        if </w:t>
+                            </w:r>
+                            <w:proofErr w:type="spellStart"/>
+                            <w:proofErr w:type="gramStart"/>
+                            <w:r>
+                              <w:rPr>
+                                <w:color w:val="000000"/>
+                                <w:sz w:val="18"/>
+                              </w:rPr>
+                              <w:t>r.status</w:t>
+                            </w:r>
+                            <w:proofErr w:type="gramEnd"/>
+                            <w:r>
+                              <w:rPr>
+                                <w:color w:val="000000"/>
+                                <w:sz w:val="18"/>
+                              </w:rPr>
+                              <w:t>.code</w:t>
+                            </w:r>
+                            <w:proofErr w:type="spellEnd"/>
+                            <w:r>
+                              <w:rPr>
+                                <w:color w:val="000000"/>
+                                <w:sz w:val="18"/>
+                              </w:rPr>
+                              <w:t>==200:</w:t>
                             </w:r>
                           </w:p>
                           <w:p>
@@ -12135,8 +13567,17 @@
                                 <w:color w:val="000000"/>
                                 <w:sz w:val="18"/>
                               </w:rPr>
-                              <w:t xml:space="preserve">            data=r.text</w:t>
+                              <w:t xml:space="preserve">            data=</w:t>
                             </w:r>
+                            <w:proofErr w:type="spellStart"/>
+                            <w:r>
+                              <w:rPr>
+                                <w:color w:val="000000"/>
+                                <w:sz w:val="18"/>
+                              </w:rPr>
+                              <w:t>r.text</w:t>
+                            </w:r>
+                            <w:proofErr w:type="spellEnd"/>
                           </w:p>
                           <w:p>
                             <w:pPr>
@@ -12180,47 +13621,317 @@
               </wp:anchor>
             </w:drawing>
           </mc:Choice>
-          <mc:Fallback xmlns:dgm="http://schemas.openxmlformats.org/drawingml/2006/diagram" xmlns:lc="http://schemas.openxmlformats.org/drawingml/2006/lockedCanvas" xmlns:c="http://schemas.openxmlformats.org/drawingml/2006/chart" xmlns:pic="http://schemas.openxmlformats.org/drawingml/2006/picture" xmlns:a="http://schemas.openxmlformats.org/drawingml/2006/main" xmlns:sl="http://schemas.openxmlformats.org/schemaLibrary/2006/main">
-            <w:drawing>
-              <wp:anchor allowOverlap="1" behindDoc="0" distB="0" distT="0" distL="114300" distR="114300" hidden="0" layoutInCell="1" locked="0" relativeHeight="0" simplePos="0">
-                <wp:simplePos x="0" y="0"/>
-                <wp:positionH relativeFrom="column">
-                  <wp:posOffset>25401</wp:posOffset>
-                </wp:positionH>
-                <wp:positionV relativeFrom="paragraph">
-                  <wp:posOffset>50800</wp:posOffset>
-                </wp:positionV>
-                <wp:extent cx="2517775" cy="2168525"/>
-                <wp:effectExtent b="0" l="0" r="0" t="0"/>
-                <wp:wrapNone/>
-                <wp:docPr id="242" name="image44.png"/>
-                <a:graphic>
-                  <a:graphicData uri="http://schemas.openxmlformats.org/drawingml/2006/picture">
-                    <pic:pic>
-                      <pic:nvPicPr>
-                        <pic:cNvPr id="0" name="image44.png"/>
-                        <pic:cNvPicPr preferRelativeResize="0"/>
-                      </pic:nvPicPr>
-                      <pic:blipFill>
-                        <a:blip r:embed="rId92"/>
-                        <a:srcRect/>
-                        <a:stretch>
-                          <a:fillRect/>
-                        </a:stretch>
-                      </pic:blipFill>
-                      <pic:spPr>
-                        <a:xfrm>
-                          <a:off x="0" y="0"/>
-                          <a:ext cx="2517775" cy="2168525"/>
-                        </a:xfrm>
-                        <a:prstGeom prst="rect"/>
-                        <a:ln/>
-                      </pic:spPr>
-                    </pic:pic>
-                  </a:graphicData>
-                </a:graphic>
-              </wp:anchor>
-            </w:drawing>
+          <mc:Fallback>
+            <w:pict>
+              <v:rect id="Rectangle 242" o:spid="_x0000_s1110" style="position:absolute;margin-left:2pt;margin-top:4pt;width:198.25pt;height:170.75pt;z-index:251663360;visibility:visible;mso-wrap-style:square;mso-wrap-distance-left:9pt;mso-wrap-distance-top:0;mso-wrap-distance-right:9pt;mso-wrap-distance-bottom:0;mso-position-horizontal:absolute;mso-position-horizontal-relative:text;mso-position-vertical:absolute;mso-position-vertical-relative:text;v-text-anchor:top" o:gfxdata="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" fillcolor="white [3201]">
+                <v:stroke startarrowwidth="narrow" startarrowlength="short" endarrowwidth="narrow" endarrowlength="short" joinstyle="round"/>
+                <v:textbox inset="2.53958mm,1.2694mm,2.53958mm,1.2694mm">
+                  <w:txbxContent>
+                    <w:p>
+                      <w:pPr>
+                        <w:spacing w:line="275" w:lineRule="auto"/>
+                        <w:textDirection w:val="btLr"/>
+                      </w:pPr>
+                      <w:r>
+                        <w:rPr>
+                          <w:color w:val="000000"/>
+                          <w:sz w:val="18"/>
+                        </w:rPr>
+                        <w:t xml:space="preserve">import </w:t>
+                      </w:r>
+                      <w:proofErr w:type="gramStart"/>
+                      <w:r>
+                        <w:rPr>
+                          <w:color w:val="000000"/>
+                          <w:sz w:val="18"/>
+                        </w:rPr>
+                        <w:t>requests</w:t>
+                      </w:r>
+                      <w:proofErr w:type="gramEnd"/>
+                    </w:p>
+                    <w:p>
+                      <w:pPr>
+                        <w:spacing w:line="275" w:lineRule="auto"/>
+                        <w:textDirection w:val="btLr"/>
+                      </w:pPr>
+                    </w:p>
+                    <w:p>
+                      <w:pPr>
+                        <w:spacing w:line="275" w:lineRule="auto"/>
+                        <w:textDirection w:val="btLr"/>
+                      </w:pPr>
+                      <w:r>
+                        <w:rPr>
+                          <w:color w:val="000000"/>
+                          <w:sz w:val="18"/>
+                        </w:rPr>
+                        <w:t xml:space="preserve">class </w:t>
+                      </w:r>
+                      <w:proofErr w:type="spellStart"/>
+                      <w:r>
+                        <w:rPr>
+                          <w:color w:val="000000"/>
+                          <w:sz w:val="18"/>
+                        </w:rPr>
+                        <w:t>project_</w:t>
+                      </w:r>
+                      <w:proofErr w:type="gramStart"/>
+                      <w:r>
+                        <w:rPr>
+                          <w:color w:val="000000"/>
+                          <w:sz w:val="18"/>
+                        </w:rPr>
+                        <w:t>name</w:t>
+                      </w:r>
+                      <w:proofErr w:type="spellEnd"/>
+                      <w:r>
+                        <w:rPr>
+                          <w:color w:val="000000"/>
+                          <w:sz w:val="18"/>
+                        </w:rPr>
+                        <w:t>(</w:t>
+                      </w:r>
+                      <w:proofErr w:type="spellStart"/>
+                      <w:proofErr w:type="gramEnd"/>
+                      <w:r>
+                        <w:rPr>
+                          <w:color w:val="000000"/>
+                          <w:sz w:val="18"/>
+                        </w:rPr>
+                        <w:t>MycroftSkill</w:t>
+                      </w:r>
+                      <w:proofErr w:type="spellEnd"/>
+                      <w:r>
+                        <w:rPr>
+                          <w:color w:val="000000"/>
+                          <w:sz w:val="18"/>
+                        </w:rPr>
+                        <w:t>):</w:t>
+                      </w:r>
+                    </w:p>
+                    <w:p>
+                      <w:pPr>
+                        <w:spacing w:line="275" w:lineRule="auto"/>
+                        <w:textDirection w:val="btLr"/>
+                      </w:pPr>
+                      <w:r>
+                        <w:rPr>
+                          <w:color w:val="000000"/>
+                          <w:sz w:val="18"/>
+                        </w:rPr>
+                        <w:t xml:space="preserve">    def __</w:t>
+                      </w:r>
+                      <w:proofErr w:type="spellStart"/>
+                      <w:r>
+                        <w:rPr>
+                          <w:color w:val="000000"/>
+                          <w:sz w:val="18"/>
+                        </w:rPr>
+                        <w:t>init</w:t>
+                      </w:r>
+                      <w:proofErr w:type="spellEnd"/>
+                      <w:r>
+                        <w:rPr>
+                          <w:color w:val="000000"/>
+                          <w:sz w:val="18"/>
+                        </w:rPr>
+                        <w:t>__(self):</w:t>
+                      </w:r>
+                    </w:p>
+                    <w:p>
+                      <w:pPr>
+                        <w:spacing w:line="275" w:lineRule="auto"/>
+                        <w:textDirection w:val="btLr"/>
+                      </w:pPr>
+                      <w:r>
+                        <w:rPr>
+                          <w:color w:val="000000"/>
+                          <w:sz w:val="18"/>
+                        </w:rPr>
+                        <w:t xml:space="preserve">        self.url=&lt;API&gt;</w:t>
+                      </w:r>
+                    </w:p>
+                    <w:p>
+                      <w:pPr>
+                        <w:spacing w:line="275" w:lineRule="auto"/>
+                        <w:textDirection w:val="btLr"/>
+                      </w:pPr>
+                      <w:r>
+                        <w:rPr>
+                          <w:color w:val="000000"/>
+                          <w:sz w:val="18"/>
+                        </w:rPr>
+                        <w:t>……</w:t>
+                      </w:r>
+                    </w:p>
+                    <w:p>
+                      <w:pPr>
+                        <w:spacing w:line="275" w:lineRule="auto"/>
+                        <w:textDirection w:val="btLr"/>
+                      </w:pPr>
+                      <w:r>
+                        <w:rPr>
+                          <w:color w:val="000000"/>
+                          <w:sz w:val="18"/>
+                        </w:rPr>
+                        <w:t xml:space="preserve">    </w:t>
+                      </w:r>
+                    </w:p>
+                    <w:p>
+                      <w:pPr>
+                        <w:spacing w:line="275" w:lineRule="auto"/>
+                        <w:textDirection w:val="btLr"/>
+                      </w:pPr>
+                      <w:r>
+                        <w:rPr>
+                          <w:color w:val="000000"/>
+                          <w:sz w:val="18"/>
+                        </w:rPr>
+                        <w:t xml:space="preserve">    def handle_&lt;action&gt;_intent(</w:t>
+                      </w:r>
+                      <w:proofErr w:type="spellStart"/>
+                      <w:proofErr w:type="gramStart"/>
+                      <w:r>
+                        <w:rPr>
+                          <w:color w:val="000000"/>
+                          <w:sz w:val="18"/>
+                        </w:rPr>
+                        <w:t>self,message</w:t>
+                      </w:r>
+                      <w:proofErr w:type="spellEnd"/>
+                      <w:proofErr w:type="gramEnd"/>
+                      <w:r>
+                        <w:rPr>
+                          <w:color w:val="000000"/>
+                          <w:sz w:val="18"/>
+                        </w:rPr>
+                        <w:t>):</w:t>
+                      </w:r>
+                    </w:p>
+                    <w:p>
+                      <w:pPr>
+                        <w:spacing w:line="275" w:lineRule="auto"/>
+                        <w:textDirection w:val="btLr"/>
+                      </w:pPr>
+                      <w:r>
+                        <w:rPr>
+                          <w:color w:val="000000"/>
+                          <w:sz w:val="18"/>
+                        </w:rPr>
+                        <w:t xml:space="preserve">        r=</w:t>
+                      </w:r>
+                      <w:proofErr w:type="spellStart"/>
+                      <w:r>
+                        <w:rPr>
+                          <w:color w:val="000000"/>
+                          <w:sz w:val="18"/>
+                        </w:rPr>
+                        <w:t>requests.get</w:t>
+                      </w:r>
+                      <w:proofErr w:type="spellEnd"/>
+                      <w:r>
+                        <w:rPr>
+                          <w:color w:val="000000"/>
+                          <w:sz w:val="18"/>
+                        </w:rPr>
+                        <w:t>(self.url)</w:t>
+                      </w:r>
+                    </w:p>
+                    <w:p>
+                      <w:pPr>
+                        <w:spacing w:line="275" w:lineRule="auto"/>
+                        <w:textDirection w:val="btLr"/>
+                      </w:pPr>
+                      <w:r>
+                        <w:rPr>
+                          <w:color w:val="000000"/>
+                          <w:sz w:val="18"/>
+                        </w:rPr>
+                        <w:t xml:space="preserve">        if </w:t>
+                      </w:r>
+                      <w:proofErr w:type="spellStart"/>
+                      <w:proofErr w:type="gramStart"/>
+                      <w:r>
+                        <w:rPr>
+                          <w:color w:val="000000"/>
+                          <w:sz w:val="18"/>
+                        </w:rPr>
+                        <w:t>r.status</w:t>
+                      </w:r>
+                      <w:proofErr w:type="gramEnd"/>
+                      <w:r>
+                        <w:rPr>
+                          <w:color w:val="000000"/>
+                          <w:sz w:val="18"/>
+                        </w:rPr>
+                        <w:t>.code</w:t>
+                      </w:r>
+                      <w:proofErr w:type="spellEnd"/>
+                      <w:r>
+                        <w:rPr>
+                          <w:color w:val="000000"/>
+                          <w:sz w:val="18"/>
+                        </w:rPr>
+                        <w:t>==200:</w:t>
+                      </w:r>
+                    </w:p>
+                    <w:p>
+                      <w:pPr>
+                        <w:spacing w:line="275" w:lineRule="auto"/>
+                        <w:textDirection w:val="btLr"/>
+                      </w:pPr>
+                      <w:r>
+                        <w:rPr>
+                          <w:color w:val="000000"/>
+                          <w:sz w:val="18"/>
+                        </w:rPr>
+                        <w:t xml:space="preserve">            data=</w:t>
+                      </w:r>
+                      <w:proofErr w:type="spellStart"/>
+                      <w:r>
+                        <w:rPr>
+                          <w:color w:val="000000"/>
+                          <w:sz w:val="18"/>
+                        </w:rPr>
+                        <w:t>r.text</w:t>
+                      </w:r>
+                      <w:proofErr w:type="spellEnd"/>
+                    </w:p>
+                    <w:p>
+                      <w:pPr>
+                        <w:spacing w:line="275" w:lineRule="auto"/>
+                        <w:textDirection w:val="btLr"/>
+                      </w:pPr>
+                      <w:r>
+                        <w:rPr>
+                          <w:color w:val="000000"/>
+                          <w:sz w:val="18"/>
+                        </w:rPr>
+                        <w:t xml:space="preserve">…….    </w:t>
+                      </w:r>
+                    </w:p>
+                    <w:p>
+                      <w:pPr>
+                        <w:spacing w:line="275" w:lineRule="auto"/>
+                        <w:textDirection w:val="btLr"/>
+                      </w:pPr>
+                    </w:p>
+                    <w:p>
+                      <w:pPr>
+                        <w:spacing w:line="275" w:lineRule="auto"/>
+                        <w:textDirection w:val="btLr"/>
+                      </w:pPr>
+                    </w:p>
+                    <w:p>
+                      <w:pPr>
+                        <w:spacing w:line="275" w:lineRule="auto"/>
+                        <w:textDirection w:val="btLr"/>
+                      </w:pPr>
+                    </w:p>
+                  </w:txbxContent>
+                </v:textbox>
+              </v:rect>
+            </w:pict>
           </mc:Fallback>
         </mc:AlternateContent>
       </w:r>
@@ -12289,7 +14000,15 @@
         <w:spacing w:before="240" w:after="240"/>
       </w:pPr>
       <w:r>
-        <w:t xml:space="preserve">We utilize the personal selene server which is built from </w:t>
+        <w:t xml:space="preserve">We utilize the personal </w:t>
+      </w:r>
+      <w:proofErr w:type="spellStart"/>
+      <w:r>
+        <w:t>selene</w:t>
+      </w:r>
+      <w:proofErr w:type="spellEnd"/>
+      <w:r>
+        <w:t xml:space="preserve"> server which is built from </w:t>
       </w:r>
       <w:r>
         <w:rPr>
@@ -12372,19 +14091,55 @@
         <w:spacing w:before="240" w:after="240"/>
       </w:pPr>
       <w:r>
-        <w:t>Personal selene server</w:t>
-      </w:r>
-      <w:r>
-        <w:t xml:space="preserve"> is easy to build the customized APIs using python flask based on the selene-backend framework. It’s able to host multiple APIs for one project for the different functions. It’s also able to add new APIs for a new project easily and fast. The environment f</w:t>
-      </w:r>
-      <w:r>
-        <w:t>or group projects only requires to be setup one-time on the personal selene server, then the APIs of projects can be accessed/utilized by the multiple clients via the internet. It can reduce the efforts for the environment setup of projects. On top of thes</w:t>
-      </w:r>
-      <w:r>
-        <w:t>e, we build the corresponding Skill used to test APIs in the client by lecturer’s voice input. The structure of Skill is built scalable and flexibly. It’s easy to build the intended tasks in our Skill to test hosted APIs based on the interface specificatio</w:t>
-      </w:r>
-      <w:r>
-        <w:t>n and test cases students provided.</w:t>
+        <w:t xml:space="preserve">Personal </w:t>
+      </w:r>
+      <w:proofErr w:type="spellStart"/>
+      <w:r>
+        <w:t>selene</w:t>
+      </w:r>
+      <w:proofErr w:type="spellEnd"/>
+      <w:r>
+        <w:t xml:space="preserve"> server is easy to build the customized APIs using python flask based on the </w:t>
+      </w:r>
+      <w:proofErr w:type="spellStart"/>
+      <w:r>
+        <w:t>selene</w:t>
+      </w:r>
+      <w:proofErr w:type="spellEnd"/>
+      <w:r>
+        <w:t xml:space="preserve">-backend framework. </w:t>
+      </w:r>
+      <w:proofErr w:type="gramStart"/>
+      <w:r>
+        <w:t>It’s</w:t>
+      </w:r>
+      <w:proofErr w:type="gramEnd"/>
+      <w:r>
+        <w:t xml:space="preserve"> able to host multiple APIs for one project for the different functions. </w:t>
+      </w:r>
+      <w:proofErr w:type="gramStart"/>
+      <w:r>
+        <w:t>It’s</w:t>
+      </w:r>
+      <w:proofErr w:type="gramEnd"/>
+      <w:r>
+        <w:t xml:space="preserve"> also able to add new APIs for a new project easily and fast. The environment for group projects only requires to be setup one-time on the personal </w:t>
+      </w:r>
+      <w:proofErr w:type="spellStart"/>
+      <w:r>
+        <w:t>selene</w:t>
+      </w:r>
+      <w:proofErr w:type="spellEnd"/>
+      <w:r>
+        <w:t xml:space="preserve"> server, then the APIs of projects can be accessed/utilized by the multiple clients via the internet. It can reduce the efforts for the environment setup of projects. On top of these, we build the corresponding Skill used to test APIs in the client by lecturer’s voice input. The structure of Skill is built scalable and flexibly. </w:t>
+      </w:r>
+      <w:proofErr w:type="gramStart"/>
+      <w:r>
+        <w:t>It’s</w:t>
+      </w:r>
+      <w:proofErr w:type="gramEnd"/>
+      <w:r>
+        <w:t xml:space="preserve"> easy to build the intended tasks in our Skill to test hosted APIs based on the interface specification and test cases students provided.</w:t>
       </w:r>
     </w:p>
     <w:p>
@@ -12392,10 +14147,15 @@
         <w:spacing w:before="240" w:after="240"/>
       </w:pPr>
       <w:r>
-        <w:t>Based on this design, multiple ISS lectures are able to test the group projects concurrently via the different clients. It also can help ISS lectures to reduce workload and improve work efficiency by voice assistance dur</w:t>
-      </w:r>
-      <w:r>
-        <w:t>ing testing and verifying the group projects.</w:t>
+        <w:t xml:space="preserve">Based on this design, multiple ISS lectures </w:t>
+      </w:r>
+      <w:proofErr w:type="gramStart"/>
+      <w:r>
+        <w:t>are able to</w:t>
+      </w:r>
+      <w:proofErr w:type="gramEnd"/>
+      <w:r>
+        <w:t xml:space="preserve"> test the group projects concurrently via the different clients. It also can help ISS lectures to reduce workload and improve work efficiency by voice assistance during testing and verifying the group projects.</w:t>
       </w:r>
     </w:p>
     <w:p>
@@ -12404,7 +14164,15 @@
       </w:pPr>
       <w:r>
         <w:lastRenderedPageBreak/>
-        <w:t>ISS group projects that integrate with personal selene server and our customized Skill are required to meet the following two criteria:</w:t>
+        <w:t xml:space="preserve">ISS group projects that integrate with personal </w:t>
+      </w:r>
+      <w:proofErr w:type="spellStart"/>
+      <w:r>
+        <w:t>selene</w:t>
+      </w:r>
+      <w:proofErr w:type="spellEnd"/>
+      <w:r>
+        <w:t xml:space="preserve"> server and our customized Skill are required to meet the following two criteria:</w:t>
       </w:r>
     </w:p>
     <w:p>
@@ -12416,11 +14184,13 @@
         <w:spacing w:before="240" w:after="240"/>
       </w:pPr>
       <w:r>
-        <w:t>The interface of project (first entry function) is required to build using</w:t>
-      </w:r>
-      <w:r>
-        <w:t xml:space="preserve"> python code</w:t>
-      </w:r>
+        <w:t xml:space="preserve">The interface of project (first entry function) is required to build using python </w:t>
+      </w:r>
+      <w:proofErr w:type="gramStart"/>
+      <w:r>
+        <w:t>code</w:t>
+      </w:r>
+      <w:proofErr w:type="gramEnd"/>
     </w:p>
     <w:p>
       <w:pPr>
@@ -12431,8 +14201,13 @@
         <w:spacing w:before="240" w:after="240"/>
       </w:pPr>
       <w:r>
-        <w:t>Input/Output for the interface are required to be text or JSON format</w:t>
-      </w:r>
+        <w:t xml:space="preserve">Input/Output for the interface are required to be text or JSON </w:t>
+      </w:r>
+      <w:proofErr w:type="gramStart"/>
+      <w:r>
+        <w:t>format</w:t>
+      </w:r>
+      <w:proofErr w:type="gramEnd"/>
     </w:p>
     <w:p>
       <w:pPr>
@@ -12479,7 +14254,7 @@
                     <pic:cNvPicPr preferRelativeResize="0"/>
                   </pic:nvPicPr>
                   <pic:blipFill>
-                    <a:blip r:embed="rId93"/>
+                    <a:blip r:embed="rId92"/>
                     <a:srcRect/>
                     <a:stretch>
                       <a:fillRect/>
@@ -12535,10 +14310,15 @@
         <w:spacing w:before="240" w:after="240"/>
       </w:pPr>
       <w:r>
-        <w:t>For this use case, the APIs of all ISS group projects could be configured in the personal sele</w:t>
-      </w:r>
-      <w:r>
-        <w:t xml:space="preserve">ne server and tested by ISS lectures. </w:t>
+        <w:t xml:space="preserve">For this use case, the APIs of all ISS group projects could be configured in the personal </w:t>
+      </w:r>
+      <w:proofErr w:type="spellStart"/>
+      <w:r>
+        <w:t>selene</w:t>
+      </w:r>
+      <w:proofErr w:type="spellEnd"/>
+      <w:r>
+        <w:t xml:space="preserve"> server and tested by ISS lectures. </w:t>
       </w:r>
     </w:p>
     <w:p>
@@ -12548,11 +14328,33 @@
       <w:r>
         <w:t xml:space="preserve">A skill </w:t>
       </w:r>
+      <w:proofErr w:type="spellStart"/>
       <w:r>
         <w:rPr>
           <w:b/>
         </w:rPr>
-        <w:t>mycroft-iss-project</w:t>
+        <w:t>mycroft</w:t>
+      </w:r>
+      <w:proofErr w:type="spellEnd"/>
+      <w:r>
+        <w:rPr>
+          <w:b/>
+        </w:rPr>
+        <w:t>-</w:t>
+      </w:r>
+      <w:proofErr w:type="spellStart"/>
+      <w:r>
+        <w:rPr>
+          <w:b/>
+        </w:rPr>
+        <w:t>iss</w:t>
+      </w:r>
+      <w:proofErr w:type="spellEnd"/>
+      <w:r>
+        <w:rPr>
+          <w:b/>
+        </w:rPr>
+        <w:t>-project</w:t>
       </w:r>
       <w:r>
         <w:t xml:space="preserve"> is built to trigger the specific ISS project. </w:t>
@@ -12587,14 +14389,7 @@
           <w:sz w:val="20"/>
           <w:szCs w:val="20"/>
         </w:rPr>
-        <w:t>Show ISS Pr</w:t>
-      </w:r>
-      <w:r>
-        <w:rPr>
-          <w:sz w:val="20"/>
-          <w:szCs w:val="20"/>
-        </w:rPr>
-        <w:t>ojects Info</w:t>
+        <w:t>Show ISS Projects Info</w:t>
       </w:r>
     </w:p>
     <w:p>
@@ -12696,7 +14491,7 @@
                     <pic:cNvPicPr/>
                   </pic:nvPicPr>
                   <pic:blipFill>
-                    <a:blip r:embed="rId94" cstate="print">
+                    <a:blip r:embed="rId93" cstate="print">
                       <a:extLst>
                         <a:ext uri="{28A0092B-C50C-407E-A947-70E740481C1C}">
                           <a14:useLocalDpi xmlns:a14="http://schemas.microsoft.com/office/drawing/2010/main" val="0"/>
@@ -12774,8 +14569,17 @@
           <w:b/>
           <w:color w:val="000000"/>
         </w:rPr>
-        <w:t>6.1.1 Create Account</w:t>
-      </w:r>
+        <w:t xml:space="preserve">6.1.1 Create </w:t>
+      </w:r>
+      <w:proofErr w:type="gramStart"/>
+      <w:r>
+        <w:rPr>
+          <w:b/>
+          <w:color w:val="000000"/>
+        </w:rPr>
+        <w:t>Account</w:t>
+      </w:r>
+      <w:proofErr w:type="gramEnd"/>
     </w:p>
     <w:p>
       <w:r>
@@ -12797,7 +14601,7 @@
       <w:r>
         <w:t xml:space="preserve">button in the Download segment of </w:t>
       </w:r>
-      <w:hyperlink r:id="rId95" w:anchor="download">
+      <w:hyperlink r:id="rId94" w:anchor="download">
         <w:r>
           <w:rPr>
             <w:color w:val="0000FF"/>
@@ -12813,25 +14617,35 @@
     <w:p/>
     <w:p>
       <w:r>
-        <w:t>To login with Mycroft account, you need to input you</w:t>
-      </w:r>
-      <w:r>
-        <w:t>r registered email and password following by clicking the LOGIN button.</w:t>
+        <w:t>To login with Mycroft account, you need to input your registered email and password following by clicking the LOGIN button.</w:t>
       </w:r>
     </w:p>
     <w:p/>
     <w:p>
       <w:r>
-        <w:t>You may login with Google/Facebook/GitHub Account, and you can select one type of account to click the specific button and then choose an account to continue on Mycroft AI.</w:t>
+        <w:t xml:space="preserve">You may login with Google/Facebook/GitHub Account, and you can select one type of account to click the specific button and then choose an account to </w:t>
+      </w:r>
+      <w:proofErr w:type="gramStart"/>
+      <w:r>
+        <w:t>continue on</w:t>
+      </w:r>
+      <w:proofErr w:type="gramEnd"/>
+      <w:r>
+        <w:t xml:space="preserve"> Mycroft AI.</w:t>
       </w:r>
     </w:p>
     <w:p/>
     <w:p>
       <w:r>
-        <w:t>After log</w:t>
-      </w:r>
-      <w:r>
-        <w:t>in, you are directed to your Mycroft Home dashboard thereby able to maintain your profile, skills and devices.</w:t>
+        <w:t xml:space="preserve">After login, you are directed to your Mycroft Home dashboard thereby able to maintain your profile, </w:t>
+      </w:r>
+      <w:proofErr w:type="gramStart"/>
+      <w:r>
+        <w:t>skills</w:t>
+      </w:r>
+      <w:proofErr w:type="gramEnd"/>
+      <w:r>
+        <w:t xml:space="preserve"> and devices.</w:t>
       </w:r>
     </w:p>
     <w:p/>
@@ -12854,7 +14668,7 @@
                     <pic:cNvPicPr preferRelativeResize="0"/>
                   </pic:nvPicPr>
                   <pic:blipFill>
-                    <a:blip r:embed="rId96"/>
+                    <a:blip r:embed="rId95"/>
                     <a:srcRect/>
                     <a:stretch>
                       <a:fillRect/>
@@ -12892,18 +14706,21 @@
           <w:b/>
           <w:color w:val="000000"/>
         </w:rPr>
-        <w:t>6.1.2 Add Devices</w:t>
-      </w:r>
-    </w:p>
-    <w:p>
-      <w:r>
-        <w:t>By clicking the Devices menu in upper right of dashboard followed by clicking ADD DEVICE, you can add your device with all m</w:t>
-      </w:r>
-      <w:r>
-        <w:t>andatory fields (with *) to configure your new device. Within the fields, the Pairing code is the 6-character Registration Code which you can get from 6.2.3.1 Pair the Device. You can choose your favorite Voice (speaking accent, by default, British Male) a</w:t>
-      </w:r>
-      <w:r>
-        <w:t>nd Wake Word (by default, Hey Mycroft).</w:t>
+        <w:t xml:space="preserve">6.1.2 Add </w:t>
+      </w:r>
+      <w:proofErr w:type="gramStart"/>
+      <w:r>
+        <w:rPr>
+          <w:b/>
+          <w:color w:val="000000"/>
+        </w:rPr>
+        <w:t>Devices</w:t>
+      </w:r>
+      <w:proofErr w:type="gramEnd"/>
+    </w:p>
+    <w:p>
+      <w:r>
+        <w:t>By clicking the Devices menu in upper right of dashboard followed by clicking ADD DEVICE, you can add your device with all mandatory fields (with *) to configure your new device. Within the fields, the Pairing code is the 6-character Registration Code which you can get from 6.2.3.1 Pair the Device. You can choose your favorite Voice (speaking accent, by default, British Male) and Wake Word (by default, Hey Mycroft).</w:t>
       </w:r>
     </w:p>
     <w:p/>
@@ -12915,10 +14732,7 @@
     <w:p/>
     <w:p>
       <w:r>
-        <w:t>After adding the device and all skills configuration</w:t>
-      </w:r>
-      <w:r>
-        <w:t xml:space="preserve"> updates done, you can interact with Mycroft via voice command or command line which is running skill in device.</w:t>
+        <w:t>After adding the device and all skills configuration updates done, you can interact with Mycroft via voice command or command line which is running skill in device.</w:t>
       </w:r>
     </w:p>
     <w:p>
@@ -12956,7 +14770,7 @@
                     <pic:cNvPicPr preferRelativeResize="0"/>
                   </pic:nvPicPr>
                   <pic:blipFill>
-                    <a:blip r:embed="rId97"/>
+                    <a:blip r:embed="rId96"/>
                     <a:srcRect/>
                     <a:stretch>
                       <a:fillRect/>
@@ -13000,7 +14814,7 @@
                     <pic:cNvPicPr preferRelativeResize="0"/>
                   </pic:nvPicPr>
                   <pic:blipFill>
-                    <a:blip r:embed="rId98"/>
+                    <a:blip r:embed="rId97"/>
                     <a:srcRect/>
                     <a:stretch>
                       <a:fillRect/>
@@ -13071,10 +14885,7 @@
       </w:r>
       <w:r>
         <w:tab/>
-        <w:t>Oracle_VM_Virtu</w:t>
-      </w:r>
-      <w:r>
-        <w:t>alBox_6</w:t>
+        <w:t>Oracle_VM_VirtualBox_6</w:t>
       </w:r>
     </w:p>
     <w:p>
@@ -13105,14 +14916,32 @@
       <w:r>
         <w:t xml:space="preserve">: ai-vm-u20.04-v03 following the instruction from </w:t>
       </w:r>
-      <w:hyperlink r:id="rId99">
+      <w:hyperlink r:id="rId98">
+        <w:proofErr w:type="spellStart"/>
         <w:r>
           <w:rPr>
             <w:color w:val="0000FF"/>
             <w:u w:val="single"/>
           </w:rPr>
-          <w:t>telescopeuser/iss-vm</w:t>
+          <w:t>telescopeuser</w:t>
         </w:r>
+        <w:proofErr w:type="spellEnd"/>
+        <w:r>
+          <w:rPr>
+            <w:color w:val="0000FF"/>
+            <w:u w:val="single"/>
+          </w:rPr>
+          <w:t>/</w:t>
+        </w:r>
+        <w:proofErr w:type="spellStart"/>
+        <w:r>
+          <w:rPr>
+            <w:color w:val="0000FF"/>
+            <w:u w:val="single"/>
+          </w:rPr>
+          <w:t>iss-vm</w:t>
+        </w:r>
+        <w:proofErr w:type="spellEnd"/>
       </w:hyperlink>
     </w:p>
     <w:p/>
@@ -13143,8 +14972,17 @@
           <w:b/>
           <w:color w:val="000000"/>
         </w:rPr>
-        <w:t>6.2.2 Mycroft download in Linux VM</w:t>
-      </w:r>
+        <w:t xml:space="preserve">6.2.2 Mycroft download in Linux </w:t>
+      </w:r>
+      <w:proofErr w:type="gramStart"/>
+      <w:r>
+        <w:rPr>
+          <w:b/>
+          <w:color w:val="000000"/>
+        </w:rPr>
+        <w:t>VM</w:t>
+      </w:r>
+      <w:proofErr w:type="gramEnd"/>
     </w:p>
     <w:p>
       <w:r>
@@ -13166,7 +15004,7 @@
       <w:r>
         <w:t xml:space="preserve">button in the Download segment of </w:t>
       </w:r>
-      <w:hyperlink r:id="rId100" w:anchor="download">
+      <w:hyperlink r:id="rId99" w:anchor="download">
         <w:r>
           <w:rPr>
             <w:color w:val="0000FF"/>
@@ -13184,13 +15022,38 @@
       <w:r>
         <w:t xml:space="preserve">The Instruction link: </w:t>
       </w:r>
-      <w:hyperlink r:id="rId101">
+      <w:hyperlink r:id="rId100">
+        <w:proofErr w:type="spellStart"/>
         <w:r>
           <w:rPr>
             <w:color w:val="0000FF"/>
             <w:u w:val="single"/>
           </w:rPr>
-          <w:t>MycroftAI/mycroft-core</w:t>
+          <w:t>MycroftAI</w:t>
+        </w:r>
+        <w:proofErr w:type="spellEnd"/>
+        <w:r>
+          <w:rPr>
+            <w:color w:val="0000FF"/>
+            <w:u w:val="single"/>
+          </w:rPr>
+          <w:t>/</w:t>
+        </w:r>
+        <w:proofErr w:type="spellStart"/>
+        <w:r>
+          <w:rPr>
+            <w:color w:val="0000FF"/>
+            <w:u w:val="single"/>
+          </w:rPr>
+          <w:t>mycroft</w:t>
+        </w:r>
+        <w:proofErr w:type="spellEnd"/>
+        <w:r>
+          <w:rPr>
+            <w:color w:val="0000FF"/>
+            <w:u w:val="single"/>
+          </w:rPr>
+          <w:t>-core</w:t>
         </w:r>
       </w:hyperlink>
     </w:p>
@@ -13245,7 +15108,7 @@
         </w:rPr>
         <w:t xml:space="preserve">git clone </w:t>
       </w:r>
-      <w:hyperlink r:id="rId102">
+      <w:hyperlink r:id="rId101">
         <w:r>
           <w:rPr>
             <w:color w:val="0000FF"/>
@@ -13277,7 +15140,25 @@
           <w:sz w:val="20"/>
           <w:szCs w:val="20"/>
         </w:rPr>
-        <w:t>cd mycroft-core</w:t>
+        <w:t xml:space="preserve">cd </w:t>
+      </w:r>
+      <w:proofErr w:type="spellStart"/>
+      <w:r>
+        <w:rPr>
+          <w:color w:val="24292E"/>
+          <w:sz w:val="20"/>
+          <w:szCs w:val="20"/>
+        </w:rPr>
+        <w:t>mycroft</w:t>
+      </w:r>
+      <w:proofErr w:type="spellEnd"/>
+      <w:r>
+        <w:rPr>
+          <w:color w:val="24292E"/>
+          <w:sz w:val="20"/>
+          <w:szCs w:val="20"/>
+        </w:rPr>
+        <w:t>-core</w:t>
       </w:r>
     </w:p>
     <w:p>
@@ -13317,11 +15198,23 @@
       <w:r>
         <w:t xml:space="preserve"> sets up dependencies and a </w:t>
       </w:r>
-      <w:hyperlink r:id="rId103">
-        <w:r>
-          <w:t>virtualenv</w:t>
-        </w:r>
-      </w:hyperlink>
+      <w:proofErr w:type="spellStart"/>
+      <w:r>
+        <w:fldChar w:fldCharType="begin"/>
+      </w:r>
+      <w:r>
+        <w:instrText xml:space="preserve"> HYPERLINK "https://virtualenv.pypa.io/en/stable/" \h </w:instrText>
+      </w:r>
+      <w:r>
+        <w:fldChar w:fldCharType="separate"/>
+      </w:r>
+      <w:r>
+        <w:t>virtualenv</w:t>
+      </w:r>
+      <w:proofErr w:type="spellEnd"/>
+      <w:r>
+        <w:fldChar w:fldCharType="end"/>
+      </w:r>
       <w:r>
         <w:t xml:space="preserve"> to make sure Mycroft Linux running with needed ENV configuration.</w:t>
       </w:r>
@@ -13356,10 +15249,15 @@
     <w:p/>
     <w:p>
       <w:r>
-        <w:t>Before continu</w:t>
-      </w:r>
-      <w:r>
-        <w:t>ing on below Mycroft Setup, you need to create an account at first which follows 6.1.1 Create Account.</w:t>
+        <w:t xml:space="preserve">Before </w:t>
+      </w:r>
+      <w:proofErr w:type="gramStart"/>
+      <w:r>
+        <w:t>continuing on</w:t>
+      </w:r>
+      <w:proofErr w:type="gramEnd"/>
+      <w:r>
+        <w:t xml:space="preserve"> below Mycroft Setup, you need to create an account at first which follows 6.1.1 Create Account.</w:t>
       </w:r>
     </w:p>
     <w:p/>
@@ -13442,7 +15340,7 @@
                     <pic:cNvPicPr preferRelativeResize="0"/>
                   </pic:nvPicPr>
                   <pic:blipFill>
-                    <a:blip r:embed="rId104"/>
+                    <a:blip r:embed="rId102"/>
                     <a:srcRect/>
                     <a:stretch>
                       <a:fillRect/>
@@ -13523,13 +15421,7 @@
         <w:rPr>
           <w:color w:val="000000"/>
         </w:rPr>
-        <w:t xml:space="preserve">, your device should pair with your Mycroft. When </w:t>
-      </w:r>
-      <w:r>
-        <w:rPr>
-          <w:color w:val="000000"/>
-        </w:rPr>
-        <w:t>the wording “</w:t>
+        <w:t>, your device should pair with your Mycroft. When the wording “</w:t>
       </w:r>
       <w:r>
         <w:t>Remote configuration updated</w:t>
@@ -13570,7 +15462,7 @@
                     <pic:cNvPicPr preferRelativeResize="0"/>
                   </pic:nvPicPr>
                   <pic:blipFill>
-                    <a:blip r:embed="rId105"/>
+                    <a:blip r:embed="rId103"/>
                     <a:srcRect/>
                     <a:stretch>
                       <a:fillRect/>
@@ -13613,13 +15505,7 @@
     </w:p>
     <w:p>
       <w:r>
-        <w:t>When you speak a wake word like “Hey Mycroft”, Mycroft recognizes it and shows the message “Begin Recording…” in the Log Ou</w:t>
-      </w:r>
-      <w:r>
-        <w:t>tput window. You voice the intent(utterance) based on a specific skill which you are running like “who is Abraham Lincoln”. In general, you are given 3-8 seconds to finish the voice recording until the message “End Recording…” appears. Mycroft parses the i</w:t>
-      </w:r>
-      <w:r>
-        <w:t>ntent, then calls STT service to recognize and translate your speech to text and then display in the Output window, finally you hear a voice speaking out the response of the intent.</w:t>
+        <w:t>When you speak a wake word like “Hey Mycroft”, Mycroft recognizes it and shows the message “Begin Recording…” in the Log Output window. You voice the intent(utterance) based on a specific skill which you are running like “who is Abraham Lincoln”. In general, you are given 3-8 seconds to finish the voice recording until the message “End Recording…” appears. Mycroft parses the intent, then calls STT service to recognize and translate your speech to text and then display in the Output window, finally you hear a voice speaking out the response of the intent.</w:t>
       </w:r>
     </w:p>
     <w:p/>
@@ -13642,7 +15528,7 @@
                     <pic:cNvPicPr preferRelativeResize="0"/>
                   </pic:nvPicPr>
                   <pic:blipFill>
-                    <a:blip r:embed="rId106"/>
+                    <a:blip r:embed="rId104"/>
                     <a:srcRect/>
                     <a:stretch>
                       <a:fillRect/>
@@ -13684,7 +15570,7 @@
                     <pic:cNvPicPr preferRelativeResize="0"/>
                   </pic:nvPicPr>
                   <pic:blipFill>
-                    <a:blip r:embed="rId107"/>
+                    <a:blip r:embed="rId105"/>
                     <a:srcRect/>
                     <a:stretch>
                       <a:fillRect/>
@@ -13711,10 +15597,7 @@
     <w:p/>
     <w:p>
       <w:r>
-        <w:t>Functions vary based on skill design and implementation therefore d</w:t>
-      </w:r>
-      <w:r>
-        <w:t>evice behavior different functions serve by this skill.</w:t>
+        <w:t>Functions vary based on skill design and implementation therefore device behavior different functions serve by this skill.</w:t>
       </w:r>
     </w:p>
     <w:p/>
@@ -13732,24 +15615,53 @@
         <w:rPr>
           <w:b/>
         </w:rPr>
-        <w:t xml:space="preserve">6.3 Mycroft Picroft Config </w:t>
-      </w:r>
-    </w:p>
-    <w:p>
-      <w:r>
-        <w:t>Mycroft Discovery and Application project uses Raspberry PI running Mycroft voice assistance to perform project loading. Raspberry PI loaded with Mycroft-LoadProject skil</w:t>
-      </w:r>
-      <w:r>
-        <w:t>l allows users to load, remove projects through voice command. The voice command is translated from voice to text in Raspberry and interacts with Mycroft AI service (Personal Selene Server) to download the project (skills) from GitHub.</w:t>
+        <w:t xml:space="preserve">6.3 Mycroft </w:t>
+      </w:r>
+      <w:proofErr w:type="spellStart"/>
+      <w:r>
+        <w:rPr>
+          <w:b/>
+        </w:rPr>
+        <w:t>Picroft</w:t>
+      </w:r>
+      <w:proofErr w:type="spellEnd"/>
+      <w:r>
+        <w:rPr>
+          <w:b/>
+        </w:rPr>
+        <w:t xml:space="preserve"> Config </w:t>
+      </w:r>
+    </w:p>
+    <w:p>
+      <w:r>
+        <w:t>Mycroft Discovery and Application project uses Raspberry PI running Mycroft voice assistance to perform project loading. Raspberry PI loaded with Mycroft-</w:t>
+      </w:r>
+      <w:proofErr w:type="spellStart"/>
+      <w:r>
+        <w:t>LoadProject</w:t>
+      </w:r>
+      <w:proofErr w:type="spellEnd"/>
+      <w:r>
+        <w:t xml:space="preserve"> skill allows users to load, remove projects through voice command. The voice command is translated from voice to text in Raspberry and interacts with Mycroft AI service (Personal Selene Server) to download the project (skills) from GitHub.</w:t>
       </w:r>
     </w:p>
     <w:p/>
     <w:p>
-      <w:r>
-        <w:t>In order to use the</w:t>
-      </w:r>
-      <w:r>
-        <w:t xml:space="preserve"> voice assisted skill, Mycroft-LoadProject skill needs to be installed. Below are the steps:</w:t>
+      <w:proofErr w:type="gramStart"/>
+      <w:r>
+        <w:t>In order to</w:t>
+      </w:r>
+      <w:proofErr w:type="gramEnd"/>
+      <w:r>
+        <w:t xml:space="preserve"> use the voice assisted skill, Mycroft-</w:t>
+      </w:r>
+      <w:proofErr w:type="spellStart"/>
+      <w:r>
+        <w:t>LoadProject</w:t>
+      </w:r>
+      <w:proofErr w:type="spellEnd"/>
+      <w:r>
+        <w:t xml:space="preserve"> skill needs to be installed. Below are the steps:</w:t>
       </w:r>
     </w:p>
     <w:p>
@@ -13760,11 +15672,31 @@
         </w:numPr>
         <w:spacing w:line="256" w:lineRule="auto"/>
       </w:pPr>
-      <w:r>
-        <w:rPr>
-          <w:color w:val="000000"/>
-        </w:rPr>
-        <w:t>Raspberry OS setup</w:t>
+      <w:proofErr w:type="spellStart"/>
+      <w:r>
+        <w:rPr>
+          <w:color w:val="000000"/>
+        </w:rPr>
+        <w:t>Picroft</w:t>
+      </w:r>
+      <w:proofErr w:type="spellEnd"/>
+      <w:r>
+        <w:rPr>
+          <w:color w:val="000000"/>
+        </w:rPr>
+        <w:t xml:space="preserve"> image flash to micro</w:t>
+      </w:r>
+      <w:r>
+        <w:rPr>
+          <w:color w:val="000000"/>
+        </w:rPr>
+        <w:t>-</w:t>
+      </w:r>
+      <w:r>
+        <w:rPr>
+          <w:color w:val="000000"/>
+        </w:rPr>
+        <w:t>SD card</w:t>
       </w:r>
     </w:p>
     <w:p>
@@ -13775,11 +15707,19 @@
         </w:numPr>
         <w:spacing w:line="256" w:lineRule="auto"/>
       </w:pPr>
-      <w:r>
-        <w:rPr>
-          <w:color w:val="000000"/>
-        </w:rPr>
-        <w:t>Mycroft Core install from Mycroft AI GitHub</w:t>
+      <w:proofErr w:type="spellStart"/>
+      <w:r>
+        <w:rPr>
+          <w:color w:val="000000"/>
+        </w:rPr>
+        <w:t>Picroft</w:t>
+      </w:r>
+      <w:proofErr w:type="spellEnd"/>
+      <w:r>
+        <w:rPr>
+          <w:color w:val="000000"/>
+        </w:rPr>
+        <w:t xml:space="preserve"> guided setup</w:t>
       </w:r>
     </w:p>
     <w:p>
@@ -13794,62 +15734,202 @@
         <w:rPr>
           <w:color w:val="000000"/>
         </w:rPr>
-        <w:t>Mycroft-LoadProject skill installation</w:t>
+        <w:t>Mycroft-</w:t>
+      </w:r>
+      <w:proofErr w:type="spellStart"/>
+      <w:r>
+        <w:rPr>
+          <w:color w:val="000000"/>
+        </w:rPr>
+        <w:t>LoadProject</w:t>
+      </w:r>
+      <w:proofErr w:type="spellEnd"/>
+      <w:r>
+        <w:rPr>
+          <w:color w:val="000000"/>
+        </w:rPr>
+        <w:t xml:space="preserve"> skill installation</w:t>
+      </w:r>
+    </w:p>
+    <w:p>
+      <w:pPr>
+        <w:rPr>
+          <w:b/>
+        </w:rPr>
+      </w:pPr>
+      <w:proofErr w:type="spellStart"/>
+      <w:r>
+        <w:rPr>
+          <w:b/>
+        </w:rPr>
+        <w:t>Picroft</w:t>
+      </w:r>
+      <w:proofErr w:type="spellEnd"/>
+      <w:r>
+        <w:rPr>
+          <w:b/>
+        </w:rPr>
+        <w:t xml:space="preserve"> image flash to </w:t>
+      </w:r>
+      <w:proofErr w:type="gramStart"/>
+      <w:r>
+        <w:rPr>
+          <w:b/>
+        </w:rPr>
+        <w:t>micro SD</w:t>
+      </w:r>
+      <w:proofErr w:type="gramEnd"/>
+      <w:r>
+        <w:rPr>
+          <w:b/>
+        </w:rPr>
+        <w:t xml:space="preserve"> card</w:t>
+      </w:r>
+    </w:p>
+    <w:p>
+      <w:r>
+        <w:t xml:space="preserve">The steps to install </w:t>
+      </w:r>
+      <w:proofErr w:type="spellStart"/>
+      <w:r>
+        <w:t>Picroft</w:t>
+      </w:r>
+      <w:proofErr w:type="spellEnd"/>
+      <w:r>
+        <w:t xml:space="preserve"> image (including </w:t>
+      </w:r>
+      <w:r>
+        <w:t xml:space="preserve">pre-customized </w:t>
+      </w:r>
+      <w:r>
+        <w:t xml:space="preserve">Mycroft-core) to </w:t>
+      </w:r>
+      <w:r>
+        <w:t xml:space="preserve">Raspberry PI are preparation of hardware, download the </w:t>
+      </w:r>
+      <w:proofErr w:type="spellStart"/>
+      <w:r>
+        <w:t>Picroft</w:t>
+      </w:r>
+      <w:proofErr w:type="spellEnd"/>
+      <w:r>
+        <w:t xml:space="preserve"> image and etcher software, and</w:t>
+      </w:r>
+      <w:r>
+        <w:t xml:space="preserve"> </w:t>
+      </w:r>
+      <w:r>
+        <w:t>flash the image</w:t>
+      </w:r>
+      <w:r>
+        <w:t>.</w:t>
       </w:r>
     </w:p>
     <w:p/>
     <w:p>
-      <w:pPr>
-        <w:rPr>
-          <w:b/>
-        </w:rPr>
-      </w:pPr>
-      <w:r>
-        <w:rPr>
-          <w:b/>
-        </w:rPr>
-        <w:t>Raspberry OS setup</w:t>
-      </w:r>
-    </w:p>
-    <w:p>
-      <w:r>
-        <w:t>The steps to install Raspberry PI OS are preparation of hardware, download the Raspberry PI Image and install the OS.</w:t>
-      </w:r>
-    </w:p>
-    <w:p/>
-    <w:p>
-      <w:r>
-        <w:t>Before the installation, a Raspberry PI 3 Model B (or above) and 16GB micro-SD card are needed. The Raspberry needs to have a HDMI displa</w:t>
-      </w:r>
-      <w:r>
-        <w:t>y, USB port to support mouse and keyboard and Ethernet port. Then, download the image from the Internet and set it up on the desktop with micro-SD slot support. After the image setup, slot in the micro-SD card, select and run the “Raspberry PI OS” (recomme</w:t>
-      </w:r>
-      <w:r>
-        <w:t xml:space="preserve">nd option). </w:t>
-      </w:r>
-    </w:p>
-    <w:p/>
+      <w:r>
+        <w:t>Before the installation, a Raspberry PI 3 Model B</w:t>
+      </w:r>
+      <w:r>
+        <w:t>+</w:t>
+      </w:r>
+      <w:r>
+        <w:t xml:space="preserve"> (or above) and 16GB micro-SD card are needed. The Raspberry needs to have a HDMI display, USB port to support mouse and keyboard and Ethernet por</w:t>
+      </w:r>
+      <w:r>
+        <w:t xml:space="preserve">t (detail refer to </w:t>
+      </w:r>
+      <w:proofErr w:type="spellStart"/>
+      <w:r>
+        <w:t>MDAA_Installation_User_Guide</w:t>
+      </w:r>
+      <w:proofErr w:type="spellEnd"/>
+      <w:r>
+        <w:t xml:space="preserve"> 3.2.1).</w:t>
+      </w:r>
+      <w:r>
+        <w:t xml:space="preserve"> Then, download the </w:t>
+      </w:r>
+      <w:proofErr w:type="spellStart"/>
+      <w:r>
+        <w:t>Picroft</w:t>
+      </w:r>
+      <w:proofErr w:type="spellEnd"/>
+      <w:r>
+        <w:t xml:space="preserve"> </w:t>
+      </w:r>
+      <w:r>
+        <w:t xml:space="preserve">image from the Internet and </w:t>
+      </w:r>
+      <w:r>
+        <w:t>flash the image to the</w:t>
+      </w:r>
+      <w:r>
+        <w:t xml:space="preserve"> micro-SD </w:t>
+      </w:r>
+      <w:r>
+        <w:t xml:space="preserve">card using Etcher software </w:t>
+      </w:r>
+      <w:r>
+        <w:t xml:space="preserve">(detail refer to </w:t>
+      </w:r>
+      <w:proofErr w:type="spellStart"/>
+      <w:r>
+        <w:t>MDAA_Installation_User_Guide</w:t>
+      </w:r>
+      <w:proofErr w:type="spellEnd"/>
+      <w:r>
+        <w:t xml:space="preserve"> 3.2.</w:t>
+      </w:r>
+      <w:r>
+        <w:t>2</w:t>
+      </w:r>
+      <w:r>
+        <w:t xml:space="preserve"> step 1</w:t>
+      </w:r>
+      <w:r>
+        <w:t>)</w:t>
+      </w:r>
+      <w:r>
+        <w:t xml:space="preserve">. </w:t>
+      </w:r>
+    </w:p>
     <w:p>
       <w:r>
         <w:rPr>
           <w:noProof/>
         </w:rPr>
         <w:drawing>
-          <wp:inline distT="0" distB="0" distL="0" distR="0">
-            <wp:extent cx="1701800" cy="1390650"/>
+          <wp:anchor distT="0" distB="0" distL="114300" distR="114300" simplePos="0" relativeHeight="251665408" behindDoc="0" locked="0" layoutInCell="1" allowOverlap="1" wp14:anchorId="54DCEEBC" wp14:editId="3710DF8C">
+            <wp:simplePos x="0" y="0"/>
+            <wp:positionH relativeFrom="margin">
+              <wp:posOffset>3376930</wp:posOffset>
+            </wp:positionH>
+            <wp:positionV relativeFrom="paragraph">
+              <wp:posOffset>13970</wp:posOffset>
+            </wp:positionV>
+            <wp:extent cx="3412490" cy="1695450"/>
             <wp:effectExtent l="0" t="0" r="0" b="0"/>
-            <wp:docPr id="279" name="image32.png"/>
-            <wp:cNvGraphicFramePr/>
+            <wp:wrapSquare wrapText="bothSides"/>
+            <wp:docPr id="64" name="Picture 64" descr="Graphical user interface, website&#10;&#10;Description automatically generated"/>
+            <wp:cNvGraphicFramePr>
+              <a:graphicFrameLocks xmlns:a="http://schemas.openxmlformats.org/drawingml/2006/main" noChangeAspect="1"/>
+            </wp:cNvGraphicFramePr>
             <a:graphic xmlns:a="http://schemas.openxmlformats.org/drawingml/2006/main">
               <a:graphicData uri="http://schemas.openxmlformats.org/drawingml/2006/picture">
                 <pic:pic xmlns:pic="http://schemas.openxmlformats.org/drawingml/2006/picture">
                   <pic:nvPicPr>
-                    <pic:cNvPr id="0" name="image32.png"/>
-                    <pic:cNvPicPr preferRelativeResize="0"/>
+                    <pic:cNvPr id="36" name="Picture 36" descr="Graphical user interface, website&#10;&#10;Description automatically generated"/>
+                    <pic:cNvPicPr/>
                   </pic:nvPicPr>
                   <pic:blipFill>
-                    <a:blip r:embed="rId108"/>
-                    <a:srcRect/>
+                    <a:blip r:embed="rId106" cstate="print">
+                      <a:extLst>
+                        <a:ext uri="{28A0092B-C50C-407E-A947-70E740481C1C}">
+                          <a14:useLocalDpi xmlns:a14="http://schemas.microsoft.com/office/drawing/2010/main" val="0"/>
+                        </a:ext>
+                      </a:extLst>
+                    </a:blip>
                     <a:stretch>
                       <a:fillRect/>
                     </a:stretch>
@@ -13857,42 +15937,45 @@
                   <pic:spPr>
                     <a:xfrm>
                       <a:off x="0" y="0"/>
-                      <a:ext cx="1701800" cy="1390650"/>
+                      <a:ext cx="3412490" cy="1695450"/>
                     </a:xfrm>
                     <a:prstGeom prst="rect">
                       <a:avLst/>
                     </a:prstGeom>
-                    <a:ln/>
                   </pic:spPr>
                 </pic:pic>
               </a:graphicData>
             </a:graphic>
-          </wp:inline>
+            <wp14:sizeRelH relativeFrom="margin">
+              <wp14:pctWidth>0</wp14:pctWidth>
+            </wp14:sizeRelH>
+            <wp14:sizeRelV relativeFrom="margin">
+              <wp14:pctHeight>0</wp14:pctHeight>
+            </wp14:sizeRelV>
+          </wp:anchor>
         </w:drawing>
       </w:r>
       <w:r>
-        <w:t xml:space="preserve">   </w:t>
-      </w:r>
-      <w:r>
         <w:rPr>
           <w:noProof/>
         </w:rPr>
         <w:drawing>
-          <wp:inline distT="0" distB="0" distL="0" distR="0">
-            <wp:extent cx="2590800" cy="1352550"/>
-            <wp:effectExtent l="0" t="0" r="0" b="0"/>
-            <wp:docPr id="250" name="image8.png"/>
-            <wp:cNvGraphicFramePr/>
+          <wp:inline distT="0" distB="0" distL="0" distR="0" wp14:anchorId="6056E2BC" wp14:editId="6F4F64D8">
+            <wp:extent cx="3213100" cy="1697326"/>
+            <wp:effectExtent l="0" t="0" r="6350" b="0"/>
+            <wp:docPr id="65" name="Picture 65" descr="Graphical user interface, text, application&#10;&#10;Description automatically generated"/>
+            <wp:cNvGraphicFramePr>
+              <a:graphicFrameLocks xmlns:a="http://schemas.openxmlformats.org/drawingml/2006/main" noChangeAspect="1"/>
+            </wp:cNvGraphicFramePr>
             <a:graphic xmlns:a="http://schemas.openxmlformats.org/drawingml/2006/main">
               <a:graphicData uri="http://schemas.openxmlformats.org/drawingml/2006/picture">
                 <pic:pic xmlns:pic="http://schemas.openxmlformats.org/drawingml/2006/picture">
                   <pic:nvPicPr>
-                    <pic:cNvPr id="0" name="image8.png"/>
-                    <pic:cNvPicPr preferRelativeResize="0"/>
+                    <pic:cNvPr id="30" name="Picture 30" descr="Graphical user interface, text, application&#10;&#10;Description automatically generated"/>
+                    <pic:cNvPicPr/>
                   </pic:nvPicPr>
                   <pic:blipFill>
-                    <a:blip r:embed="rId109"/>
-                    <a:srcRect/>
+                    <a:blip r:embed="rId107"/>
                     <a:stretch>
                       <a:fillRect/>
                     </a:stretch>
@@ -13900,12 +15983,11 @@
                   <pic:spPr>
                     <a:xfrm>
                       <a:off x="0" y="0"/>
-                      <a:ext cx="2590800" cy="1352550"/>
+                      <a:ext cx="3226979" cy="1704658"/>
                     </a:xfrm>
                     <a:prstGeom prst="rect">
                       <a:avLst/>
                     </a:prstGeom>
-                    <a:ln/>
                   </pic:spPr>
                 </pic:pic>
               </a:graphicData>
@@ -13914,133 +15996,599 @@
         </w:drawing>
       </w:r>
     </w:p>
-    <w:p/>
-    <w:p>
-      <w:r>
-        <w:t xml:space="preserve">Once the selection is done, click “Write”. The image will download the OS version from the internet and write to the SD card. </w:t>
-      </w:r>
-    </w:p>
-    <w:p/>
+    <w:p>
+      <w:r>
+        <w:t xml:space="preserve">   </w:t>
+      </w:r>
+    </w:p>
+    <w:p>
+      <w:pPr>
+        <w:rPr>
+          <w:b/>
+        </w:rPr>
+      </w:pPr>
+      <w:proofErr w:type="spellStart"/>
+      <w:r>
+        <w:rPr>
+          <w:b/>
+        </w:rPr>
+        <w:t>Picroft</w:t>
+      </w:r>
+      <w:proofErr w:type="spellEnd"/>
+      <w:r>
+        <w:rPr>
+          <w:b/>
+        </w:rPr>
+        <w:t xml:space="preserve"> </w:t>
+      </w:r>
+      <w:r>
+        <w:rPr>
+          <w:b/>
+        </w:rPr>
+        <w:t>Guided Setup</w:t>
+      </w:r>
+    </w:p>
+    <w:p>
+      <w:r>
+        <w:t xml:space="preserve">After the micro-SD card flashed with </w:t>
+      </w:r>
+      <w:proofErr w:type="spellStart"/>
+      <w:r>
+        <w:t>Picroft</w:t>
+      </w:r>
+      <w:proofErr w:type="spellEnd"/>
+      <w:r>
+        <w:t xml:space="preserve"> image, slot the card into Raspberry Pi and turn on. </w:t>
+      </w:r>
+      <w:proofErr w:type="spellStart"/>
+      <w:r>
+        <w:t>Picroft</w:t>
+      </w:r>
+      <w:proofErr w:type="spellEnd"/>
+      <w:r>
+        <w:t xml:space="preserve"> Guided Option will be prompted, as below. Follow the guided option and complete the setup</w:t>
+      </w:r>
+      <w:r>
+        <w:t xml:space="preserve"> (detail refer to </w:t>
+      </w:r>
+      <w:proofErr w:type="spellStart"/>
+      <w:r>
+        <w:t>MDAA_Installation_User_Guide</w:t>
+      </w:r>
+      <w:proofErr w:type="spellEnd"/>
+      <w:r>
+        <w:t xml:space="preserve"> 3.2.2</w:t>
+      </w:r>
+      <w:r>
+        <w:t xml:space="preserve"> step 2</w:t>
+      </w:r>
+      <w:r>
+        <w:t>)</w:t>
+      </w:r>
+      <w:r>
+        <w:t xml:space="preserve">. </w:t>
+      </w:r>
+    </w:p>
     <w:p>
       <w:r>
         <w:rPr>
           <w:noProof/>
         </w:rPr>
-        <w:drawing>
-          <wp:inline distT="0" distB="0" distL="0" distR="0">
-            <wp:extent cx="2114550" cy="1530350"/>
-            <wp:effectExtent l="0" t="0" r="0" b="0"/>
-            <wp:docPr id="251" name="image16.png"/>
-            <wp:cNvGraphicFramePr/>
-            <a:graphic xmlns:a="http://schemas.openxmlformats.org/drawingml/2006/main">
-              <a:graphicData uri="http://schemas.openxmlformats.org/drawingml/2006/picture">
-                <pic:pic xmlns:pic="http://schemas.openxmlformats.org/drawingml/2006/picture">
-                  <pic:nvPicPr>
-                    <pic:cNvPr id="0" name="image16.png"/>
-                    <pic:cNvPicPr preferRelativeResize="0"/>
-                  </pic:nvPicPr>
-                  <pic:blipFill>
-                    <a:blip r:embed="rId110"/>
-                    <a:srcRect/>
-                    <a:stretch>
-                      <a:fillRect/>
-                    </a:stretch>
-                  </pic:blipFill>
-                  <pic:spPr>
-                    <a:xfrm>
-                      <a:off x="0" y="0"/>
-                      <a:ext cx="2114550" cy="1530350"/>
-                    </a:xfrm>
-                    <a:prstGeom prst="rect">
-                      <a:avLst/>
-                    </a:prstGeom>
-                    <a:ln/>
-                  </pic:spPr>
-                </pic:pic>
-              </a:graphicData>
-            </a:graphic>
-          </wp:inline>
-        </w:drawing>
-      </w:r>
-      <w:r>
-        <w:rPr>
-          <w:noProof/>
-        </w:rPr>
-        <w:drawing>
-          <wp:inline distT="0" distB="0" distL="0" distR="0">
-            <wp:extent cx="4268560" cy="1478865"/>
-            <wp:effectExtent l="0" t="0" r="0" b="0"/>
-            <wp:docPr id="252" name="image10.png"/>
-            <wp:cNvGraphicFramePr/>
-            <a:graphic xmlns:a="http://schemas.openxmlformats.org/drawingml/2006/main">
-              <a:graphicData uri="http://schemas.openxmlformats.org/drawingml/2006/picture">
-                <pic:pic xmlns:pic="http://schemas.openxmlformats.org/drawingml/2006/picture">
-                  <pic:nvPicPr>
-                    <pic:cNvPr id="0" name="image10.png"/>
-                    <pic:cNvPicPr preferRelativeResize="0"/>
-                  </pic:nvPicPr>
-                  <pic:blipFill>
-                    <a:blip r:embed="rId111"/>
-                    <a:srcRect/>
-                    <a:stretch>
-                      <a:fillRect/>
-                    </a:stretch>
-                  </pic:blipFill>
-                  <pic:spPr>
-                    <a:xfrm>
-                      <a:off x="0" y="0"/>
-                      <a:ext cx="4268560" cy="1478865"/>
-                    </a:xfrm>
-                    <a:prstGeom prst="rect">
-                      <a:avLst/>
-                    </a:prstGeom>
-                    <a:ln/>
-                  </pic:spPr>
-                </pic:pic>
-              </a:graphicData>
-            </a:graphic>
-          </wp:inline>
-        </w:drawing>
-      </w:r>
-    </w:p>
-    <w:p/>
-    <w:p>
-      <w:r>
-        <w:t>After the Raspberry PI OS is set up, slot the SD card into the Raspberry PI and connect the accessories</w:t>
-      </w:r>
-      <w:r>
-        <w:t xml:space="preserve"> (mouse, keyboard, HDMI to monitor, ethernet cable). Turn on the Raspberry PI, the OS will continue the setup, this will take a couple of minutes.</w:t>
-      </w:r>
-    </w:p>
-    <w:p/>
-    <w:p>
-      <w:pPr>
+        <mc:AlternateContent>
+          <mc:Choice Requires="wps">
+            <w:drawing>
+              <wp:anchor distT="0" distB="0" distL="114300" distR="114300" simplePos="0" relativeHeight="251667456" behindDoc="0" locked="0" layoutInCell="1" allowOverlap="1" wp14:anchorId="1E6C063E" wp14:editId="31382ACD">
+                <wp:simplePos x="0" y="0"/>
+                <wp:positionH relativeFrom="column">
+                  <wp:posOffset>806450</wp:posOffset>
+                </wp:positionH>
+                <wp:positionV relativeFrom="paragraph">
+                  <wp:posOffset>164465</wp:posOffset>
+                </wp:positionV>
+                <wp:extent cx="4845050" cy="812800"/>
+                <wp:effectExtent l="0" t="0" r="12700" b="25400"/>
+                <wp:wrapNone/>
+                <wp:docPr id="66" name="Text Box 66"/>
+                <wp:cNvGraphicFramePr/>
+                <a:graphic xmlns:a="http://schemas.openxmlformats.org/drawingml/2006/main">
+                  <a:graphicData uri="http://schemas.microsoft.com/office/word/2010/wordprocessingShape">
+                    <wps:wsp>
+                      <wps:cNvSpPr txBox="1"/>
+                      <wps:spPr>
+                        <a:xfrm>
+                          <a:off x="0" y="0"/>
+                          <a:ext cx="4845050" cy="812800"/>
+                        </a:xfrm>
+                        <a:prstGeom prst="rect">
+                          <a:avLst/>
+                        </a:prstGeom>
+                        <a:solidFill>
+                          <a:schemeClr val="lt1"/>
+                        </a:solidFill>
+                        <a:ln w="6350">
+                          <a:solidFill>
+                            <a:prstClr val="black"/>
+                          </a:solidFill>
+                        </a:ln>
+                      </wps:spPr>
+                      <wps:txbx>
+                        <w:txbxContent>
+                          <w:p>
+                            <w:pPr>
+                              <w:rPr>
+                                <w:rFonts w:ascii="Courier New" w:hAnsi="Courier New" w:cs="Courier New"/>
+                                <w:sz w:val="16"/>
+                                <w:szCs w:val="16"/>
+                              </w:rPr>
+                            </w:pPr>
+                            <w:r>
+                              <w:rPr>
+                                <w:rFonts w:ascii="Courier New" w:hAnsi="Courier New" w:cs="Courier New"/>
+                                <w:sz w:val="16"/>
+                                <w:szCs w:val="16"/>
+                              </w:rPr>
+                              <w:t xml:space="preserve">Welcome to </w:t>
+                            </w:r>
+                            <w:proofErr w:type="spellStart"/>
+                            <w:r>
+                              <w:rPr>
+                                <w:rFonts w:ascii="Courier New" w:hAnsi="Courier New" w:cs="Courier New"/>
+                                <w:sz w:val="16"/>
+                                <w:szCs w:val="16"/>
+                              </w:rPr>
+                              <w:t>Picroft</w:t>
+                            </w:r>
+                            <w:proofErr w:type="spellEnd"/>
+                            <w:r>
+                              <w:rPr>
+                                <w:rFonts w:ascii="Courier New" w:hAnsi="Courier New" w:cs="Courier New"/>
+                                <w:sz w:val="16"/>
+                                <w:szCs w:val="16"/>
+                              </w:rPr>
+                              <w:t>. This image is designed to make getting started with Mycroft quick and easy. Would you like help getting up your system?</w:t>
+                            </w:r>
+                          </w:p>
+                          <w:p>
+                            <w:pPr>
+                              <w:rPr>
+                                <w:rFonts w:ascii="Courier New" w:hAnsi="Courier New" w:cs="Courier New"/>
+                                <w:sz w:val="16"/>
+                                <w:szCs w:val="16"/>
+                              </w:rPr>
+                            </w:pPr>
+                            <w:proofErr w:type="gramStart"/>
+                            <w:r>
+                              <w:rPr>
+                                <w:rFonts w:ascii="Courier New" w:hAnsi="Courier New" w:cs="Courier New"/>
+                                <w:sz w:val="16"/>
+                                <w:szCs w:val="16"/>
+                              </w:rPr>
+                              <w:t>Y)es</w:t>
+                            </w:r>
+                            <w:proofErr w:type="gramEnd"/>
+                            <w:r>
+                              <w:rPr>
+                                <w:rFonts w:ascii="Courier New" w:hAnsi="Courier New" w:cs="Courier New"/>
+                                <w:sz w:val="16"/>
+                                <w:szCs w:val="16"/>
+                              </w:rPr>
+                              <w:t>, I'd like the guided setup.</w:t>
+                            </w:r>
+                          </w:p>
+                          <w:p>
+                            <w:pPr>
+                              <w:rPr>
+                                <w:rFonts w:ascii="Courier New" w:hAnsi="Courier New" w:cs="Courier New"/>
+                                <w:sz w:val="16"/>
+                                <w:szCs w:val="16"/>
+                              </w:rPr>
+                            </w:pPr>
+                            <w:proofErr w:type="gramStart"/>
+                            <w:r>
+                              <w:rPr>
+                                <w:rFonts w:ascii="Courier New" w:hAnsi="Courier New" w:cs="Courier New"/>
+                                <w:sz w:val="16"/>
+                                <w:szCs w:val="16"/>
+                              </w:rPr>
+                              <w:t>N)</w:t>
+                            </w:r>
+                            <w:proofErr w:type="spellStart"/>
+                            <w:r>
+                              <w:rPr>
+                                <w:rFonts w:ascii="Courier New" w:hAnsi="Courier New" w:cs="Courier New"/>
+                                <w:sz w:val="16"/>
+                                <w:szCs w:val="16"/>
+                              </w:rPr>
+                              <w:t>ope</w:t>
+                            </w:r>
+                            <w:proofErr w:type="spellEnd"/>
+                            <w:proofErr w:type="gramEnd"/>
+                            <w:r>
+                              <w:rPr>
+                                <w:rFonts w:ascii="Courier New" w:hAnsi="Courier New" w:cs="Courier New"/>
+                                <w:sz w:val="16"/>
+                                <w:szCs w:val="16"/>
+                              </w:rPr>
+                              <w:t>, just get me a command line and get out of my way!</w:t>
+                            </w:r>
+                          </w:p>
+                          <w:p>
+                            <w:pPr>
+                              <w:rPr>
+                                <w:rFonts w:ascii="Courier New" w:hAnsi="Courier New" w:cs="Courier New"/>
+                                <w:b/>
+                                <w:bCs/>
+                                <w:sz w:val="16"/>
+                                <w:szCs w:val="16"/>
+                              </w:rPr>
+                            </w:pPr>
+                            <w:r>
+                              <w:rPr>
+                                <w:rFonts w:ascii="Courier New" w:hAnsi="Courier New" w:cs="Courier New"/>
+                                <w:b/>
+                                <w:bCs/>
+                                <w:sz w:val="16"/>
+                                <w:szCs w:val="16"/>
+                              </w:rPr>
+                              <w:t>Choice [</w:t>
+                            </w:r>
+                            <w:proofErr w:type="gramStart"/>
+                            <w:r>
+                              <w:rPr>
+                                <w:rFonts w:ascii="Courier New" w:hAnsi="Courier New" w:cs="Courier New"/>
+                                <w:b/>
+                                <w:bCs/>
+                                <w:sz w:val="16"/>
+                                <w:szCs w:val="16"/>
+                              </w:rPr>
+                              <w:t>Y,N</w:t>
+                            </w:r>
+                            <w:proofErr w:type="gramEnd"/>
+                            <w:r>
+                              <w:rPr>
+                                <w:rFonts w:ascii="Courier New" w:hAnsi="Courier New" w:cs="Courier New"/>
+                                <w:b/>
+                                <w:bCs/>
+                                <w:sz w:val="16"/>
+                                <w:szCs w:val="16"/>
+                              </w:rPr>
+                              <w:t>]:</w:t>
+                            </w:r>
+                            <w:r>
+                              <w:rPr>
+                                <w:rFonts w:ascii="Courier New" w:hAnsi="Courier New" w:cs="Courier New"/>
+                                <w:b/>
+                                <w:bCs/>
+                                <w:sz w:val="16"/>
+                                <w:szCs w:val="16"/>
+                              </w:rPr>
+                              <w:t xml:space="preserve"> Y</w:t>
+                            </w:r>
+                          </w:p>
+                        </w:txbxContent>
+                      </wps:txbx>
+                      <wps:bodyPr rot="0" spcFirstLastPara="0" vertOverflow="overflow" horzOverflow="overflow" vert="horz" wrap="square" lIns="91440" tIns="45720" rIns="91440" bIns="45720" numCol="1" spcCol="0" rtlCol="0" fromWordArt="0" anchor="t" anchorCtr="0" forceAA="0" compatLnSpc="1">
+                        <a:prstTxWarp prst="textNoShape">
+                          <a:avLst/>
+                        </a:prstTxWarp>
+                        <a:noAutofit/>
+                      </wps:bodyPr>
+                    </wps:wsp>
+                  </a:graphicData>
+                </a:graphic>
+                <wp14:sizeRelV relativeFrom="margin">
+                  <wp14:pctHeight>0</wp14:pctHeight>
+                </wp14:sizeRelV>
+              </wp:anchor>
+            </w:drawing>
+          </mc:Choice>
+          <mc:Fallback>
+            <w:pict>
+              <v:shapetype w14:anchorId="1E6C063E" id="_x0000_t202" coordsize="21600,21600" o:spt="202" path="m,l,21600r21600,l21600,xe">
+                <v:stroke joinstyle="miter"/>
+                <v:path gradientshapeok="t" o:connecttype="rect"/>
+              </v:shapetype>
+              <v:shape id="Text Box 66" o:spid="_x0000_s1111" type="#_x0000_t202" style="position:absolute;margin-left:63.5pt;margin-top:12.95pt;width:381.5pt;height:64pt;z-index:251667456;visibility:visible;mso-wrap-style:square;mso-height-percent:0;mso-wrap-distance-left:9pt;mso-wrap-distance-top:0;mso-wrap-distance-right:9pt;mso-wrap-distance-bottom:0;mso-position-horizontal:absolute;mso-position-horizontal-relative:text;mso-position-vertical:absolute;mso-position-vertical-relative:text;mso-height-percent:0;mso-height-relative:margin;v-text-anchor:top" o:gfxdata="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" fillcolor="white [3201]" strokeweight=".5pt">
+                <v:textbox>
+                  <w:txbxContent>
+                    <w:p>
+                      <w:pPr>
+                        <w:rPr>
+                          <w:rFonts w:ascii="Courier New" w:hAnsi="Courier New" w:cs="Courier New"/>
+                          <w:sz w:val="16"/>
+                          <w:szCs w:val="16"/>
+                        </w:rPr>
+                      </w:pPr>
+                      <w:r>
+                        <w:rPr>
+                          <w:rFonts w:ascii="Courier New" w:hAnsi="Courier New" w:cs="Courier New"/>
+                          <w:sz w:val="16"/>
+                          <w:szCs w:val="16"/>
+                        </w:rPr>
+                        <w:t xml:space="preserve">Welcome to </w:t>
+                      </w:r>
+                      <w:proofErr w:type="spellStart"/>
+                      <w:r>
+                        <w:rPr>
+                          <w:rFonts w:ascii="Courier New" w:hAnsi="Courier New" w:cs="Courier New"/>
+                          <w:sz w:val="16"/>
+                          <w:szCs w:val="16"/>
+                        </w:rPr>
+                        <w:t>Picroft</w:t>
+                      </w:r>
+                      <w:proofErr w:type="spellEnd"/>
+                      <w:r>
+                        <w:rPr>
+                          <w:rFonts w:ascii="Courier New" w:hAnsi="Courier New" w:cs="Courier New"/>
+                          <w:sz w:val="16"/>
+                          <w:szCs w:val="16"/>
+                        </w:rPr>
+                        <w:t>. This image is designed to make getting started with Mycroft quick and easy. Would you like help getting up your system?</w:t>
+                      </w:r>
+                    </w:p>
+                    <w:p>
+                      <w:pPr>
+                        <w:rPr>
+                          <w:rFonts w:ascii="Courier New" w:hAnsi="Courier New" w:cs="Courier New"/>
+                          <w:sz w:val="16"/>
+                          <w:szCs w:val="16"/>
+                        </w:rPr>
+                      </w:pPr>
+                      <w:proofErr w:type="gramStart"/>
+                      <w:r>
+                        <w:rPr>
+                          <w:rFonts w:ascii="Courier New" w:hAnsi="Courier New" w:cs="Courier New"/>
+                          <w:sz w:val="16"/>
+                          <w:szCs w:val="16"/>
+                        </w:rPr>
+                        <w:t>Y)es</w:t>
+                      </w:r>
+                      <w:proofErr w:type="gramEnd"/>
+                      <w:r>
+                        <w:rPr>
+                          <w:rFonts w:ascii="Courier New" w:hAnsi="Courier New" w:cs="Courier New"/>
+                          <w:sz w:val="16"/>
+                          <w:szCs w:val="16"/>
+                        </w:rPr>
+                        <w:t>, I'd like the guided setup.</w:t>
+                      </w:r>
+                    </w:p>
+                    <w:p>
+                      <w:pPr>
+                        <w:rPr>
+                          <w:rFonts w:ascii="Courier New" w:hAnsi="Courier New" w:cs="Courier New"/>
+                          <w:sz w:val="16"/>
+                          <w:szCs w:val="16"/>
+                        </w:rPr>
+                      </w:pPr>
+                      <w:proofErr w:type="gramStart"/>
+                      <w:r>
+                        <w:rPr>
+                          <w:rFonts w:ascii="Courier New" w:hAnsi="Courier New" w:cs="Courier New"/>
+                          <w:sz w:val="16"/>
+                          <w:szCs w:val="16"/>
+                        </w:rPr>
+                        <w:t>N)</w:t>
+                      </w:r>
+                      <w:proofErr w:type="spellStart"/>
+                      <w:r>
+                        <w:rPr>
+                          <w:rFonts w:ascii="Courier New" w:hAnsi="Courier New" w:cs="Courier New"/>
+                          <w:sz w:val="16"/>
+                          <w:szCs w:val="16"/>
+                        </w:rPr>
+                        <w:t>ope</w:t>
+                      </w:r>
+                      <w:proofErr w:type="spellEnd"/>
+                      <w:proofErr w:type="gramEnd"/>
+                      <w:r>
+                        <w:rPr>
+                          <w:rFonts w:ascii="Courier New" w:hAnsi="Courier New" w:cs="Courier New"/>
+                          <w:sz w:val="16"/>
+                          <w:szCs w:val="16"/>
+                        </w:rPr>
+                        <w:t>, just get me a command line and get out of my way!</w:t>
+                      </w:r>
+                    </w:p>
+                    <w:p>
+                      <w:pPr>
+                        <w:rPr>
+                          <w:rFonts w:ascii="Courier New" w:hAnsi="Courier New" w:cs="Courier New"/>
+                          <w:b/>
+                          <w:bCs/>
+                          <w:sz w:val="16"/>
+                          <w:szCs w:val="16"/>
+                        </w:rPr>
+                      </w:pPr>
+                      <w:r>
+                        <w:rPr>
+                          <w:rFonts w:ascii="Courier New" w:hAnsi="Courier New" w:cs="Courier New"/>
+                          <w:b/>
+                          <w:bCs/>
+                          <w:sz w:val="16"/>
+                          <w:szCs w:val="16"/>
+                        </w:rPr>
+                        <w:t>Choice [</w:t>
+                      </w:r>
+                      <w:proofErr w:type="gramStart"/>
+                      <w:r>
+                        <w:rPr>
+                          <w:rFonts w:ascii="Courier New" w:hAnsi="Courier New" w:cs="Courier New"/>
+                          <w:b/>
+                          <w:bCs/>
+                          <w:sz w:val="16"/>
+                          <w:szCs w:val="16"/>
+                        </w:rPr>
+                        <w:t>Y,N</w:t>
+                      </w:r>
+                      <w:proofErr w:type="gramEnd"/>
+                      <w:r>
+                        <w:rPr>
+                          <w:rFonts w:ascii="Courier New" w:hAnsi="Courier New" w:cs="Courier New"/>
+                          <w:b/>
+                          <w:bCs/>
+                          <w:sz w:val="16"/>
+                          <w:szCs w:val="16"/>
+                        </w:rPr>
+                        <w:t>]:</w:t>
+                      </w:r>
+                      <w:r>
+                        <w:rPr>
+                          <w:rFonts w:ascii="Courier New" w:hAnsi="Courier New" w:cs="Courier New"/>
+                          <w:b/>
+                          <w:bCs/>
+                          <w:sz w:val="16"/>
+                          <w:szCs w:val="16"/>
+                        </w:rPr>
+                        <w:t xml:space="preserve"> Y</w:t>
+                      </w:r>
+                    </w:p>
+                  </w:txbxContent>
+                </v:textbox>
+              </v:shape>
+            </w:pict>
+          </mc:Fallback>
+        </mc:AlternateContent>
+      </w:r>
+    </w:p>
+    <w:p>
+      <w:pPr>
+        <w:pStyle w:val="ListParagraph"/>
+        <w:ind w:left="1250"/>
+      </w:pPr>
+    </w:p>
+    <w:p>
+      <w:pPr>
+        <w:pStyle w:val="ListParagraph"/>
+        <w:ind w:left="1250"/>
+      </w:pPr>
+    </w:p>
+    <w:p>
+      <w:pPr>
+        <w:ind w:left="530" w:firstLine="720"/>
         <w:rPr>
           <w:b/>
         </w:rPr>
       </w:pPr>
-      <w:r>
+    </w:p>
+    <w:p>
+      <w:pPr>
+        <w:ind w:left="530" w:firstLine="720"/>
         <w:rPr>
           <w:b/>
         </w:rPr>
-        <w:t>Mycroft Core Setup</w:t>
-      </w:r>
-    </w:p>
-    <w:p>
-      <w:r>
-        <w:t>Login to Raspberry with the pre-install OS, the default user is “pi” and password is “ras</w:t>
-      </w:r>
-      <w:r>
-        <w:t>pberry”. The OS should already pre-install Python and Git, proceed to clone the Mycroft-core repository following the steps in 6.2.2 to get code on Raspberry.</w:t>
-      </w:r>
-    </w:p>
-    <w:p/>
-    <w:p>
-      <w:r>
-        <w:t>When Mycroft core setup is done, you can run a loaded skill following the instructions from 6.2.</w:t>
-      </w:r>
-      <w:r>
-        <w:t>3.</w:t>
+      </w:pPr>
+    </w:p>
+    <w:p>
+      <w:pPr>
+        <w:spacing w:after="160" w:line="256" w:lineRule="auto"/>
+        <w:rPr>
+          <w:color w:val="000000"/>
+        </w:rPr>
+      </w:pPr>
+    </w:p>
+    <w:p>
+      <w:pPr>
+        <w:rPr>
+          <w:b/>
+        </w:rPr>
+      </w:pPr>
+      <w:r>
+        <w:rPr>
+          <w:b/>
+        </w:rPr>
+        <w:t>Mycroft-</w:t>
+      </w:r>
+      <w:proofErr w:type="spellStart"/>
+      <w:r>
+        <w:rPr>
+          <w:b/>
+        </w:rPr>
+        <w:t>LoadProject</w:t>
+      </w:r>
+      <w:proofErr w:type="spellEnd"/>
+      <w:r>
+        <w:rPr>
+          <w:b/>
+        </w:rPr>
+        <w:t xml:space="preserve"> skill installation</w:t>
+      </w:r>
+    </w:p>
+    <w:p>
+      <w:pPr>
+        <w:spacing w:after="160" w:line="256" w:lineRule="auto"/>
+        <w:rPr>
+          <w:color w:val="000000"/>
+        </w:rPr>
+      </w:pPr>
+      <w:r>
+        <w:rPr>
+          <w:color w:val="000000"/>
+        </w:rPr>
+        <w:t xml:space="preserve">This is </w:t>
+      </w:r>
+      <w:r>
+        <w:rPr>
+          <w:color w:val="000000"/>
+        </w:rPr>
+        <w:t xml:space="preserve">a </w:t>
+      </w:r>
+      <w:r>
+        <w:rPr>
+          <w:color w:val="000000"/>
+        </w:rPr>
+        <w:t xml:space="preserve">customized </w:t>
+      </w:r>
+      <w:r>
+        <w:rPr>
+          <w:color w:val="000000"/>
+        </w:rPr>
+        <w:t xml:space="preserve">skill for </w:t>
+      </w:r>
+      <w:proofErr w:type="spellStart"/>
+      <w:r>
+        <w:rPr>
+          <w:color w:val="000000"/>
+        </w:rPr>
+        <w:t>Picroft</w:t>
+      </w:r>
+      <w:proofErr w:type="spellEnd"/>
+      <w:r>
+        <w:rPr>
+          <w:color w:val="000000"/>
+        </w:rPr>
+        <w:t xml:space="preserve"> to load user-defined skill from </w:t>
+      </w:r>
+      <w:proofErr w:type="spellStart"/>
+      <w:r>
+        <w:rPr>
+          <w:color w:val="000000"/>
+        </w:rPr>
+        <w:t>github</w:t>
+      </w:r>
+      <w:proofErr w:type="spellEnd"/>
+      <w:r>
+        <w:rPr>
+          <w:color w:val="000000"/>
+        </w:rPr>
+        <w:t xml:space="preserve"> by specifying in the projectlist.txt </w:t>
+      </w:r>
+      <w:r>
+        <w:t xml:space="preserve">(detail refer to </w:t>
+      </w:r>
+      <w:proofErr w:type="spellStart"/>
+      <w:r>
+        <w:t>MDAA_Installation_User_Guide</w:t>
+      </w:r>
+      <w:proofErr w:type="spellEnd"/>
+      <w:r>
+        <w:t xml:space="preserve"> </w:t>
+      </w:r>
+      <w:r>
+        <w:t>4.3 Use Case #3 - Load Project Skill</w:t>
+      </w:r>
+      <w:r>
+        <w:t>).</w:t>
       </w:r>
     </w:p>
     <w:p>
@@ -14056,16 +16604,22 @@
         <w:rPr>
           <w:b/>
         </w:rPr>
+        <w:lastRenderedPageBreak/>
         <w:t>6.4 Private Skill Create and Run</w:t>
       </w:r>
     </w:p>
     <w:p/>
     <w:p>
       <w:r>
-        <w:t>To create private skill, you can get or clone (via git) the skill directly in the skill folder under ~/mycroft-core. Waiting for the message “Remote configuration updated” appearing, you may start to run this skill foll</w:t>
-      </w:r>
-      <w:r>
-        <w:t>owing the method described in 6.1.4.</w:t>
+        <w:t>To create private skill, you can get or clone (via git) the skill directly in the skill folder under ~/</w:t>
+      </w:r>
+      <w:proofErr w:type="spellStart"/>
+      <w:r>
+        <w:t>mycroft</w:t>
+      </w:r>
+      <w:proofErr w:type="spellEnd"/>
+      <w:r>
+        <w:t>-core. Waiting for the message “Remote configuration updated” appearing, you may start to run this skill following the method described in 6.1.4.</w:t>
       </w:r>
     </w:p>
     <w:p/>
@@ -14091,7 +16645,7 @@
                     <pic:cNvPicPr preferRelativeResize="0"/>
                   </pic:nvPicPr>
                   <pic:blipFill>
-                    <a:blip r:embed="rId112"/>
+                    <a:blip r:embed="rId108"/>
                     <a:srcRect/>
                     <a:stretch>
                       <a:fillRect/>
@@ -14139,7 +16693,15 @@
     <w:p/>
     <w:p>
       <w:r>
-        <w:t>To design and develop your new skill targeting for submitting to Mycroft to finish Skill Acceptance Process, you can use Mycroft Skills Kit(msk) to create a skill and its intent test.</w:t>
+        <w:t>To design and develop your new skill targeting for submitting to Mycroft to finish Skill Acceptance Process, you can use Mycroft Skills Kit(</w:t>
+      </w:r>
+      <w:proofErr w:type="spellStart"/>
+      <w:r>
+        <w:t>msk</w:t>
+      </w:r>
+      <w:proofErr w:type="spellEnd"/>
+      <w:r>
+        <w:t>) to create a skill and its intent test.</w:t>
       </w:r>
     </w:p>
     <w:p/>
@@ -14161,7 +16723,35 @@
         <w:rPr>
           <w:color w:val="000000"/>
         </w:rPr>
-        <w:t>cd ~/mycroft-core # or the path to your mycroft-core installation</w:t>
+        <w:t>cd ~/</w:t>
+      </w:r>
+      <w:proofErr w:type="spellStart"/>
+      <w:r>
+        <w:rPr>
+          <w:color w:val="000000"/>
+        </w:rPr>
+        <w:t>mycroft</w:t>
+      </w:r>
+      <w:proofErr w:type="spellEnd"/>
+      <w:r>
+        <w:rPr>
+          <w:color w:val="000000"/>
+        </w:rPr>
+        <w:t xml:space="preserve">-core # or the path to your </w:t>
+      </w:r>
+      <w:proofErr w:type="spellStart"/>
+      <w:r>
+        <w:rPr>
+          <w:color w:val="000000"/>
+        </w:rPr>
+        <w:t>mycroft</w:t>
+      </w:r>
+      <w:proofErr w:type="spellEnd"/>
+      <w:r>
+        <w:rPr>
+          <w:color w:val="000000"/>
+        </w:rPr>
+        <w:t>-core installation</w:t>
       </w:r>
     </w:p>
     <w:p>
@@ -14182,8 +16772,18 @@
         <w:rPr>
           <w:color w:val="000000"/>
         </w:rPr>
-        <w:t>source venv-activate.sh; pip install msk</w:t>
-      </w:r>
+        <w:t xml:space="preserve">source venv-activate.sh; pip install </w:t>
+      </w:r>
+      <w:proofErr w:type="spellStart"/>
+      <w:proofErr w:type="gramStart"/>
+      <w:r>
+        <w:rPr>
+          <w:color w:val="000000"/>
+        </w:rPr>
+        <w:t>msk</w:t>
+      </w:r>
+      <w:proofErr w:type="spellEnd"/>
+      <w:proofErr w:type="gramEnd"/>
     </w:p>
     <w:p>
       <w:pPr>
@@ -14199,20 +16799,49 @@
           <w:between w:val="nil"/>
         </w:pBdr>
       </w:pPr>
-      <w:r>
-        <w:rPr>
-          <w:color w:val="000000"/>
-        </w:rPr>
-        <w:t>msk create</w:t>
-      </w:r>
+      <w:proofErr w:type="spellStart"/>
+      <w:r>
+        <w:rPr>
+          <w:color w:val="000000"/>
+        </w:rPr>
+        <w:t>msk</w:t>
+      </w:r>
+      <w:proofErr w:type="spellEnd"/>
+      <w:r>
+        <w:rPr>
+          <w:color w:val="000000"/>
+        </w:rPr>
+        <w:t xml:space="preserve"> </w:t>
+      </w:r>
+      <w:proofErr w:type="gramStart"/>
+      <w:r>
+        <w:rPr>
+          <w:color w:val="000000"/>
+        </w:rPr>
+        <w:t>create</w:t>
+      </w:r>
+      <w:proofErr w:type="gramEnd"/>
     </w:p>
     <w:p/>
     <w:p>
       <w:r>
-        <w:t>After filling up all mandatory fields, the msk create command is finished and all skill folders are saved in the skill folder of mycroft-</w:t>
-      </w:r>
-      <w:r>
-        <w:t>core and your GitHub as a repository. You may go ahead for functions buildup of your skill followed by a test.</w:t>
+        <w:t xml:space="preserve">After filling up all mandatory fields, the </w:t>
+      </w:r>
+      <w:proofErr w:type="spellStart"/>
+      <w:r>
+        <w:t>msk</w:t>
+      </w:r>
+      <w:proofErr w:type="spellEnd"/>
+      <w:r>
+        <w:t xml:space="preserve"> create command is finished and all skill folders are saved in the skill folder of </w:t>
+      </w:r>
+      <w:proofErr w:type="spellStart"/>
+      <w:r>
+        <w:t>mycroft</w:t>
+      </w:r>
+      <w:proofErr w:type="spellEnd"/>
+      <w:r>
+        <w:t>-core and your GitHub as a repository. You may go ahead for functions buildup of your skill followed by a test.</w:t>
       </w:r>
     </w:p>
     <w:p/>
@@ -14236,7 +16865,7 @@
                     <pic:cNvPicPr preferRelativeResize="0"/>
                   </pic:nvPicPr>
                   <pic:blipFill>
-                    <a:blip r:embed="rId113"/>
+                    <a:blip r:embed="rId109"/>
                     <a:srcRect/>
                     <a:stretch>
                       <a:fillRect/>
@@ -14278,7 +16907,7 @@
                     <pic:cNvPicPr preferRelativeResize="0"/>
                   </pic:nvPicPr>
                   <pic:blipFill>
-                    <a:blip r:embed="rId114"/>
+                    <a:blip r:embed="rId110"/>
                     <a:srcRect/>
                     <a:stretch>
                       <a:fillRect/>
@@ -14304,10 +16933,7 @@
     <w:p/>
     <w:p>
       <w:r>
-        <w:t>Given all stages (except promotion) of process finishing, you can download this skill from the marketplace of Mycroft home page followed by</w:t>
-      </w:r>
-      <w:r>
-        <w:t xml:space="preserve"> running its designed functions using method described in 6.1.4.</w:t>
+        <w:t>Given all stages (except promotion) of process finishing, you can download this skill from the marketplace of Mycroft home page followed by running its designed functions using method described in 6.1.4.</w:t>
       </w:r>
     </w:p>
     <w:p>
@@ -14338,8 +16964,17 @@
           <w:b/>
           <w:color w:val="000000"/>
         </w:rPr>
-        <w:t>6.6.1 Voice assistant for routes optimized parcel delivery - backend and API implementation</w:t>
-      </w:r>
+        <w:t xml:space="preserve">6.6.1 Voice assistant for routes optimized parcel delivery - backend and API </w:t>
+      </w:r>
+      <w:proofErr w:type="gramStart"/>
+      <w:r>
+        <w:rPr>
+          <w:b/>
+          <w:color w:val="000000"/>
+        </w:rPr>
+        <w:t>implementation</w:t>
+      </w:r>
+      <w:proofErr w:type="gramEnd"/>
     </w:p>
     <w:p>
       <w:pPr>
@@ -14361,10 +16996,7 @@
     </w:p>
     <w:p>
       <w:r>
-        <w:t xml:space="preserve">As of </w:t>
-      </w:r>
-      <w:r>
-        <w:t>29 Mar 2021, there are already 88 Pick Network lockers deployed. We get the addresses of these lockers from Pick Network website.</w:t>
+        <w:t>As of 29 Mar 2021, there are already 88 Pick Network lockers deployed. We get the addresses of these lockers from Pick Network website.</w:t>
       </w:r>
     </w:p>
     <w:p>
@@ -14387,11 +17019,13 @@
     </w:p>
     <w:p>
       <w:r>
-        <w:t xml:space="preserve">Through OneMap API (call document @ https://www.onemap.gov.sg/docs/#search), we are </w:t>
-      </w:r>
-      <w:r>
-        <w:t>able to get the Latitude and Longitude of these addresses</w:t>
-      </w:r>
+        <w:t xml:space="preserve">Through OneMap API (call document @ https://www.onemap.gov.sg/docs/#search), we are able to get the Latitude and Longitude of these </w:t>
+      </w:r>
+      <w:proofErr w:type="gramStart"/>
+      <w:r>
+        <w:t>addresses</w:t>
+      </w:r>
+      <w:proofErr w:type="gramEnd"/>
     </w:p>
     <w:p>
       <w:r>
@@ -14413,7 +17047,7 @@
                     <pic:cNvPicPr preferRelativeResize="0"/>
                   </pic:nvPicPr>
                   <pic:blipFill>
-                    <a:blip r:embed="rId115"/>
+                    <a:blip r:embed="rId111"/>
                     <a:srcRect/>
                     <a:stretch>
                       <a:fillRect/>
@@ -14470,18 +17104,12 @@
     </w:p>
     <w:p>
       <w:r>
-        <w:t xml:space="preserve">Definition: The distance between two points measured along axes at right angles. In a plane with p1 at (x1, y1) and p2 at (x2, y2), it is |x1 </w:t>
-      </w:r>
-      <w:r>
-        <w:t>- x2| + |y1 - y2|.</w:t>
-      </w:r>
-    </w:p>
-    <w:p>
-      <w:r>
-        <w:t>The Manhattan distance is used as it is closer to the actual distance in most cases in the Singapore city setting, as illustrated below: the blue color route is the actual vehicle travel distance. The green route is the Manhattan distanc</w:t>
-      </w:r>
-      <w:r>
-        <w:t>e while the red route is another popular distance called Euclidean distance.</w:t>
+        <w:t>Definition: The distance between two points measured along axes at right angles. In a plane with p1 at (x1, y1) and p2 at (x2, y2), it is |x1 - x2| + |y1 - y2|.</w:t>
+      </w:r>
+    </w:p>
+    <w:p>
+      <w:r>
+        <w:t>The Manhattan distance is used as it is closer to the actual distance in most cases in the Singapore city setting, as illustrated below: the blue color route is the actual vehicle travel distance. The green route is the Manhattan distance while the red route is another popular distance called Euclidean distance.</w:t>
       </w:r>
     </w:p>
     <w:p>
@@ -14536,7 +17164,7 @@
                     <pic:cNvPicPr preferRelativeResize="0"/>
                   </pic:nvPicPr>
                   <pic:blipFill>
-                    <a:blip r:embed="rId116"/>
+                    <a:blip r:embed="rId112"/>
                     <a:srcRect/>
                     <a:stretch>
                       <a:fillRect/>
@@ -14581,15 +17209,33 @@
           <w:b/>
           <w:color w:val="000000"/>
         </w:rPr>
-        <w:t>6.6.1.4 Vehicle demand, capacity and depot</w:t>
-      </w:r>
-    </w:p>
-    <w:p>
-      <w:r>
-        <w:t>In order to use Google OR-Tools to solve capacity constrained vehicle routing problems, we have to input</w:t>
-      </w:r>
-      <w:r>
-        <w:t xml:space="preserve"> 3 more parameters, other than the distance matrix.</w:t>
+        <w:t xml:space="preserve">6.6.1.4 Vehicle demand, </w:t>
+      </w:r>
+      <w:proofErr w:type="gramStart"/>
+      <w:r>
+        <w:rPr>
+          <w:b/>
+          <w:color w:val="000000"/>
+        </w:rPr>
+        <w:t>capacity</w:t>
+      </w:r>
+      <w:proofErr w:type="gramEnd"/>
+      <w:r>
+        <w:rPr>
+          <w:b/>
+          <w:color w:val="000000"/>
+        </w:rPr>
+        <w:t xml:space="preserve"> and depot</w:t>
+      </w:r>
+    </w:p>
+    <w:p>
+      <w:proofErr w:type="gramStart"/>
+      <w:r>
+        <w:t>In order to</w:t>
+      </w:r>
+      <w:proofErr w:type="gramEnd"/>
+      <w:r>
+        <w:t xml:space="preserve"> use Google OR-Tools to solve capacity constrained vehicle routing problems, we have to input 3 more parameters, other than the distance matrix.</w:t>
       </w:r>
     </w:p>
     <w:p/>
@@ -14611,10 +17257,7 @@
         <w:t>demand</w:t>
       </w:r>
       <w:r>
-        <w:t xml:space="preserve"> corresponding to the quantity of the parcels to be delivered. In our case we know that each locker has a maximum capacity of 50 compartments, and </w:t>
-      </w:r>
-      <w:r>
-        <w:t>a reasonable estimation is that 50% of these compartments will be utilized during the initial phase of deployment and adoption. The demand will go up when the Pick network gains traction over time.</w:t>
+        <w:t xml:space="preserve"> corresponding to the quantity of the parcels to be delivered. In our case we know that each locker has a maximum capacity of 50 compartments, and a reasonable estimation is that 50% of these compartments will be utilized during the initial phase of deployment and adoption. The demand will go up when the Pick network gains traction over time.</w:t>
       </w:r>
     </w:p>
     <w:p>
@@ -14632,10 +17275,7 @@
         <w:t>Capacity</w:t>
       </w:r>
       <w:r>
-        <w:t xml:space="preserve"> = 250 (parcels): each vehicle has a capacity, th</w:t>
-      </w:r>
-      <w:r>
-        <w:t>e maximum number of parcels that the vehicle can hold and deliver on each day. 250 is the figure achieved by the delivery companies during the pilot rollout of the Pick network.</w:t>
+        <w:t xml:space="preserve"> = 250 (parcels): each vehicle has a capacity, the maximum number of parcels that the vehicle can hold and deliver on each day. 250 is the figure achieved by the delivery companies during the pilot rollout of the Pick network.</w:t>
       </w:r>
     </w:p>
     <w:p>
@@ -14658,10 +17298,7 @@
         <w:t>Depot</w:t>
       </w:r>
       <w:r>
-        <w:t xml:space="preserve"> = 26 (postal code = 350143): this is simply the depot, starting and end</w:t>
-      </w:r>
-      <w:r>
-        <w:t>ing point of the vehicle routing. In this case we use the address that is close to the central warehouses of a leading delivery company.</w:t>
+        <w:t xml:space="preserve"> = 26 (postal code = 350143): this is simply the depot, starting and ending point of the vehicle routing. In this case we use the address that is close to the central warehouses of a leading delivery company.</w:t>
       </w:r>
     </w:p>
     <w:p>
@@ -14693,13 +17330,7 @@
         </w:pBdr>
       </w:pPr>
       <w:r>
-        <w:t xml:space="preserve">In the Vehicle Routing Problem (VRP), the </w:t>
-      </w:r>
-      <w:r>
-        <w:t xml:space="preserve">goal is to find optimal routes for multiple vehicles visiting a set of locations. In our use case, there is capacity constraint on the vehicles: each vehicle can only deliver a maximum of 250 parcels on each day. With this it becomes a capacitated vehicle </w:t>
-      </w:r>
-      <w:r>
-        <w:t>routing problem (CVRP).</w:t>
+        <w:t>In the Vehicle Routing Problem (VRP), the goal is to find optimal routes for multiple vehicles visiting a set of locations. In our use case, there is capacity constraint on the vehicles: each vehicle can only deliver a maximum of 250 parcels on each day. With this it becomes a capacitated vehicle routing problem (CVRP).</w:t>
       </w:r>
     </w:p>
     <w:p>
@@ -14724,10 +17355,15 @@
         </w:pBdr>
       </w:pPr>
       <w:r>
-        <w:t>We used some reusable functions and methods from Google OR-Tools to solve our CVRP, with the input of distance matrix, demand, capacity and depot. The solution, which contains the optimized vehicle routes, is stored in the JSON for</w:t>
-      </w:r>
-      <w:r>
-        <w:t>mat {vehicle number 0: [sequence of postal code for vehicle 0], vehicle number 1: [sequence of postal code for vehicle 1], ……}.</w:t>
+        <w:t xml:space="preserve">We used some reusable functions and methods from Google OR-Tools to solve our CVRP, with the input of distance matrix, demand, </w:t>
+      </w:r>
+      <w:proofErr w:type="gramStart"/>
+      <w:r>
+        <w:t>capacity</w:t>
+      </w:r>
+      <w:proofErr w:type="gramEnd"/>
+      <w:r>
+        <w:t xml:space="preserve"> and depot. The solution, which contains the optimized vehicle routes, is stored in the JSON format {vehicle number 0: [sequence of postal code for vehicle 0], vehicle number 1: [sequence of postal code for vehicle 1], ……}.</w:t>
       </w:r>
     </w:p>
     <w:p>
@@ -14750,7 +17386,15 @@
     </w:p>
     <w:p>
       <w:r>
-        <w:t>A Python function is created. It takes in the input of the vehicle number and current location of the vehicle, searches the stored optimized vehicle routes, then returns the next to go delivery location and also the remaining number of delivery locations.</w:t>
+        <w:t xml:space="preserve">A Python function is created. It takes in the input of the vehicle number and current location of the vehicle, searches the stored optimized vehicle routes, then returns the next to go delivery location </w:t>
+      </w:r>
+      <w:proofErr w:type="gramStart"/>
+      <w:r>
+        <w:t>and also</w:t>
+      </w:r>
+      <w:proofErr w:type="gramEnd"/>
+      <w:r>
+        <w:t xml:space="preserve"> the remaining number of delivery locations.</w:t>
       </w:r>
     </w:p>
     <w:p>
@@ -14782,10 +17426,15 @@
       <w:bookmarkStart w:id="50" w:name="_heading=h.1fob9te" w:colFirst="0" w:colLast="0"/>
       <w:bookmarkEnd w:id="50"/>
       <w:r>
-        <w:t>An API endpoint is built using the FastAPI Web framework. It accepts HTTP requests with 2 input parameters: vehicle number and location in postal code format. It then calls the backend Python function and returns the desired output</w:t>
-      </w:r>
-      <w:r>
-        <w:t xml:space="preserve"> as described in 6.7.1.6.</w:t>
+        <w:t xml:space="preserve">An API endpoint is built using the </w:t>
+      </w:r>
+      <w:proofErr w:type="spellStart"/>
+      <w:r>
+        <w:t>FastAPI</w:t>
+      </w:r>
+      <w:proofErr w:type="spellEnd"/>
+      <w:r>
+        <w:t xml:space="preserve"> Web framework. It accepts HTTP requests with 2 input parameters: vehicle number and location in postal code format. It then calls the backend Python function and returns the desired output as described in 6.7.1.6.</w:t>
       </w:r>
     </w:p>
     <w:p>
@@ -14810,17 +17459,38 @@
           <w:b/>
           <w:color w:val="000000"/>
         </w:rPr>
-        <w:t>6.6.1.8 Picroft Voice Assistant API Call</w:t>
-      </w:r>
-    </w:p>
-    <w:p>
-      <w:pPr>
+        <w:t xml:space="preserve">6.6.1.8 </w:t>
+      </w:r>
+      <w:proofErr w:type="spellStart"/>
+      <w:r>
         <w:rPr>
           <w:b/>
-        </w:rPr>
-      </w:pPr>
-      <w:r>
-        <w:t>Picroft installed with voice command (“begin deliver”, “current deliver”, “next deliver”) to assist drivers on the deliver address.</w:t>
+          <w:color w:val="000000"/>
+        </w:rPr>
+        <w:t>Picroft</w:t>
+      </w:r>
+      <w:proofErr w:type="spellEnd"/>
+      <w:r>
+        <w:rPr>
+          <w:b/>
+          <w:color w:val="000000"/>
+        </w:rPr>
+        <w:t xml:space="preserve"> Voice Assistant API Call</w:t>
+      </w:r>
+    </w:p>
+    <w:p>
+      <w:pPr>
+        <w:rPr>
+          <w:b/>
+        </w:rPr>
+      </w:pPr>
+      <w:proofErr w:type="spellStart"/>
+      <w:r>
+        <w:t>Picroft</w:t>
+      </w:r>
+      <w:proofErr w:type="spellEnd"/>
+      <w:r>
+        <w:t xml:space="preserve"> installed with voice command (“begin deliver”, “current deliver”, “next deliver”) to assist drivers on the deliver address.</w:t>
       </w:r>
     </w:p>
     <w:p>
@@ -14843,10 +17513,7 @@
     </w:p>
     <w:p>
       <w:r>
-        <w:t>Load Project skill is an automated installation skill through voice command. Implementing this skil</w:t>
-      </w:r>
-      <w:r>
-        <w:t>l could save time, reduce the debug hassle when creating a project. Instead of long documented instruction, it can be replaced by a voice command.</w:t>
+        <w:t>Load Project skill is an automated installation skill through voice command. Implementing this skill could save time, reduce the debug hassle when creating a project. Instead of long documented instruction, it can be replaced by a voice command.</w:t>
       </w:r>
     </w:p>
     <w:p>
@@ -14864,15 +17531,28 @@
           <w:b/>
           <w:color w:val="000000"/>
         </w:rPr>
-        <w:t xml:space="preserve">6.6.3 DailyQuiz Skill </w:t>
-      </w:r>
-    </w:p>
-    <w:p>
-      <w:r>
-        <w:t>This skill demonstrated API call skill. Today, there are many applications hosted with</w:t>
-      </w:r>
-      <w:r>
-        <w:t xml:space="preserve"> API, from weather, news, traffic status, flight schedule to interactive API like quiz, chatbot. The advantage of API skill is </w:t>
+        <w:t xml:space="preserve">6.6.3 </w:t>
+      </w:r>
+      <w:proofErr w:type="spellStart"/>
+      <w:r>
+        <w:rPr>
+          <w:b/>
+          <w:color w:val="000000"/>
+        </w:rPr>
+        <w:t>DailyQuiz</w:t>
+      </w:r>
+      <w:proofErr w:type="spellEnd"/>
+      <w:r>
+        <w:rPr>
+          <w:b/>
+          <w:color w:val="000000"/>
+        </w:rPr>
+        <w:t xml:space="preserve"> Skill </w:t>
+      </w:r>
+    </w:p>
+    <w:p>
+      <w:r>
+        <w:t xml:space="preserve">This skill demonstrated API call skill. Today, there are many applications hosted with API, from weather, news, traffic status, flight schedule to interactive API like quiz, chatbot. The advantage of API skill is </w:t>
       </w:r>
       <w:r>
         <w:lastRenderedPageBreak/>
@@ -14893,14 +17573,7 @@
           <w:b/>
           <w:color w:val="000000"/>
         </w:rPr>
-        <w:t>6.6.4 Tes</w:t>
-      </w:r>
-      <w:r>
-        <w:rPr>
-          <w:b/>
-          <w:color w:val="000000"/>
-        </w:rPr>
-        <w:t>t ISS Project API and Skill</w:t>
+        <w:t>6.6.4 Test ISS Project API and Skill</w:t>
       </w:r>
     </w:p>
     <w:p>
@@ -14927,10 +17600,7 @@
         <w:spacing w:before="240" w:after="240"/>
       </w:pPr>
       <w:r>
-        <w:t>For this use case, we assume there are two ISS group projects to be tested by ISS lecturers. Project one is Iris Demo, and project two is Delivery Project. We provided the information about the API of Iri</w:t>
-      </w:r>
-      <w:r>
-        <w:t>s Demo here. For the full information of APIs of two projects, please refer to “</w:t>
+        <w:t>For this use case, we assume there are two ISS group projects to be tested by ISS lecturers. Project one is Iris Demo, and project two is Delivery Project. We provided the information about the API of Iris Demo here. For the full information of APIs of two projects, please refer to “</w:t>
       </w:r>
       <w:r>
         <w:rPr>
@@ -14939,7 +17609,15 @@
         <w:t>Use Case #5 – Test ISS Project</w:t>
       </w:r>
       <w:r>
-        <w:t>” section in file MDAA_Installation_User_Guide.</w:t>
+        <w:t xml:space="preserve">” section in file </w:t>
+      </w:r>
+      <w:proofErr w:type="spellStart"/>
+      <w:r>
+        <w:t>MDAA_Installation_User_Guide</w:t>
+      </w:r>
+      <w:proofErr w:type="spellEnd"/>
+      <w:r>
+        <w:t>.</w:t>
       </w:r>
     </w:p>
     <w:tbl>
@@ -15106,7 +17784,39 @@
                 <w:sz w:val="20"/>
                 <w:szCs w:val="20"/>
               </w:rPr>
-              <w:t>http://&lt;Public IP Address of selene server:5000&gt;/iss/iris/predict</w:t>
+              <w:t xml:space="preserve">http://&lt;Public IP Address of </w:t>
+            </w:r>
+            <w:proofErr w:type="spellStart"/>
+            <w:r>
+              <w:rPr>
+                <w:sz w:val="20"/>
+                <w:szCs w:val="20"/>
+              </w:rPr>
+              <w:t>selene</w:t>
+            </w:r>
+            <w:proofErr w:type="spellEnd"/>
+            <w:r>
+              <w:rPr>
+                <w:sz w:val="20"/>
+                <w:szCs w:val="20"/>
+              </w:rPr>
+              <w:t xml:space="preserve"> server:5000&gt;/</w:t>
+            </w:r>
+            <w:proofErr w:type="spellStart"/>
+            <w:r>
+              <w:rPr>
+                <w:sz w:val="20"/>
+                <w:szCs w:val="20"/>
+              </w:rPr>
+              <w:t>iss</w:t>
+            </w:r>
+            <w:proofErr w:type="spellEnd"/>
+            <w:r>
+              <w:rPr>
+                <w:sz w:val="20"/>
+                <w:szCs w:val="20"/>
+              </w:rPr>
+              <w:t>/iris/predict</w:t>
             </w:r>
           </w:p>
         </w:tc>
@@ -15527,6 +18237,7 @@
                       <w:szCs w:val="18"/>
                     </w:rPr>
                   </w:pPr>
+                  <w:proofErr w:type="spellStart"/>
                   <w:r>
                     <w:rPr>
                       <w:sz w:val="18"/>
@@ -15534,6 +18245,7 @@
                     </w:rPr>
                     <w:t>sepal_length</w:t>
                   </w:r>
+                  <w:proofErr w:type="spellEnd"/>
                 </w:p>
               </w:tc>
               <w:tc>
@@ -15634,6 +18346,7 @@
                       <w:szCs w:val="18"/>
                     </w:rPr>
                   </w:pPr>
+                  <w:proofErr w:type="spellStart"/>
                   <w:r>
                     <w:rPr>
                       <w:sz w:val="18"/>
@@ -15641,6 +18354,7 @@
                     </w:rPr>
                     <w:t>sepal_width</w:t>
                   </w:r>
+                  <w:proofErr w:type="spellEnd"/>
                 </w:p>
               </w:tc>
               <w:tc>
@@ -15741,6 +18455,7 @@
                       <w:szCs w:val="18"/>
                     </w:rPr>
                   </w:pPr>
+                  <w:proofErr w:type="spellStart"/>
                   <w:r>
                     <w:rPr>
                       <w:sz w:val="18"/>
@@ -15748,6 +18463,7 @@
                     </w:rPr>
                     <w:t>petal_length</w:t>
                   </w:r>
+                  <w:proofErr w:type="spellEnd"/>
                 </w:p>
               </w:tc>
               <w:tc>
@@ -15848,6 +18564,7 @@
                       <w:szCs w:val="18"/>
                     </w:rPr>
                   </w:pPr>
+                  <w:proofErr w:type="spellStart"/>
                   <w:r>
                     <w:rPr>
                       <w:sz w:val="18"/>
@@ -15855,6 +18572,7 @@
                     </w:rPr>
                     <w:t>petal_width</w:t>
                   </w:r>
+                  <w:proofErr w:type="spellEnd"/>
                 </w:p>
               </w:tc>
               <w:tc>
@@ -15938,7 +18656,23 @@
                 <w:sz w:val="20"/>
                 <w:szCs w:val="20"/>
               </w:rPr>
-              <w:t xml:space="preserve">  “sepal_width”:3.1,</w:t>
+              <w:t xml:space="preserve">  “</w:t>
+            </w:r>
+            <w:proofErr w:type="gramStart"/>
+            <w:r>
+              <w:rPr>
+                <w:sz w:val="20"/>
+                <w:szCs w:val="20"/>
+              </w:rPr>
+              <w:t>sepal</w:t>
+            </w:r>
+            <w:proofErr w:type="gramEnd"/>
+            <w:r>
+              <w:rPr>
+                <w:sz w:val="20"/>
+                <w:szCs w:val="20"/>
+              </w:rPr>
+              <w:t>_width”:3.1,</w:t>
             </w:r>
           </w:p>
           <w:p>
@@ -15954,7 +18688,23 @@
                 <w:sz w:val="20"/>
                 <w:szCs w:val="20"/>
               </w:rPr>
-              <w:t xml:space="preserve">  “petal_length”:5.8</w:t>
+              <w:t xml:space="preserve">  “</w:t>
+            </w:r>
+            <w:proofErr w:type="gramStart"/>
+            <w:r>
+              <w:rPr>
+                <w:sz w:val="20"/>
+                <w:szCs w:val="20"/>
+              </w:rPr>
+              <w:t>petal</w:t>
+            </w:r>
+            <w:proofErr w:type="gramEnd"/>
+            <w:r>
+              <w:rPr>
+                <w:sz w:val="20"/>
+                <w:szCs w:val="20"/>
+              </w:rPr>
+              <w:t>_length”:5.8</w:t>
             </w:r>
           </w:p>
           <w:p>
@@ -15970,7 +18720,23 @@
                 <w:sz w:val="20"/>
                 <w:szCs w:val="20"/>
               </w:rPr>
-              <w:t xml:space="preserve">  “petal_width”:2.0</w:t>
+              <w:t xml:space="preserve">  “</w:t>
+            </w:r>
+            <w:proofErr w:type="gramStart"/>
+            <w:r>
+              <w:rPr>
+                <w:sz w:val="20"/>
+                <w:szCs w:val="20"/>
+              </w:rPr>
+              <w:t>petal</w:t>
+            </w:r>
+            <w:proofErr w:type="gramEnd"/>
+            <w:r>
+              <w:rPr>
+                <w:sz w:val="20"/>
+                <w:szCs w:val="20"/>
+              </w:rPr>
+              <w:t>_width”:2.0</w:t>
             </w:r>
           </w:p>
           <w:p>
@@ -16437,12 +19203,30 @@
                 <w:szCs w:val="20"/>
               </w:rPr>
             </w:pPr>
+            <w:proofErr w:type="gramStart"/>
             <w:r>
               <w:rPr>
                 <w:sz w:val="20"/>
                 <w:szCs w:val="20"/>
               </w:rPr>
-              <w:t>{ “prediction”:”virginica”,</w:t>
+              <w:t>{ “</w:t>
+            </w:r>
+            <w:proofErr w:type="spellStart"/>
+            <w:proofErr w:type="gramEnd"/>
+            <w:r>
+              <w:rPr>
+                <w:sz w:val="20"/>
+                <w:szCs w:val="20"/>
+              </w:rPr>
+              <w:t>prediction”:”virginica</w:t>
+            </w:r>
+            <w:proofErr w:type="spellEnd"/>
+            <w:r>
+              <w:rPr>
+                <w:sz w:val="20"/>
+                <w:szCs w:val="20"/>
+              </w:rPr>
+              <w:t>”,</w:t>
             </w:r>
           </w:p>
           <w:p>
@@ -16547,7 +19331,15 @@
                 <w:sz w:val="20"/>
                 <w:szCs w:val="20"/>
               </w:rPr>
-              <w:t xml:space="preserve">The actual project of Iris demo was placed at “ </w:t>
+              <w:t xml:space="preserve">The actual project of Iris demo was placed at </w:t>
+            </w:r>
+            <w:proofErr w:type="gramStart"/>
+            <w:r>
+              <w:rPr>
+                <w:sz w:val="20"/>
+                <w:szCs w:val="20"/>
+              </w:rPr>
+              <w:t xml:space="preserve">“ </w:t>
             </w:r>
             <w:r>
               <w:rPr>
@@ -16555,14 +19347,93 @@
                 <w:sz w:val="20"/>
                 <w:szCs w:val="20"/>
               </w:rPr>
-              <w:t>/opt/selene/selene-backend/shared/iss_project/project1</w:t>
-            </w:r>
-            <w:r>
-              <w:rPr>
+              <w:t>/</w:t>
+            </w:r>
+            <w:proofErr w:type="gramEnd"/>
+            <w:r>
+              <w:rPr>
+                <w:b/>
                 <w:sz w:val="20"/>
                 <w:szCs w:val="20"/>
               </w:rPr>
-              <w:t>” path in personal selene server</w:t>
+              <w:t>opt/</w:t>
+            </w:r>
+            <w:proofErr w:type="spellStart"/>
+            <w:r>
+              <w:rPr>
+                <w:b/>
+                <w:sz w:val="20"/>
+                <w:szCs w:val="20"/>
+              </w:rPr>
+              <w:t>selene</w:t>
+            </w:r>
+            <w:proofErr w:type="spellEnd"/>
+            <w:r>
+              <w:rPr>
+                <w:b/>
+                <w:sz w:val="20"/>
+                <w:szCs w:val="20"/>
+              </w:rPr>
+              <w:t>/</w:t>
+            </w:r>
+            <w:proofErr w:type="spellStart"/>
+            <w:r>
+              <w:rPr>
+                <w:b/>
+                <w:sz w:val="20"/>
+                <w:szCs w:val="20"/>
+              </w:rPr>
+              <w:t>selene</w:t>
+            </w:r>
+            <w:proofErr w:type="spellEnd"/>
+            <w:r>
+              <w:rPr>
+                <w:b/>
+                <w:sz w:val="20"/>
+                <w:szCs w:val="20"/>
+              </w:rPr>
+              <w:t>-backend/shared/</w:t>
+            </w:r>
+            <w:proofErr w:type="spellStart"/>
+            <w:r>
+              <w:rPr>
+                <w:b/>
+                <w:sz w:val="20"/>
+                <w:szCs w:val="20"/>
+              </w:rPr>
+              <w:t>iss_project</w:t>
+            </w:r>
+            <w:proofErr w:type="spellEnd"/>
+            <w:r>
+              <w:rPr>
+                <w:b/>
+                <w:sz w:val="20"/>
+                <w:szCs w:val="20"/>
+              </w:rPr>
+              <w:t>/project1</w:t>
+            </w:r>
+            <w:r>
+              <w:rPr>
+                <w:sz w:val="20"/>
+                <w:szCs w:val="20"/>
+              </w:rPr>
+              <w:t xml:space="preserve">” path in personal </w:t>
+            </w:r>
+            <w:proofErr w:type="spellStart"/>
+            <w:r>
+              <w:rPr>
+                <w:sz w:val="20"/>
+                <w:szCs w:val="20"/>
+              </w:rPr>
+              <w:t>selene</w:t>
+            </w:r>
+            <w:proofErr w:type="spellEnd"/>
+            <w:r>
+              <w:rPr>
+                <w:sz w:val="20"/>
+                <w:szCs w:val="20"/>
+              </w:rPr>
+              <w:t xml:space="preserve"> server</w:t>
             </w:r>
             <w:r>
               <w:rPr>
@@ -16584,7 +19455,7 @@
                           <pic:cNvPicPr preferRelativeResize="0"/>
                         </pic:nvPicPr>
                         <pic:blipFill>
-                          <a:blip r:embed="rId117"/>
+                          <a:blip r:embed="rId113"/>
                           <a:srcRect/>
                           <a:stretch>
                             <a:fillRect/>
@@ -16642,7 +19513,7 @@
                           <pic:cNvPicPr preferRelativeResize="0"/>
                         </pic:nvPicPr>
                         <pic:blipFill>
-                          <a:blip r:embed="rId118"/>
+                          <a:blip r:embed="rId114"/>
                           <a:srcRect/>
                           <a:stretch>
                             <a:fillRect/>
@@ -16748,15 +19619,106 @@
                 <w:sz w:val="20"/>
                 <w:szCs w:val="20"/>
               </w:rPr>
-              <w:t>/opt/selene/selene-backend/api/iss/iss_api</w:t>
-            </w:r>
-            <w:r>
-              <w:rPr>
+              <w:t>/opt/</w:t>
+            </w:r>
+            <w:proofErr w:type="spellStart"/>
+            <w:r>
+              <w:rPr>
+                <w:b/>
                 <w:sz w:val="20"/>
                 <w:szCs w:val="20"/>
               </w:rPr>
-              <w:t>” path</w:t>
-            </w:r>
+              <w:t>selene</w:t>
+            </w:r>
+            <w:proofErr w:type="spellEnd"/>
+            <w:r>
+              <w:rPr>
+                <w:b/>
+                <w:sz w:val="20"/>
+                <w:szCs w:val="20"/>
+              </w:rPr>
+              <w:t>/</w:t>
+            </w:r>
+            <w:proofErr w:type="spellStart"/>
+            <w:r>
+              <w:rPr>
+                <w:b/>
+                <w:sz w:val="20"/>
+                <w:szCs w:val="20"/>
+              </w:rPr>
+              <w:t>selene</w:t>
+            </w:r>
+            <w:proofErr w:type="spellEnd"/>
+            <w:r>
+              <w:rPr>
+                <w:b/>
+                <w:sz w:val="20"/>
+                <w:szCs w:val="20"/>
+              </w:rPr>
+              <w:t>-backend/</w:t>
+            </w:r>
+            <w:proofErr w:type="spellStart"/>
+            <w:r>
+              <w:rPr>
+                <w:b/>
+                <w:sz w:val="20"/>
+                <w:szCs w:val="20"/>
+              </w:rPr>
+              <w:t>api</w:t>
+            </w:r>
+            <w:proofErr w:type="spellEnd"/>
+            <w:r>
+              <w:rPr>
+                <w:b/>
+                <w:sz w:val="20"/>
+                <w:szCs w:val="20"/>
+              </w:rPr>
+              <w:t>/</w:t>
+            </w:r>
+            <w:proofErr w:type="spellStart"/>
+            <w:r>
+              <w:rPr>
+                <w:b/>
+                <w:sz w:val="20"/>
+                <w:szCs w:val="20"/>
+              </w:rPr>
+              <w:t>iss</w:t>
+            </w:r>
+            <w:proofErr w:type="spellEnd"/>
+            <w:r>
+              <w:rPr>
+                <w:b/>
+                <w:sz w:val="20"/>
+                <w:szCs w:val="20"/>
+              </w:rPr>
+              <w:t>/</w:t>
+            </w:r>
+            <w:proofErr w:type="spellStart"/>
+            <w:r>
+              <w:rPr>
+                <w:b/>
+                <w:sz w:val="20"/>
+                <w:szCs w:val="20"/>
+              </w:rPr>
+              <w:t>iss_api</w:t>
+            </w:r>
+            <w:proofErr w:type="spellEnd"/>
+            <w:r>
+              <w:rPr>
+                <w:sz w:val="20"/>
+                <w:szCs w:val="20"/>
+              </w:rPr>
+              <w:t xml:space="preserve">” </w:t>
+            </w:r>
+            <w:proofErr w:type="gramStart"/>
+            <w:r>
+              <w:rPr>
+                <w:sz w:val="20"/>
+                <w:szCs w:val="20"/>
+              </w:rPr>
+              <w:t>path</w:t>
+            </w:r>
+            <w:proofErr w:type="gramEnd"/>
           </w:p>
           <w:p>
             <w:pPr>
@@ -16787,7 +19749,7 @@
                           <pic:cNvPicPr preferRelativeResize="0"/>
                         </pic:nvPicPr>
                         <pic:blipFill>
-                          <a:blip r:embed="rId119"/>
+                          <a:blip r:embed="rId115"/>
                           <a:srcRect/>
                           <a:stretch>
                             <a:fillRect/>
@@ -16835,15 +19797,114 @@
                 <w:sz w:val="20"/>
                 <w:szCs w:val="20"/>
               </w:rPr>
-              <w:t>/opt/selene/selene-backend/api/iss/iss_api/endpoints</w:t>
-            </w:r>
-            <w:r>
-              <w:rPr>
+              <w:t>/opt/</w:t>
+            </w:r>
+            <w:proofErr w:type="spellStart"/>
+            <w:r>
+              <w:rPr>
+                <w:b/>
                 <w:sz w:val="20"/>
                 <w:szCs w:val="20"/>
               </w:rPr>
-              <w:t>” path</w:t>
-            </w:r>
+              <w:t>selene</w:t>
+            </w:r>
+            <w:proofErr w:type="spellEnd"/>
+            <w:r>
+              <w:rPr>
+                <w:b/>
+                <w:sz w:val="20"/>
+                <w:szCs w:val="20"/>
+              </w:rPr>
+              <w:t>/</w:t>
+            </w:r>
+            <w:proofErr w:type="spellStart"/>
+            <w:r>
+              <w:rPr>
+                <w:b/>
+                <w:sz w:val="20"/>
+                <w:szCs w:val="20"/>
+              </w:rPr>
+              <w:t>selene</w:t>
+            </w:r>
+            <w:proofErr w:type="spellEnd"/>
+            <w:r>
+              <w:rPr>
+                <w:b/>
+                <w:sz w:val="20"/>
+                <w:szCs w:val="20"/>
+              </w:rPr>
+              <w:t>-backend/</w:t>
+            </w:r>
+            <w:proofErr w:type="spellStart"/>
+            <w:r>
+              <w:rPr>
+                <w:b/>
+                <w:sz w:val="20"/>
+                <w:szCs w:val="20"/>
+              </w:rPr>
+              <w:t>api</w:t>
+            </w:r>
+            <w:proofErr w:type="spellEnd"/>
+            <w:r>
+              <w:rPr>
+                <w:b/>
+                <w:sz w:val="20"/>
+                <w:szCs w:val="20"/>
+              </w:rPr>
+              <w:t>/</w:t>
+            </w:r>
+            <w:proofErr w:type="spellStart"/>
+            <w:r>
+              <w:rPr>
+                <w:b/>
+                <w:sz w:val="20"/>
+                <w:szCs w:val="20"/>
+              </w:rPr>
+              <w:t>iss</w:t>
+            </w:r>
+            <w:proofErr w:type="spellEnd"/>
+            <w:r>
+              <w:rPr>
+                <w:b/>
+                <w:sz w:val="20"/>
+                <w:szCs w:val="20"/>
+              </w:rPr>
+              <w:t>/</w:t>
+            </w:r>
+            <w:proofErr w:type="spellStart"/>
+            <w:r>
+              <w:rPr>
+                <w:b/>
+                <w:sz w:val="20"/>
+                <w:szCs w:val="20"/>
+              </w:rPr>
+              <w:t>iss_api</w:t>
+            </w:r>
+            <w:proofErr w:type="spellEnd"/>
+            <w:r>
+              <w:rPr>
+                <w:b/>
+                <w:sz w:val="20"/>
+                <w:szCs w:val="20"/>
+              </w:rPr>
+              <w:t>/endpoints</w:t>
+            </w:r>
+            <w:r>
+              <w:rPr>
+                <w:sz w:val="20"/>
+                <w:szCs w:val="20"/>
+              </w:rPr>
+              <w:t xml:space="preserve">” </w:t>
+            </w:r>
+            <w:proofErr w:type="gramStart"/>
+            <w:r>
+              <w:rPr>
+                <w:sz w:val="20"/>
+                <w:szCs w:val="20"/>
+              </w:rPr>
+              <w:t>path</w:t>
+            </w:r>
+            <w:proofErr w:type="gramEnd"/>
           </w:p>
           <w:p>
             <w:pPr>
@@ -16874,7 +19935,7 @@
                           <pic:cNvPicPr preferRelativeResize="0"/>
                         </pic:nvPicPr>
                         <pic:blipFill>
-                          <a:blip r:embed="rId120"/>
+                          <a:blip r:embed="rId116"/>
                           <a:srcRect/>
                           <a:stretch>
                             <a:fillRect/>
@@ -16914,14 +19975,39 @@
                 <w:sz w:val="20"/>
                 <w:szCs w:val="20"/>
               </w:rPr>
-              <w:t>Defile ‘post’ functio</w:t>
-            </w:r>
+              <w:t>Defile ‘post’ function and ‘_</w:t>
+            </w:r>
+            <w:proofErr w:type="spellStart"/>
             <w:r>
               <w:rPr>
                 <w:sz w:val="20"/>
                 <w:szCs w:val="20"/>
               </w:rPr>
-              <w:t>n and ‘_call_project_api’ function in ‘iss_project1.py’ file. The first entry function of Iris Demo will be called under ‘_call_project_api’ function.</w:t>
+              <w:t>call_project_api</w:t>
+            </w:r>
+            <w:proofErr w:type="spellEnd"/>
+            <w:r>
+              <w:rPr>
+                <w:sz w:val="20"/>
+                <w:szCs w:val="20"/>
+              </w:rPr>
+              <w:t>’ function in ‘iss_project1.py’ file. The first entry function of Iris Demo will be called under ‘_</w:t>
+            </w:r>
+            <w:proofErr w:type="spellStart"/>
+            <w:r>
+              <w:rPr>
+                <w:sz w:val="20"/>
+                <w:szCs w:val="20"/>
+              </w:rPr>
+              <w:t>call_project_api</w:t>
+            </w:r>
+            <w:proofErr w:type="spellEnd"/>
+            <w:r>
+              <w:rPr>
+                <w:sz w:val="20"/>
+                <w:szCs w:val="20"/>
+              </w:rPr>
+              <w:t>’ function.</w:t>
             </w:r>
           </w:p>
           <w:p>
@@ -16953,7 +20039,7 @@
                           <pic:cNvPicPr preferRelativeResize="0"/>
                         </pic:nvPicPr>
                         <pic:blipFill>
-                          <a:blip r:embed="rId121"/>
+                          <a:blip r:embed="rId117"/>
                           <a:srcRect/>
                           <a:stretch>
                             <a:fillRect/>
@@ -16996,7 +20082,39 @@
           <w:color w:val="000000"/>
         </w:rPr>
         <w:lastRenderedPageBreak/>
-        <w:t>6.6.4.2 mycroft-iss-project Skill</w:t>
+        <w:t xml:space="preserve">6.6.4.2 </w:t>
+      </w:r>
+      <w:proofErr w:type="spellStart"/>
+      <w:r>
+        <w:rPr>
+          <w:b/>
+          <w:color w:val="000000"/>
+        </w:rPr>
+        <w:t>mycroft</w:t>
+      </w:r>
+      <w:proofErr w:type="spellEnd"/>
+      <w:r>
+        <w:rPr>
+          <w:b/>
+          <w:color w:val="000000"/>
+        </w:rPr>
+        <w:t>-</w:t>
+      </w:r>
+      <w:proofErr w:type="spellStart"/>
+      <w:r>
+        <w:rPr>
+          <w:b/>
+          <w:color w:val="000000"/>
+        </w:rPr>
+        <w:t>iss</w:t>
+      </w:r>
+      <w:proofErr w:type="spellEnd"/>
+      <w:r>
+        <w:rPr>
+          <w:b/>
+          <w:color w:val="000000"/>
+        </w:rPr>
+        <w:t>-project Skill</w:t>
       </w:r>
     </w:p>
     <w:p>
@@ -17051,22 +20169,35 @@
         <w:spacing w:before="240" w:after="240"/>
       </w:pPr>
       <w:r>
-        <w:t>Lecturers can accomplish the same task</w:t>
-      </w:r>
-      <w:r>
-        <w:t xml:space="preserve"> by expressing their intents in multiple ways given that the intent parser can be used to extract from the lecturer's speech key data elements. We list the details of the “Test Iris Demo” intended task here. For the full information of these three intended</w:t>
-      </w:r>
-      <w:r>
-        <w:t xml:space="preserve"> tasks, please refer to “</w:t>
+        <w:t>Lecturers can accomplish the same task by expressing their intents in multiple ways given that the intent parser can be used to extract from the lecturer's speech key data elements. We list the details of the “Test Iris Demo” intended task here. For the full information of these three intended tasks, please refer to “</w:t>
       </w:r>
       <w:r>
         <w:rPr>
           <w:b/>
         </w:rPr>
-        <w:t xml:space="preserve">Use Case #5 – Test ISS Projects </w:t>
-      </w:r>
-      <w:r>
-        <w:t>” section in file MDAA_Installation_User_Guide.</w:t>
+        <w:t xml:space="preserve">Use Case #5 – Test ISS </w:t>
+      </w:r>
+      <w:proofErr w:type="gramStart"/>
+      <w:r>
+        <w:rPr>
+          <w:b/>
+        </w:rPr>
+        <w:t xml:space="preserve">Projects </w:t>
+      </w:r>
+      <w:r>
+        <w:t>”</w:t>
+      </w:r>
+      <w:proofErr w:type="gramEnd"/>
+      <w:r>
+        <w:t xml:space="preserve"> section in file </w:t>
+      </w:r>
+      <w:proofErr w:type="spellStart"/>
+      <w:r>
+        <w:t>MDAA_Installation_User_Guide</w:t>
+      </w:r>
+      <w:proofErr w:type="spellEnd"/>
+      <w:r>
+        <w:t>.</w:t>
       </w:r>
     </w:p>
     <w:p>
@@ -17085,8 +20216,16 @@
         <w:rPr>
           <w:b/>
         </w:rPr>
-        <w:t>“Test Iris Demo” intended tasks</w:t>
-      </w:r>
+        <w:t xml:space="preserve">“Test Iris Demo” intended </w:t>
+      </w:r>
+      <w:proofErr w:type="gramStart"/>
+      <w:r>
+        <w:rPr>
+          <w:b/>
+        </w:rPr>
+        <w:t>tasks</w:t>
+      </w:r>
+      <w:proofErr w:type="gramEnd"/>
     </w:p>
     <w:tbl>
       <w:tblPr>
@@ -17252,8 +20391,17 @@
                 <w:sz w:val="20"/>
                 <w:szCs w:val="20"/>
               </w:rPr>
-              <w:t>The following statements can be used to trigger this intended task</w:t>
-            </w:r>
+              <w:t xml:space="preserve">The following statements can be used to trigger this intended </w:t>
+            </w:r>
+            <w:proofErr w:type="gramStart"/>
+            <w:r>
+              <w:rPr>
+                <w:sz w:val="20"/>
+                <w:szCs w:val="20"/>
+              </w:rPr>
+              <w:t>task</w:t>
+            </w:r>
+            <w:proofErr w:type="gramEnd"/>
           </w:p>
           <w:p>
             <w:pPr>
@@ -17272,8 +20420,17 @@
                 <w:sz w:val="20"/>
                 <w:szCs w:val="20"/>
               </w:rPr>
-              <w:t>The statement includes “test Iris” key word</w:t>
-            </w:r>
+              <w:t xml:space="preserve">The statement includes “test Iris” key </w:t>
+            </w:r>
+            <w:proofErr w:type="gramStart"/>
+            <w:r>
+              <w:rPr>
+                <w:sz w:val="20"/>
+                <w:szCs w:val="20"/>
+              </w:rPr>
+              <w:t>word</w:t>
+            </w:r>
+            <w:proofErr w:type="gramEnd"/>
           </w:p>
           <w:p>
             <w:pPr>
@@ -17292,8 +20449,17 @@
                 <w:sz w:val="20"/>
                 <w:szCs w:val="20"/>
               </w:rPr>
-              <w:t>The statement includes “test project one” key word</w:t>
-            </w:r>
+              <w:t xml:space="preserve">The statement includes “test project one” key </w:t>
+            </w:r>
+            <w:proofErr w:type="gramStart"/>
+            <w:r>
+              <w:rPr>
+                <w:sz w:val="20"/>
+                <w:szCs w:val="20"/>
+              </w:rPr>
+              <w:t>word</w:t>
+            </w:r>
+            <w:proofErr w:type="gramEnd"/>
           </w:p>
           <w:p>
             <w:pPr>
@@ -17361,7 +20527,25 @@
                 <w:szCs w:val="20"/>
               </w:rPr>
               <w:lastRenderedPageBreak/>
-              <w:t>API Involved And Input Parameters</w:t>
+              <w:t xml:space="preserve">API Involved </w:t>
+            </w:r>
+            <w:proofErr w:type="gramStart"/>
+            <w:r>
+              <w:rPr>
+                <w:b/>
+                <w:sz w:val="20"/>
+                <w:szCs w:val="20"/>
+              </w:rPr>
+              <w:t>And</w:t>
+            </w:r>
+            <w:proofErr w:type="gramEnd"/>
+            <w:r>
+              <w:rPr>
+                <w:b/>
+                <w:sz w:val="20"/>
+                <w:szCs w:val="20"/>
+              </w:rPr>
+              <w:t xml:space="preserve"> Input Parameters</w:t>
             </w:r>
           </w:p>
         </w:tc>
@@ -17426,7 +20610,55 @@
                 <w:sz w:val="20"/>
                 <w:szCs w:val="20"/>
               </w:rPr>
-              <w:t xml:space="preserve">http://&lt;Public IP Address of selene server:5000&gt;/iss/iris/predict </w:t>
+              <w:t xml:space="preserve">http://&lt;Public IP Address of </w:t>
+            </w:r>
+            <w:proofErr w:type="spellStart"/>
+            <w:r>
+              <w:rPr>
+                <w:sz w:val="20"/>
+                <w:szCs w:val="20"/>
+              </w:rPr>
+              <w:t>selene</w:t>
+            </w:r>
+            <w:proofErr w:type="spellEnd"/>
+            <w:r>
+              <w:rPr>
+                <w:sz w:val="20"/>
+                <w:szCs w:val="20"/>
+              </w:rPr>
+              <w:t xml:space="preserve"> server:5000&gt;/</w:t>
+            </w:r>
+            <w:proofErr w:type="spellStart"/>
+            <w:r>
+              <w:rPr>
+                <w:sz w:val="20"/>
+                <w:szCs w:val="20"/>
+              </w:rPr>
+              <w:t>iss</w:t>
+            </w:r>
+            <w:proofErr w:type="spellEnd"/>
+            <w:r>
+              <w:rPr>
+                <w:sz w:val="20"/>
+                <w:szCs w:val="20"/>
+              </w:rPr>
+              <w:t>/iris/</w:t>
+            </w:r>
+            <w:proofErr w:type="gramStart"/>
+            <w:r>
+              <w:rPr>
+                <w:sz w:val="20"/>
+                <w:szCs w:val="20"/>
+              </w:rPr>
+              <w:t>predict</w:t>
+            </w:r>
+            <w:proofErr w:type="gramEnd"/>
+            <w:r>
+              <w:rPr>
+                <w:sz w:val="20"/>
+                <w:szCs w:val="20"/>
+              </w:rPr>
+              <w:t xml:space="preserve"> </w:t>
             </w:r>
           </w:p>
           <w:p>
@@ -17457,14 +20689,32 @@
                 <w:sz w:val="20"/>
                 <w:szCs w:val="20"/>
               </w:rPr>
-              <w:t>The input parameters for this API are stored in a JSON file named ‘iris_input.json’ under “input” folder of this Skill folder. The values for these input parameters can be changed so</w:t>
-            </w:r>
+              <w:t>The input parameters for this API are stored in a JSON file named ‘</w:t>
+            </w:r>
+            <w:proofErr w:type="spellStart"/>
             <w:r>
               <w:rPr>
                 <w:sz w:val="20"/>
                 <w:szCs w:val="20"/>
               </w:rPr>
-              <w:t xml:space="preserve"> that this intended task is able to get the different results.</w:t>
+              <w:t>iris_</w:t>
+            </w:r>
+            <w:proofErr w:type="gramStart"/>
+            <w:r>
+              <w:rPr>
+                <w:sz w:val="20"/>
+                <w:szCs w:val="20"/>
+              </w:rPr>
+              <w:t>input.json</w:t>
+            </w:r>
+            <w:proofErr w:type="spellEnd"/>
+            <w:proofErr w:type="gramEnd"/>
+            <w:r>
+              <w:rPr>
+                <w:sz w:val="20"/>
+                <w:szCs w:val="20"/>
+              </w:rPr>
+              <w:t>’ under “input” folder of this Skill folder. The values for these input parameters can be changed so that this intended task is able to get the different results.</w:t>
             </w:r>
           </w:p>
           <w:p>
@@ -17496,7 +20746,7 @@
                           <pic:cNvPicPr preferRelativeResize="0"/>
                         </pic:nvPicPr>
                         <pic:blipFill>
-                          <a:blip r:embed="rId122"/>
+                          <a:blip r:embed="rId118"/>
                           <a:srcRect/>
                           <a:stretch>
                             <a:fillRect/>
@@ -17548,7 +20798,7 @@
                           <pic:cNvPicPr preferRelativeResize="0"/>
                         </pic:nvPicPr>
                         <pic:blipFill>
-                          <a:blip r:embed="rId123"/>
+                          <a:blip r:embed="rId119"/>
                           <a:srcRect/>
                           <a:stretch>
                             <a:fillRect/>
@@ -17657,7 +20907,23 @@
                 <w:sz w:val="20"/>
                 <w:szCs w:val="20"/>
               </w:rPr>
-              <w:t>“The API was called successfully with the returned result is: prediction is {prediction}, probability is {probability}.”</w:t>
+              <w:t xml:space="preserve">“The API was called successfully with the returned result </w:t>
+            </w:r>
+            <w:proofErr w:type="gramStart"/>
+            <w:r>
+              <w:rPr>
+                <w:sz w:val="20"/>
+                <w:szCs w:val="20"/>
+              </w:rPr>
+              <w:t>is:</w:t>
+            </w:r>
+            <w:proofErr w:type="gramEnd"/>
+            <w:r>
+              <w:rPr>
+                <w:sz w:val="20"/>
+                <w:szCs w:val="20"/>
+              </w:rPr>
+              <w:t xml:space="preserve"> prediction is {prediction}, probability is {probability}.”</w:t>
             </w:r>
           </w:p>
           <w:p>
@@ -17675,15 +20941,7 @@
                 <w:sz w:val="20"/>
                 <w:szCs w:val="20"/>
               </w:rPr>
-              <w:t>Note: Variables enclosed by curly br</w:t>
-            </w:r>
-            <w:r>
-              <w:rPr>
-                <w:i/>
-                <w:sz w:val="20"/>
-                <w:szCs w:val="20"/>
-              </w:rPr>
-              <w:t>ackets are returned data from API</w:t>
+              <w:t>Note: Variables enclosed by curly brackets are returned data from API</w:t>
             </w:r>
           </w:p>
         </w:tc>
@@ -17765,7 +21023,7 @@
                           <pic:cNvPicPr preferRelativeResize="0"/>
                         </pic:nvPicPr>
                         <pic:blipFill>
-                          <a:blip r:embed="rId124"/>
+                          <a:blip r:embed="rId120"/>
                           <a:srcRect/>
                           <a:stretch>
                             <a:fillRect/>
@@ -17814,13 +21072,15 @@
         <w:spacing w:before="240" w:after="240"/>
       </w:pPr>
       <w:r>
-        <w:t>During the beginning phase (around one month) of project processing, we decided to do a route optimized box delivery system. We then changed the idea to take Mycroft as our project after discussing the system prototype with the lecturer as Mycroft was more</w:t>
-      </w:r>
-      <w:r>
-        <w:t xml:space="preserve"> attractive for the team in this semester. In order to understand and make Mycroft more extendable, we defined two streams. One stream was applied device interfacing Mycroft server, and the other stream was personal server setup and applied device interfac</w:t>
-      </w:r>
-      <w:r>
-        <w:t xml:space="preserve">ing with it. On top of these, our team was continuing the initial delivery system (named as routes optimized parcel delivery now) implementation but using it like a backend function for this system to behave as voice assistant. </w:t>
+        <w:t xml:space="preserve">During the beginning phase (around one month) of project processing, we decided to do a route optimized box delivery system. We then changed the idea to take Mycroft as our project after discussing the system prototype with the lecturer as Mycroft was more attractive for the team in this semester. </w:t>
+      </w:r>
+      <w:proofErr w:type="gramStart"/>
+      <w:r>
+        <w:t>In order to</w:t>
+      </w:r>
+      <w:proofErr w:type="gramEnd"/>
+      <w:r>
+        <w:t xml:space="preserve"> understand and make Mycroft more extendable, we defined two streams. One stream was applied device interfacing Mycroft server, and the other stream was personal server setup and applied device interfacing with it. On top of these, our team was continuing the initial delivery system (named as routes optimized parcel delivery now) implementation but using it like a backend function for this system to behave as voice assistant. </w:t>
       </w:r>
     </w:p>
     <w:p>
@@ -17828,10 +21088,7 @@
         <w:spacing w:before="240" w:after="240"/>
       </w:pPr>
       <w:r>
-        <w:t>Currently, we have gained b</w:t>
-      </w:r>
-      <w:r>
-        <w:t>elow achievements.</w:t>
+        <w:t>Currently, we have gained below achievements.</w:t>
       </w:r>
     </w:p>
     <w:p>
@@ -17843,8 +21100,21 @@
         <w:spacing w:before="240"/>
       </w:pPr>
       <w:r>
-        <w:t>Mycroft Linux and Picroft interfacing Mycroft servers are able to run both private and public skill</w:t>
-      </w:r>
+        <w:t xml:space="preserve">Mycroft Linux and </w:t>
+      </w:r>
+      <w:proofErr w:type="spellStart"/>
+      <w:r>
+        <w:t>Picroft</w:t>
+      </w:r>
+      <w:proofErr w:type="spellEnd"/>
+      <w:r>
+        <w:t xml:space="preserve"> interfacing Mycroft servers are able to run both private and public </w:t>
+      </w:r>
+      <w:proofErr w:type="gramStart"/>
+      <w:r>
+        <w:t>skill</w:t>
+      </w:r>
+      <w:proofErr w:type="gramEnd"/>
     </w:p>
     <w:p>
       <w:pPr>
@@ -17854,7 +21124,23 @@
         </w:numPr>
       </w:pPr>
       <w:r>
-        <w:t>Personal server has set-up and is able to provide services supporting skills running against Mycroft Linux and Picroft devices</w:t>
+        <w:t xml:space="preserve">Personal server has set-up and </w:t>
+      </w:r>
+      <w:proofErr w:type="gramStart"/>
+      <w:r>
+        <w:t>is able to</w:t>
+      </w:r>
+      <w:proofErr w:type="gramEnd"/>
+      <w:r>
+        <w:t xml:space="preserve"> provide services supporting skills running against Mycroft Linux and </w:t>
+      </w:r>
+      <w:proofErr w:type="spellStart"/>
+      <w:r>
+        <w:t>Picroft</w:t>
+      </w:r>
+      <w:proofErr w:type="spellEnd"/>
+      <w:r>
+        <w:t xml:space="preserve"> devices</w:t>
       </w:r>
     </w:p>
     <w:p>
@@ -17866,10 +21152,15 @@
         <w:spacing w:after="240"/>
       </w:pPr>
       <w:r>
-        <w:t>Routes opt</w:t>
-      </w:r>
-      <w:r>
-        <w:t>imized parcel delivery system developed and deployed on personal server and Mycroft Linux and Picroft interfacing this personal server can run the functions of this system.</w:t>
+        <w:t xml:space="preserve">Routes optimized parcel delivery system developed and deployed on personal server and Mycroft Linux and </w:t>
+      </w:r>
+      <w:proofErr w:type="spellStart"/>
+      <w:r>
+        <w:t>Picroft</w:t>
+      </w:r>
+      <w:proofErr w:type="spellEnd"/>
+      <w:r>
+        <w:t xml:space="preserve"> interfacing this personal server can run the functions of this system.</w:t>
       </w:r>
     </w:p>
     <w:p>
@@ -17877,13 +21168,23 @@
         <w:spacing w:before="240" w:after="240"/>
       </w:pPr>
       <w:r>
-        <w:t>Even though the time was very tight, our team did work very hard and cooperate effe</w:t>
-      </w:r>
-      <w:r>
-        <w:t>ctively to fulfil our project goals. When the course was held on campus, we met after each course ending to share the knowledge and the progress of the assigned task. If there was an online course, a zoom session was scheduled for sharing and discussion fo</w:t>
-      </w:r>
-      <w:r>
-        <w:t>r that week. It’s a good chance for us to apply and map learned knowledge to the project, meanwhile, to grow up together to adopt new things.</w:t>
+        <w:t xml:space="preserve">Even though the time was very tight, our team did work </w:t>
+      </w:r>
+      <w:proofErr w:type="gramStart"/>
+      <w:r>
+        <w:t>very hard</w:t>
+      </w:r>
+      <w:proofErr w:type="gramEnd"/>
+      <w:r>
+        <w:t xml:space="preserve"> and cooperate effectively to fulfil our project goals. When the course was held on campus, we met after each course ending to share the knowledge and the progress of the assigned task. If there was an online course, a zoom session was scheduled for sharing and discussion for that week. </w:t>
+      </w:r>
+      <w:proofErr w:type="gramStart"/>
+      <w:r>
+        <w:t>It’s</w:t>
+      </w:r>
+      <w:proofErr w:type="gramEnd"/>
+      <w:r>
+        <w:t xml:space="preserve"> a good chance for us to apply and map learned knowledge to the project, meanwhile, to grow up together to adopt new things.</w:t>
       </w:r>
     </w:p>
     <w:p>
@@ -17914,8 +21215,13 @@
         </w:numPr>
       </w:pPr>
       <w:r>
-        <w:t>Develop own UI interfacing personal server to make full picture of personal usage</w:t>
-      </w:r>
+        <w:t xml:space="preserve">Develop own UI interfacing personal server to make full picture of personal </w:t>
+      </w:r>
+      <w:proofErr w:type="gramStart"/>
+      <w:r>
+        <w:t>usage</w:t>
+      </w:r>
+      <w:proofErr w:type="gramEnd"/>
     </w:p>
     <w:p>
       <w:pPr>
@@ -17937,10 +21243,7 @@
         <w:spacing w:after="240"/>
       </w:pPr>
       <w:r>
-        <w:t>Create a skill matured enough to e</w:t>
-      </w:r>
-      <w:r>
-        <w:t xml:space="preserve">xplore and complete Skill Acceptance Process </w:t>
+        <w:t xml:space="preserve">Create a skill matured enough to explore and complete Skill Acceptance Process </w:t>
       </w:r>
     </w:p>
     <w:p/>
@@ -18372,10 +21675,15 @@
               <w:spacing w:before="240" w:after="240"/>
             </w:pPr>
             <w:r>
-              <w:t xml:space="preserve"> User’s speech is transcribed by Speech to Text (STT) engine (Google) feeding to intent parse to match the intent to skill to return text, and then returned text is converted to speech (Padatious) and st</w:t>
-            </w:r>
-            <w:r>
-              <w:t>ream to device.</w:t>
+              <w:t xml:space="preserve"> User’s speech is transcribed by Speech to Text (STT) engine (Google) feeding to intent parse to match the intent to skill to return text, and then returned text is converted to speech (</w:t>
+            </w:r>
+            <w:proofErr w:type="spellStart"/>
+            <w:r>
+              <w:t>Padatious</w:t>
+            </w:r>
+            <w:proofErr w:type="spellEnd"/>
+            <w:r>
+              <w:t>) and stream to device.</w:t>
             </w:r>
           </w:p>
           <w:p>
@@ -18386,11 +21694,19 @@
               </w:numPr>
               <w:spacing w:before="240" w:after="240"/>
             </w:pPr>
+            <w:proofErr w:type="spellStart"/>
             <w:r>
               <w:rPr>
                 <w:color w:val="000000"/>
               </w:rPr>
-              <w:t>PocketSphinx is a lightweight speech recognition engine using in Mycroft to detect Wake Word based on Speech to Text (STT) technology.</w:t>
+              <w:t>PocketSphinx</w:t>
+            </w:r>
+            <w:proofErr w:type="spellEnd"/>
+            <w:r>
+              <w:rPr>
+                <w:color w:val="000000"/>
+              </w:rPr>
+              <w:t xml:space="preserve"> is a lightweight speech recognition engine using in Mycroft to detect Wake Word based on Speech to Text (STT) technology.</w:t>
             </w:r>
           </w:p>
         </w:tc>
@@ -18511,7 +21827,7 @@
             <w:r>
               <w:t xml:space="preserve">Mycroft Text to Speech (TTS) uses </w:t>
             </w:r>
-            <w:hyperlink r:id="rId125">
+            <w:hyperlink r:id="rId121">
               <w:r>
                 <w:rPr>
                   <w:color w:val="000000"/>
@@ -18523,13 +21839,21 @@
               <w:rPr>
                 <w:color w:val="000000"/>
               </w:rPr>
-              <w:t xml:space="preserve"> TTS engine based on Tacotron which is neural TTS t</w:t>
-            </w:r>
+              <w:t xml:space="preserve"> TTS engine based on </w:t>
+            </w:r>
+            <w:proofErr w:type="spellStart"/>
             <w:r>
               <w:rPr>
                 <w:color w:val="000000"/>
               </w:rPr>
-              <w:t>o take test as input to generate corresponding spectrogram as output.</w:t>
+              <w:t>Tacotron</w:t>
+            </w:r>
+            <w:proofErr w:type="spellEnd"/>
+            <w:r>
+              <w:rPr>
+                <w:color w:val="000000"/>
+              </w:rPr>
+              <w:t xml:space="preserve"> which is neural TTS to take test as input to generate corresponding spectrogram as output.</w:t>
             </w:r>
           </w:p>
         </w:tc>
@@ -18575,7 +21899,15 @@
     </w:p>
     <w:p>
       <w:r>
-        <w:t>Please refer to the file “MDDS_Installation_User_Guide”.</w:t>
+        <w:t>Please refer to the file “</w:t>
+      </w:r>
+      <w:proofErr w:type="spellStart"/>
+      <w:r>
+        <w:t>MDDS_Installation_User_Guide</w:t>
+      </w:r>
+      <w:proofErr w:type="spellEnd"/>
+      <w:r>
+        <w:t>”.</w:t>
       </w:r>
     </w:p>
     <w:p>
@@ -18891,11 +22223,13 @@
               <w:spacing w:before="240" w:after="240"/>
             </w:pPr>
             <w:r>
-              <w:t>Understand Mycroft Architecture and components interfacing and interacting; Mapping knowledge and technology points gained from implementing the Mycroft L</w:t>
-            </w:r>
-            <w:r>
-              <w:t>inux and application with knowledge learnt from courses;</w:t>
-            </w:r>
+              <w:t xml:space="preserve">Understand Mycroft Architecture and components interfacing and interacting; Mapping knowledge and technology points gained from implementing the Mycroft Linux and application with knowledge learnt from </w:t>
+            </w:r>
+            <w:proofErr w:type="gramStart"/>
+            <w:r>
+              <w:t>courses;</w:t>
+            </w:r>
+            <w:proofErr w:type="gramEnd"/>
           </w:p>
           <w:p>
             <w:pPr>
@@ -18927,10 +22261,15 @@
               <w:spacing w:before="240" w:after="240"/>
             </w:pPr>
             <w:r>
-              <w:t xml:space="preserve"> Voice assistants’ product and framework could be used in bank, government and other servicing domains to relieve the human resources depending and save cost for orga</w:t>
-            </w:r>
-            <w:r>
-              <w:t>nization.</w:t>
+              <w:t xml:space="preserve"> Voice assistants’ product and framework could be used in bank, government and other servicing domains to relieve the human resources </w:t>
+            </w:r>
+            <w:proofErr w:type="gramStart"/>
+            <w:r>
+              <w:t>depending</w:t>
+            </w:r>
+            <w:proofErr w:type="gramEnd"/>
+            <w:r>
+              <w:t xml:space="preserve"> and save cost for organization.</w:t>
             </w:r>
           </w:p>
           <w:p>
@@ -18968,8 +22307,13 @@
               <w:spacing w:before="240" w:after="240"/>
             </w:pPr>
             <w:r>
-              <w:t>YANG YANG</w:t>
-            </w:r>
+              <w:t xml:space="preserve">YANG </w:t>
+            </w:r>
+            <w:proofErr w:type="spellStart"/>
+            <w:r>
+              <w:t>YANG</w:t>
+            </w:r>
+            <w:proofErr w:type="spellEnd"/>
           </w:p>
         </w:tc>
         <w:tc>
@@ -19018,7 +22362,15 @@
               <w:spacing w:before="240" w:after="240"/>
             </w:pPr>
             <w:r>
-              <w:t>Overall system design and implementation, Personal server setup, application and documentation.</w:t>
+              <w:t xml:space="preserve">Overall system design and implementation, Personal server setup, </w:t>
+            </w:r>
+            <w:proofErr w:type="gramStart"/>
+            <w:r>
+              <w:t>application</w:t>
+            </w:r>
+            <w:proofErr w:type="gramEnd"/>
+            <w:r>
+              <w:t xml:space="preserve"> and documentation.</w:t>
             </w:r>
           </w:p>
         </w:tc>
@@ -19043,10 +22395,23 @@
               <w:spacing w:before="240" w:after="240"/>
             </w:pPr>
             <w:r>
-              <w:t xml:space="preserve">Learnt how to setup a personal selene server and make Mycroft-core connect to this server, and utilized them to build the customized APIs and Skill to apply to </w:t>
-            </w:r>
-            <w:r>
-              <w:t>a use case.</w:t>
+              <w:t xml:space="preserve">Learnt how to setup a personal </w:t>
+            </w:r>
+            <w:proofErr w:type="spellStart"/>
+            <w:r>
+              <w:t>selene</w:t>
+            </w:r>
+            <w:proofErr w:type="spellEnd"/>
+            <w:r>
+              <w:t xml:space="preserve"> server and make Mycroft-core connect to this </w:t>
+            </w:r>
+            <w:proofErr w:type="gramStart"/>
+            <w:r>
+              <w:t>server, and</w:t>
+            </w:r>
+            <w:proofErr w:type="gramEnd"/>
+            <w:r>
+              <w:t xml:space="preserve"> utilized them to build the customized APIs and Skill to apply to a use case.</w:t>
             </w:r>
           </w:p>
         </w:tc>
@@ -19181,7 +22546,23 @@
               <w:spacing w:before="240" w:after="240"/>
             </w:pPr>
             <w:r>
-              <w:t>Overall system architect, design and implementation, Picroft application and documentation.</w:t>
+              <w:t xml:space="preserve">Overall system architect, </w:t>
+            </w:r>
+            <w:proofErr w:type="gramStart"/>
+            <w:r>
+              <w:t>design</w:t>
+            </w:r>
+            <w:proofErr w:type="gramEnd"/>
+            <w:r>
+              <w:t xml:space="preserve"> and implementation, </w:t>
+            </w:r>
+            <w:proofErr w:type="spellStart"/>
+            <w:r>
+              <w:t>Picroft</w:t>
+            </w:r>
+            <w:proofErr w:type="spellEnd"/>
+            <w:r>
+              <w:t xml:space="preserve"> application and documentation.</w:t>
             </w:r>
           </w:p>
         </w:tc>
@@ -19311,7 +22692,15 @@
               <w:spacing w:before="240" w:after="240"/>
             </w:pPr>
             <w:r>
-              <w:t>Voice assistant for routes optimized parcel delivery design, implementation and documentation.</w:t>
+              <w:t xml:space="preserve">Voice assistant for routes optimized parcel delivery design, </w:t>
+            </w:r>
+            <w:proofErr w:type="gramStart"/>
+            <w:r>
+              <w:t>implementation</w:t>
+            </w:r>
+            <w:proofErr w:type="gramEnd"/>
+            <w:r>
+              <w:t xml:space="preserve"> and documentation.</w:t>
             </w:r>
           </w:p>
           <w:p>
@@ -19328,7 +22717,7 @@
               </w:rPr>
               <w:t xml:space="preserve">Iris </w:t>
             </w:r>
-            <w:hyperlink r:id="rId126">
+            <w:hyperlink r:id="rId122">
               <w:r>
                 <w:rPr>
                   <w:color w:val="000000"/>
@@ -19390,10 +22779,7 @@
               <w:spacing w:before="240" w:after="240"/>
             </w:pPr>
             <w:r>
-              <w:t>OR-Tools to solve capacitated vehicle routing problems. Machine learning to solve classific</w:t>
-            </w:r>
-            <w:r>
-              <w:t>ation problems.</w:t>
+              <w:t>OR-Tools to solve capacitated vehicle routing problems. Machine learning to solve classification problems.</w:t>
             </w:r>
           </w:p>
         </w:tc>
@@ -19574,7 +22960,7 @@
         </w:rPr>
         <w:tab/>
       </w:r>
-      <w:hyperlink r:id="rId127">
+      <w:hyperlink r:id="rId123">
         <w:r>
           <w:rPr>
             <w:color w:val="1155CC"/>
@@ -19611,7 +22997,7 @@
         </w:rPr>
         <w:tab/>
       </w:r>
-      <w:hyperlink r:id="rId128">
+      <w:hyperlink r:id="rId124">
         <w:r>
           <w:rPr>
             <w:color w:val="1155CC"/>
@@ -19644,7 +23030,7 @@
         </w:rPr>
         <w:tab/>
       </w:r>
-      <w:hyperlink r:id="rId129">
+      <w:hyperlink r:id="rId125">
         <w:r>
           <w:rPr>
             <w:color w:val="1155CC"/>
@@ -19664,7 +23050,7 @@
       <w:r>
         <w:tab/>
       </w:r>
-      <w:hyperlink r:id="rId130">
+      <w:hyperlink r:id="rId126">
         <w:r>
           <w:rPr>
             <w:color w:val="1155CC"/>
